--- a/docs/ProblemaA.docx
+++ b/docs/ProblemaA.docx
@@ -171,53 +171,78 @@
       <w:pPr>
         <w:jc w:val="center"/>
       </w:pPr>
+      <w:proofErr w:type="spellStart"/>
       <w:r>
         <w:rPr>
           <w:rFonts w:ascii="Times New Roman" w:eastAsia="Times New Roman" w:hAnsi="Times New Roman" w:cs="Times New Roman"/>
           <w:lang w:eastAsia="es-ES_tradnl"/>
         </w:rPr>
-        <w:t>cp(r,n) = (+k| 0</w:t>
-      </w:r>
+        <w:t>cp</w:t>
+      </w:r>
+      <w:proofErr w:type="spellEnd"/>
       <w:r>
         <w:rPr>
           <w:rFonts w:ascii="Times New Roman" w:eastAsia="Times New Roman" w:hAnsi="Times New Roman" w:cs="Times New Roman"/>
           <w:lang w:eastAsia="es-ES_tradnl"/>
         </w:rPr>
-        <w:sym w:font="Symbol" w:char="F0A3"/>
-      </w:r>
+        <w:t>(</w:t>
+      </w:r>
+      <w:proofErr w:type="spellStart"/>
       <w:r>
         <w:rPr>
           <w:rFonts w:ascii="Times New Roman" w:eastAsia="Times New Roman" w:hAnsi="Times New Roman" w:cs="Times New Roman"/>
           <w:lang w:eastAsia="es-ES_tradnl"/>
         </w:rPr>
-        <w:t>k</w:t>
-      </w:r>
+        <w:t>r,n</w:t>
+      </w:r>
+      <w:proofErr w:type="spellEnd"/>
       <w:r>
         <w:rPr>
           <w:rFonts w:ascii="Times New Roman" w:eastAsia="Times New Roman" w:hAnsi="Times New Roman" w:cs="Times New Roman"/>
           <w:lang w:eastAsia="es-ES_tradnl"/>
         </w:rPr>
-        <w:sym w:font="Symbol" w:char="F0A3"/>
+        <w:t>) = (+k| 0</w:t>
       </w:r>
       <w:r>
         <w:rPr>
           <w:rFonts w:ascii="Times New Roman" w:eastAsia="Times New Roman" w:hAnsi="Times New Roman" w:cs="Times New Roman"/>
           <w:lang w:eastAsia="es-ES_tradnl"/>
         </w:rPr>
-        <w:t>n: r(k)*r(n-k)), n</w:t>
+        <w:sym w:font="Symbol" w:char="F0A3"/>
       </w:r>
       <w:r>
         <w:rPr>
           <w:rFonts w:ascii="Times New Roman" w:eastAsia="Times New Roman" w:hAnsi="Times New Roman" w:cs="Times New Roman"/>
           <w:lang w:eastAsia="es-ES_tradnl"/>
         </w:rPr>
-        <w:sym w:font="Symbol" w:char="F0B3"/>
+        <w:t>k</w:t>
       </w:r>
       <w:r>
         <w:rPr>
           <w:rFonts w:ascii="Times New Roman" w:eastAsia="Times New Roman" w:hAnsi="Times New Roman" w:cs="Times New Roman"/>
           <w:lang w:eastAsia="es-ES_tradnl"/>
         </w:rPr>
+        <w:sym w:font="Symbol" w:char="F0A3"/>
+      </w:r>
+      <w:r>
+        <w:rPr>
+          <w:rFonts w:ascii="Times New Roman" w:eastAsia="Times New Roman" w:hAnsi="Times New Roman" w:cs="Times New Roman"/>
+          <w:lang w:eastAsia="es-ES_tradnl"/>
+        </w:rPr>
+        <w:t>n: r(k)*r(n-k)), n</w:t>
+      </w:r>
+      <w:r>
+        <w:rPr>
+          <w:rFonts w:ascii="Times New Roman" w:eastAsia="Times New Roman" w:hAnsi="Times New Roman" w:cs="Times New Roman"/>
+          <w:lang w:eastAsia="es-ES_tradnl"/>
+        </w:rPr>
+        <w:sym w:font="Symbol" w:char="F0B3"/>
+      </w:r>
+      <w:r>
+        <w:rPr>
+          <w:rFonts w:ascii="Times New Roman" w:eastAsia="Times New Roman" w:hAnsi="Times New Roman" w:cs="Times New Roman"/>
+          <w:lang w:eastAsia="es-ES_tradnl"/>
+        </w:rPr>
         <w:t>0.</w:t>
       </w:r>
       <w:r>
@@ -244,135 +269,27 @@
           <w:lang w:val="es-ES"/>
         </w:rPr>
       </w:pPr>
-    </w:p>
-    <w:p>
-      <w:pPr>
+      <w:r>
         <w:rPr>
           <w:lang w:val="es-ES"/>
         </w:rPr>
-      </w:pPr>
-    </w:p>
-    <w:p>
-      <w:pPr>
-        <w:rPr>
-          <w:lang w:val="es-ES"/>
-        </w:rPr>
-      </w:pPr>
-    </w:p>
-    <w:p>
-      <w:pPr>
-        <w:rPr>
-          <w:lang w:val="es-ES"/>
-        </w:rPr>
-      </w:pPr>
-    </w:p>
-    <w:p>
-      <w:pPr>
-        <w:rPr>
-          <w:lang w:val="es-ES"/>
-        </w:rPr>
-      </w:pPr>
-    </w:p>
-    <w:p>
-      <w:pPr>
-        <w:rPr>
-          <w:lang w:val="es-ES"/>
-        </w:rPr>
-      </w:pPr>
-    </w:p>
-    <w:p>
-      <w:pPr>
-        <w:rPr>
-          <w:lang w:val="es-ES"/>
-        </w:rPr>
-      </w:pPr>
-    </w:p>
-    <w:p>
-      <w:pPr>
-        <w:rPr>
-          <w:lang w:val="es-ES"/>
-        </w:rPr>
-      </w:pPr>
-    </w:p>
-    <w:p>
-      <w:pPr>
-        <w:rPr>
-          <w:lang w:val="es-ES"/>
-        </w:rPr>
-      </w:pPr>
-    </w:p>
-    <w:p>
-      <w:pPr>
-        <w:rPr>
-          <w:lang w:val="es-ES"/>
-        </w:rPr>
-      </w:pPr>
-    </w:p>
-    <w:p>
-      <w:pPr>
-        <w:rPr>
-          <w:lang w:val="es-ES"/>
-        </w:rPr>
-      </w:pPr>
-    </w:p>
-    <w:p>
-      <w:pPr>
-        <w:rPr>
-          <w:lang w:val="es-ES"/>
-        </w:rPr>
-      </w:pPr>
-    </w:p>
-    <w:p>
-      <w:pPr>
-        <w:rPr>
-          <w:lang w:val="es-ES"/>
-        </w:rPr>
-      </w:pPr>
-    </w:p>
-    <w:p>
-      <w:pPr>
-        <w:rPr>
-          <w:lang w:val="es-ES"/>
-        </w:rPr>
-      </w:pPr>
-    </w:p>
-    <w:p>
-      <w:pPr>
-        <w:rPr>
-          <w:lang w:val="es-ES"/>
-        </w:rPr>
-      </w:pPr>
-    </w:p>
-    <w:p>
-      <w:pPr>
-        <w:rPr>
-          <w:lang w:val="es-ES"/>
-        </w:rPr>
-      </w:pPr>
-    </w:p>
-    <w:p>
-      <w:pPr>
-        <w:rPr>
-          <w:lang w:val="es-ES"/>
-        </w:rPr>
-      </w:pPr>
-    </w:p>
-    <w:p>
-      <w:pPr>
-        <w:rPr>
-          <w:lang w:val="es-ES"/>
-        </w:rPr>
-      </w:pPr>
-      <w:r>
-        <w:rPr>
-          <w:lang w:val="es-ES"/>
-        </w:rPr>
-        <w:lastRenderedPageBreak/>
         <w:t>Anotaciones:</w:t>
       </w:r>
     </w:p>
     <w:p>
       <w:pPr>
+        <w:widowControl w:val="0"/>
+        <w:autoSpaceDE w:val="0"/>
+        <w:autoSpaceDN w:val="0"/>
+        <w:adjustRightInd w:val="0"/>
+        <w:rPr>
+          <w:rFonts w:ascii="Monaco" w:hAnsi="Monaco" w:cs="Monaco"/>
+          <w:sz w:val="22"/>
+          <w:szCs w:val="22"/>
+        </w:rPr>
+      </w:pPr>
+      <w:proofErr w:type="spellStart"/>
+      <w:r>
         <w:rPr>
           <w:rFonts w:ascii="Monaco" w:hAnsi="Monaco" w:cs="Monaco"/>
           <w:b/>
@@ -381,66 +298,5658 @@
           <w:sz w:val="22"/>
           <w:szCs w:val="22"/>
         </w:rPr>
-      </w:pPr>
+        <w:t>public</w:t>
+      </w:r>
+      <w:proofErr w:type="spellEnd"/>
+      <w:r>
+        <w:rPr>
+          <w:rFonts w:ascii="Monaco" w:hAnsi="Monaco" w:cs="Monaco"/>
+          <w:color w:val="000000"/>
+          <w:sz w:val="22"/>
+          <w:szCs w:val="22"/>
+        </w:rPr>
+        <w:t xml:space="preserve"> </w:t>
+      </w:r>
+      <w:proofErr w:type="spellStart"/>
       <w:r>
         <w:rPr>
           <w:rFonts w:ascii="Monaco" w:hAnsi="Monaco" w:cs="Monaco"/>
           <w:b/>
           <w:bCs/>
-          <w:noProof/>
           <w:color w:val="7F0055"/>
           <w:sz w:val="22"/>
           <w:szCs w:val="22"/>
-          <w:lang w:eastAsia="es-ES_tradnl"/>
-        </w:rPr>
-        <w:drawing>
-          <wp:inline distT="0" distB="0" distL="0" distR="0" wp14:anchorId="366D528D" wp14:editId="7CD71F5A">
-            <wp:extent cx="5600700" cy="5219700"/>
-            <wp:effectExtent l="0" t="0" r="12700" b="12700"/>
-            <wp:docPr id="2" name="Imagen 2" descr="../../../Captura%20de%20pantalla%202017-12-03%20a%20la(s)%202.52.43%20p.m..png"/>
-            <wp:cNvGraphicFramePr>
-              <a:graphicFrameLocks xmlns:a="http://schemas.openxmlformats.org/drawingml/2006/main" noChangeAspect="1"/>
-            </wp:cNvGraphicFramePr>
-            <a:graphic xmlns:a="http://schemas.openxmlformats.org/drawingml/2006/main">
-              <a:graphicData uri="http://schemas.openxmlformats.org/drawingml/2006/picture">
-                <pic:pic xmlns:pic="http://schemas.openxmlformats.org/drawingml/2006/picture">
-                  <pic:nvPicPr>
-                    <pic:cNvPr id="0" name="Picture 2" descr="../../../Captura%20de%20pantalla%202017-12-03%20a%20la(s)%202.52.43%20p.m..png"/>
-                    <pic:cNvPicPr>
-                      <a:picLocks noChangeAspect="1" noChangeArrowheads="1"/>
-                    </pic:cNvPicPr>
-                  </pic:nvPicPr>
-                  <pic:blipFill>
-                    <a:blip r:embed="rId4">
-                      <a:extLst>
-                        <a:ext uri="{28A0092B-C50C-407E-A947-70E740481C1C}">
-                          <a14:useLocalDpi xmlns:a14="http://schemas.microsoft.com/office/drawing/2010/main" val="0"/>
-                        </a:ext>
-                      </a:extLst>
-                    </a:blip>
-                    <a:srcRect/>
-                    <a:stretch>
-                      <a:fillRect/>
-                    </a:stretch>
-                  </pic:blipFill>
-                  <pic:spPr bwMode="auto">
-                    <a:xfrm>
-                      <a:off x="0" y="0"/>
-                      <a:ext cx="5600700" cy="5219700"/>
-                    </a:xfrm>
-                    <a:prstGeom prst="rect">
-                      <a:avLst/>
-                    </a:prstGeom>
-                    <a:noFill/>
-                    <a:ln>
-                      <a:noFill/>
-                    </a:ln>
-                  </pic:spPr>
-                </pic:pic>
-              </a:graphicData>
-            </a:graphic>
-          </wp:inline>
-        </w:drawing>
+        </w:rPr>
+        <w:t>class</w:t>
+      </w:r>
+      <w:proofErr w:type="spellEnd"/>
+      <w:r>
+        <w:rPr>
+          <w:rFonts w:ascii="Monaco" w:hAnsi="Monaco" w:cs="Monaco"/>
+          <w:color w:val="000000"/>
+          <w:sz w:val="22"/>
+          <w:szCs w:val="22"/>
+        </w:rPr>
+        <w:t xml:space="preserve"> </w:t>
+      </w:r>
+      <w:proofErr w:type="spellStart"/>
+      <w:r>
+        <w:rPr>
+          <w:rFonts w:ascii="Monaco" w:hAnsi="Monaco" w:cs="Monaco"/>
+          <w:color w:val="000000"/>
+          <w:sz w:val="22"/>
+          <w:szCs w:val="22"/>
+        </w:rPr>
+        <w:t>ProblemaA</w:t>
+      </w:r>
+      <w:proofErr w:type="spellEnd"/>
+      <w:r>
+        <w:rPr>
+          <w:rFonts w:ascii="Monaco" w:hAnsi="Monaco" w:cs="Monaco"/>
+          <w:color w:val="000000"/>
+          <w:sz w:val="22"/>
+          <w:szCs w:val="22"/>
+        </w:rPr>
+        <w:t xml:space="preserve"> {</w:t>
+      </w:r>
+    </w:p>
+    <w:p>
+      <w:pPr>
+        <w:widowControl w:val="0"/>
+        <w:autoSpaceDE w:val="0"/>
+        <w:autoSpaceDN w:val="0"/>
+        <w:adjustRightInd w:val="0"/>
+        <w:rPr>
+          <w:rFonts w:ascii="Monaco" w:hAnsi="Monaco" w:cs="Monaco"/>
+          <w:sz w:val="22"/>
+          <w:szCs w:val="22"/>
+        </w:rPr>
+      </w:pPr>
+    </w:p>
+    <w:p>
+      <w:pPr>
+        <w:widowControl w:val="0"/>
+        <w:autoSpaceDE w:val="0"/>
+        <w:autoSpaceDN w:val="0"/>
+        <w:adjustRightInd w:val="0"/>
+        <w:rPr>
+          <w:rFonts w:ascii="Monaco" w:hAnsi="Monaco" w:cs="Monaco"/>
+          <w:sz w:val="22"/>
+          <w:szCs w:val="22"/>
+        </w:rPr>
+      </w:pPr>
+      <w:r>
+        <w:rPr>
+          <w:rFonts w:ascii="Monaco" w:hAnsi="Monaco" w:cs="Monaco"/>
+          <w:color w:val="000000"/>
+          <w:sz w:val="22"/>
+          <w:szCs w:val="22"/>
+        </w:rPr>
+        <w:tab/>
+      </w:r>
+      <w:proofErr w:type="spellStart"/>
+      <w:r>
+        <w:rPr>
+          <w:rFonts w:ascii="Monaco" w:hAnsi="Monaco" w:cs="Monaco"/>
+          <w:b/>
+          <w:bCs/>
+          <w:color w:val="7F0055"/>
+          <w:sz w:val="22"/>
+          <w:szCs w:val="22"/>
+        </w:rPr>
+        <w:t>public</w:t>
+      </w:r>
+      <w:proofErr w:type="spellEnd"/>
+      <w:r>
+        <w:rPr>
+          <w:rFonts w:ascii="Monaco" w:hAnsi="Monaco" w:cs="Monaco"/>
+          <w:color w:val="000000"/>
+          <w:sz w:val="22"/>
+          <w:szCs w:val="22"/>
+        </w:rPr>
+        <w:t xml:space="preserve"> </w:t>
+      </w:r>
+      <w:proofErr w:type="spellStart"/>
+      <w:r>
+        <w:rPr>
+          <w:rFonts w:ascii="Monaco" w:hAnsi="Monaco" w:cs="Monaco"/>
+          <w:b/>
+          <w:bCs/>
+          <w:color w:val="7F0055"/>
+          <w:sz w:val="22"/>
+          <w:szCs w:val="22"/>
+        </w:rPr>
+        <w:t>double</w:t>
+      </w:r>
+      <w:proofErr w:type="spellEnd"/>
+      <w:r>
+        <w:rPr>
+          <w:rFonts w:ascii="Monaco" w:hAnsi="Monaco" w:cs="Monaco"/>
+          <w:color w:val="000000"/>
+          <w:sz w:val="22"/>
+          <w:szCs w:val="22"/>
+        </w:rPr>
+        <w:t xml:space="preserve"> problema1 (</w:t>
+      </w:r>
+      <w:proofErr w:type="spellStart"/>
+      <w:r>
+        <w:rPr>
+          <w:rFonts w:ascii="Monaco" w:hAnsi="Monaco" w:cs="Monaco"/>
+          <w:b/>
+          <w:bCs/>
+          <w:color w:val="7F0055"/>
+          <w:sz w:val="22"/>
+          <w:szCs w:val="22"/>
+        </w:rPr>
+        <w:t>int</w:t>
+      </w:r>
+      <w:proofErr w:type="spellEnd"/>
+      <w:r>
+        <w:rPr>
+          <w:rFonts w:ascii="Monaco" w:hAnsi="Monaco" w:cs="Monaco"/>
+          <w:color w:val="000000"/>
+          <w:sz w:val="22"/>
+          <w:szCs w:val="22"/>
+        </w:rPr>
+        <w:t xml:space="preserve"> </w:t>
+      </w:r>
+      <w:proofErr w:type="spellStart"/>
+      <w:r>
+        <w:rPr>
+          <w:rFonts w:ascii="Monaco" w:hAnsi="Monaco" w:cs="Monaco"/>
+          <w:color w:val="6A3E3E"/>
+          <w:sz w:val="22"/>
+          <w:szCs w:val="22"/>
+        </w:rPr>
+        <w:t>n</w:t>
+      </w:r>
+      <w:r>
+        <w:rPr>
+          <w:rFonts w:ascii="Monaco" w:hAnsi="Monaco" w:cs="Monaco"/>
+          <w:color w:val="000000"/>
+          <w:sz w:val="22"/>
+          <w:szCs w:val="22"/>
+        </w:rPr>
+        <w:t>,</w:t>
+      </w:r>
+      <w:r>
+        <w:rPr>
+          <w:rFonts w:ascii="Monaco" w:hAnsi="Monaco" w:cs="Monaco"/>
+          <w:b/>
+          <w:bCs/>
+          <w:color w:val="7F0055"/>
+          <w:sz w:val="22"/>
+          <w:szCs w:val="22"/>
+        </w:rPr>
+        <w:t>double</w:t>
+      </w:r>
+      <w:proofErr w:type="spellEnd"/>
+      <w:r>
+        <w:rPr>
+          <w:rFonts w:ascii="Monaco" w:hAnsi="Monaco" w:cs="Monaco"/>
+          <w:color w:val="000000"/>
+          <w:sz w:val="22"/>
+          <w:szCs w:val="22"/>
+        </w:rPr>
+        <w:t xml:space="preserve"> </w:t>
+      </w:r>
+      <w:r>
+        <w:rPr>
+          <w:rFonts w:ascii="Monaco" w:hAnsi="Monaco" w:cs="Monaco"/>
+          <w:color w:val="6A3E3E"/>
+          <w:sz w:val="22"/>
+          <w:szCs w:val="22"/>
+        </w:rPr>
+        <w:t>A</w:t>
+      </w:r>
+      <w:r>
+        <w:rPr>
+          <w:rFonts w:ascii="Monaco" w:hAnsi="Monaco" w:cs="Monaco"/>
+          <w:color w:val="000000"/>
+          <w:sz w:val="22"/>
+          <w:szCs w:val="22"/>
+        </w:rPr>
+        <w:t xml:space="preserve">, </w:t>
+      </w:r>
+      <w:proofErr w:type="spellStart"/>
+      <w:r>
+        <w:rPr>
+          <w:rFonts w:ascii="Monaco" w:hAnsi="Monaco" w:cs="Monaco"/>
+          <w:b/>
+          <w:bCs/>
+          <w:color w:val="7F0055"/>
+          <w:sz w:val="22"/>
+          <w:szCs w:val="22"/>
+        </w:rPr>
+        <w:t>double</w:t>
+      </w:r>
+      <w:proofErr w:type="spellEnd"/>
+      <w:r>
+        <w:rPr>
+          <w:rFonts w:ascii="Monaco" w:hAnsi="Monaco" w:cs="Monaco"/>
+          <w:color w:val="000000"/>
+          <w:sz w:val="22"/>
+          <w:szCs w:val="22"/>
+        </w:rPr>
+        <w:t xml:space="preserve"> </w:t>
+      </w:r>
+      <w:proofErr w:type="spellStart"/>
+      <w:r>
+        <w:rPr>
+          <w:rFonts w:ascii="Monaco" w:hAnsi="Monaco" w:cs="Monaco"/>
+          <w:color w:val="6A3E3E"/>
+          <w:sz w:val="22"/>
+          <w:szCs w:val="22"/>
+        </w:rPr>
+        <w:t>B</w:t>
+      </w:r>
+      <w:r>
+        <w:rPr>
+          <w:rFonts w:ascii="Monaco" w:hAnsi="Monaco" w:cs="Monaco"/>
+          <w:color w:val="000000"/>
+          <w:sz w:val="22"/>
+          <w:szCs w:val="22"/>
+        </w:rPr>
+        <w:t>,</w:t>
+      </w:r>
+      <w:r>
+        <w:rPr>
+          <w:rFonts w:ascii="Monaco" w:hAnsi="Monaco" w:cs="Monaco"/>
+          <w:b/>
+          <w:bCs/>
+          <w:color w:val="7F0055"/>
+          <w:sz w:val="22"/>
+          <w:szCs w:val="22"/>
+        </w:rPr>
+        <w:t>double</w:t>
+      </w:r>
+      <w:proofErr w:type="spellEnd"/>
+      <w:r>
+        <w:rPr>
+          <w:rFonts w:ascii="Monaco" w:hAnsi="Monaco" w:cs="Monaco"/>
+          <w:color w:val="000000"/>
+          <w:sz w:val="22"/>
+          <w:szCs w:val="22"/>
+        </w:rPr>
+        <w:t xml:space="preserve"> </w:t>
+      </w:r>
+      <w:proofErr w:type="spellStart"/>
+      <w:r>
+        <w:rPr>
+          <w:rFonts w:ascii="Monaco" w:hAnsi="Monaco" w:cs="Monaco"/>
+          <w:color w:val="6A3E3E"/>
+          <w:sz w:val="22"/>
+          <w:szCs w:val="22"/>
+        </w:rPr>
+        <w:t>C</w:t>
+      </w:r>
+      <w:r>
+        <w:rPr>
+          <w:rFonts w:ascii="Monaco" w:hAnsi="Monaco" w:cs="Monaco"/>
+          <w:color w:val="000000"/>
+          <w:sz w:val="22"/>
+          <w:szCs w:val="22"/>
+        </w:rPr>
+        <w:t>,</w:t>
+      </w:r>
+      <w:r>
+        <w:rPr>
+          <w:rFonts w:ascii="Monaco" w:hAnsi="Monaco" w:cs="Monaco"/>
+          <w:b/>
+          <w:bCs/>
+          <w:color w:val="7F0055"/>
+          <w:sz w:val="22"/>
+          <w:szCs w:val="22"/>
+        </w:rPr>
+        <w:t>double</w:t>
+      </w:r>
+      <w:proofErr w:type="spellEnd"/>
+      <w:r>
+        <w:rPr>
+          <w:rFonts w:ascii="Monaco" w:hAnsi="Monaco" w:cs="Monaco"/>
+          <w:color w:val="000000"/>
+          <w:sz w:val="22"/>
+          <w:szCs w:val="22"/>
+        </w:rPr>
+        <w:t xml:space="preserve"> </w:t>
+      </w:r>
+      <w:r>
+        <w:rPr>
+          <w:rFonts w:ascii="Monaco" w:hAnsi="Monaco" w:cs="Monaco"/>
+          <w:color w:val="6A3E3E"/>
+          <w:sz w:val="22"/>
+          <w:szCs w:val="22"/>
+        </w:rPr>
+        <w:t>D</w:t>
+      </w:r>
+      <w:r>
+        <w:rPr>
+          <w:rFonts w:ascii="Monaco" w:hAnsi="Monaco" w:cs="Monaco"/>
+          <w:color w:val="000000"/>
+          <w:sz w:val="22"/>
+          <w:szCs w:val="22"/>
+        </w:rPr>
+        <w:t>) {</w:t>
+      </w:r>
+    </w:p>
+    <w:p>
+      <w:pPr>
+        <w:widowControl w:val="0"/>
+        <w:autoSpaceDE w:val="0"/>
+        <w:autoSpaceDN w:val="0"/>
+        <w:adjustRightInd w:val="0"/>
+        <w:rPr>
+          <w:rFonts w:ascii="Monaco" w:hAnsi="Monaco" w:cs="Monaco"/>
+          <w:sz w:val="22"/>
+          <w:szCs w:val="22"/>
+        </w:rPr>
+      </w:pPr>
+      <w:r>
+        <w:rPr>
+          <w:rFonts w:ascii="Monaco" w:hAnsi="Monaco" w:cs="Monaco"/>
+          <w:color w:val="000000"/>
+          <w:sz w:val="22"/>
+          <w:szCs w:val="22"/>
+        </w:rPr>
+        <w:tab/>
+      </w:r>
+      <w:r>
+        <w:rPr>
+          <w:rFonts w:ascii="Monaco" w:hAnsi="Monaco" w:cs="Monaco"/>
+          <w:color w:val="000000"/>
+          <w:sz w:val="22"/>
+          <w:szCs w:val="22"/>
+        </w:rPr>
+        <w:tab/>
+      </w:r>
+    </w:p>
+    <w:p>
+      <w:pPr>
+        <w:widowControl w:val="0"/>
+        <w:autoSpaceDE w:val="0"/>
+        <w:autoSpaceDN w:val="0"/>
+        <w:adjustRightInd w:val="0"/>
+        <w:rPr>
+          <w:rFonts w:ascii="Monaco" w:hAnsi="Monaco" w:cs="Monaco"/>
+          <w:sz w:val="22"/>
+          <w:szCs w:val="22"/>
+        </w:rPr>
+      </w:pPr>
+      <w:r>
+        <w:rPr>
+          <w:rFonts w:ascii="Monaco" w:hAnsi="Monaco" w:cs="Monaco"/>
+          <w:color w:val="000000"/>
+          <w:sz w:val="22"/>
+          <w:szCs w:val="22"/>
+        </w:rPr>
+        <w:tab/>
+      </w:r>
+      <w:r>
+        <w:rPr>
+          <w:rFonts w:ascii="Monaco" w:hAnsi="Monaco" w:cs="Monaco"/>
+          <w:color w:val="000000"/>
+          <w:sz w:val="22"/>
+          <w:szCs w:val="22"/>
+        </w:rPr>
+        <w:tab/>
+      </w:r>
+      <w:r>
+        <w:rPr>
+          <w:rFonts w:ascii="Monaco" w:hAnsi="Monaco" w:cs="Monaco"/>
+          <w:color w:val="3F7F5F"/>
+          <w:sz w:val="22"/>
+          <w:szCs w:val="22"/>
+        </w:rPr>
+        <w:t>//Q: true</w:t>
+      </w:r>
+    </w:p>
+    <w:p>
+      <w:pPr>
+        <w:widowControl w:val="0"/>
+        <w:autoSpaceDE w:val="0"/>
+        <w:autoSpaceDN w:val="0"/>
+        <w:adjustRightInd w:val="0"/>
+        <w:rPr>
+          <w:rFonts w:ascii="Monaco" w:hAnsi="Monaco" w:cs="Monaco"/>
+          <w:sz w:val="22"/>
+          <w:szCs w:val="22"/>
+        </w:rPr>
+      </w:pPr>
+      <w:r>
+        <w:rPr>
+          <w:rFonts w:ascii="Monaco" w:hAnsi="Monaco" w:cs="Monaco"/>
+          <w:color w:val="000000"/>
+          <w:sz w:val="22"/>
+          <w:szCs w:val="22"/>
+        </w:rPr>
+        <w:tab/>
+      </w:r>
+      <w:r>
+        <w:rPr>
+          <w:rFonts w:ascii="Monaco" w:hAnsi="Monaco" w:cs="Monaco"/>
+          <w:color w:val="000000"/>
+          <w:sz w:val="22"/>
+          <w:szCs w:val="22"/>
+        </w:rPr>
+        <w:tab/>
+      </w:r>
+      <w:proofErr w:type="spellStart"/>
+      <w:r>
+        <w:rPr>
+          <w:rFonts w:ascii="Monaco" w:hAnsi="Monaco" w:cs="Monaco"/>
+          <w:b/>
+          <w:bCs/>
+          <w:color w:val="7F0055"/>
+          <w:sz w:val="22"/>
+          <w:szCs w:val="22"/>
+        </w:rPr>
+        <w:t>double</w:t>
+      </w:r>
+      <w:proofErr w:type="spellEnd"/>
+      <w:r>
+        <w:rPr>
+          <w:rFonts w:ascii="Monaco" w:hAnsi="Monaco" w:cs="Monaco"/>
+          <w:color w:val="000000"/>
+          <w:sz w:val="22"/>
+          <w:szCs w:val="22"/>
+        </w:rPr>
+        <w:t xml:space="preserve"> [] </w:t>
+      </w:r>
+      <w:r>
+        <w:rPr>
+          <w:rFonts w:ascii="Monaco" w:hAnsi="Monaco" w:cs="Monaco"/>
+          <w:color w:val="6A3E3E"/>
+          <w:sz w:val="22"/>
+          <w:szCs w:val="22"/>
+        </w:rPr>
+        <w:t>reserva</w:t>
+      </w:r>
+      <w:r>
+        <w:rPr>
+          <w:rFonts w:ascii="Monaco" w:hAnsi="Monaco" w:cs="Monaco"/>
+          <w:color w:val="000000"/>
+          <w:sz w:val="22"/>
+          <w:szCs w:val="22"/>
+        </w:rPr>
+        <w:t xml:space="preserve"> = </w:t>
+      </w:r>
+      <w:r>
+        <w:rPr>
+          <w:rFonts w:ascii="Monaco" w:hAnsi="Monaco" w:cs="Monaco"/>
+          <w:b/>
+          <w:bCs/>
+          <w:color w:val="7F0055"/>
+          <w:sz w:val="22"/>
+          <w:szCs w:val="22"/>
+        </w:rPr>
+        <w:t>new</w:t>
+      </w:r>
+      <w:r>
+        <w:rPr>
+          <w:rFonts w:ascii="Monaco" w:hAnsi="Monaco" w:cs="Monaco"/>
+          <w:color w:val="000000"/>
+          <w:sz w:val="22"/>
+          <w:szCs w:val="22"/>
+        </w:rPr>
+        <w:t xml:space="preserve"> </w:t>
+      </w:r>
+      <w:proofErr w:type="spellStart"/>
+      <w:r>
+        <w:rPr>
+          <w:rFonts w:ascii="Monaco" w:hAnsi="Monaco" w:cs="Monaco"/>
+          <w:b/>
+          <w:bCs/>
+          <w:color w:val="7F0055"/>
+          <w:sz w:val="22"/>
+          <w:szCs w:val="22"/>
+        </w:rPr>
+        <w:t>double</w:t>
+      </w:r>
+      <w:proofErr w:type="spellEnd"/>
+      <w:r>
+        <w:rPr>
+          <w:rFonts w:ascii="Monaco" w:hAnsi="Monaco" w:cs="Monaco"/>
+          <w:color w:val="000000"/>
+          <w:sz w:val="22"/>
+          <w:szCs w:val="22"/>
+        </w:rPr>
+        <w:t xml:space="preserve"> [</w:t>
+      </w:r>
+      <w:r>
+        <w:rPr>
+          <w:rFonts w:ascii="Monaco" w:hAnsi="Monaco" w:cs="Monaco"/>
+          <w:color w:val="6A3E3E"/>
+          <w:sz w:val="22"/>
+          <w:szCs w:val="22"/>
+        </w:rPr>
+        <w:t>n</w:t>
+      </w:r>
+      <w:r>
+        <w:rPr>
+          <w:rFonts w:ascii="Monaco" w:hAnsi="Monaco" w:cs="Monaco"/>
+          <w:color w:val="000000"/>
+          <w:sz w:val="22"/>
+          <w:szCs w:val="22"/>
+        </w:rPr>
+        <w:t>+1];</w:t>
+      </w:r>
+    </w:p>
+    <w:p>
+      <w:pPr>
+        <w:widowControl w:val="0"/>
+        <w:autoSpaceDE w:val="0"/>
+        <w:autoSpaceDN w:val="0"/>
+        <w:adjustRightInd w:val="0"/>
+        <w:rPr>
+          <w:rFonts w:ascii="Monaco" w:hAnsi="Monaco" w:cs="Monaco"/>
+          <w:sz w:val="22"/>
+          <w:szCs w:val="22"/>
+        </w:rPr>
+      </w:pPr>
+      <w:r>
+        <w:rPr>
+          <w:rFonts w:ascii="Monaco" w:hAnsi="Monaco" w:cs="Monaco"/>
+          <w:color w:val="000000"/>
+          <w:sz w:val="22"/>
+          <w:szCs w:val="22"/>
+        </w:rPr>
+        <w:tab/>
+      </w:r>
+      <w:r>
+        <w:rPr>
+          <w:rFonts w:ascii="Monaco" w:hAnsi="Monaco" w:cs="Monaco"/>
+          <w:color w:val="000000"/>
+          <w:sz w:val="22"/>
+          <w:szCs w:val="22"/>
+        </w:rPr>
+        <w:tab/>
+      </w:r>
+      <w:r>
+        <w:rPr>
+          <w:rFonts w:ascii="Monaco" w:hAnsi="Monaco" w:cs="Monaco"/>
+          <w:color w:val="6A3E3E"/>
+          <w:sz w:val="22"/>
+          <w:szCs w:val="22"/>
+        </w:rPr>
+        <w:t>reserva</w:t>
+      </w:r>
+      <w:r>
+        <w:rPr>
+          <w:rFonts w:ascii="Monaco" w:hAnsi="Monaco" w:cs="Monaco"/>
+          <w:color w:val="000000"/>
+          <w:sz w:val="22"/>
+          <w:szCs w:val="22"/>
+        </w:rPr>
+        <w:t xml:space="preserve">[0] = </w:t>
+      </w:r>
+      <w:r>
+        <w:rPr>
+          <w:rFonts w:ascii="Monaco" w:hAnsi="Monaco" w:cs="Monaco"/>
+          <w:color w:val="6A3E3E"/>
+          <w:sz w:val="22"/>
+          <w:szCs w:val="22"/>
+        </w:rPr>
+        <w:t>A</w:t>
+      </w:r>
+      <w:r>
+        <w:rPr>
+          <w:rFonts w:ascii="Monaco" w:hAnsi="Monaco" w:cs="Monaco"/>
+          <w:color w:val="000000"/>
+          <w:sz w:val="22"/>
+          <w:szCs w:val="22"/>
+        </w:rPr>
+        <w:t>;</w:t>
+      </w:r>
+    </w:p>
+    <w:p>
+      <w:pPr>
+        <w:widowControl w:val="0"/>
+        <w:autoSpaceDE w:val="0"/>
+        <w:autoSpaceDN w:val="0"/>
+        <w:adjustRightInd w:val="0"/>
+        <w:rPr>
+          <w:rFonts w:ascii="Monaco" w:hAnsi="Monaco" w:cs="Monaco"/>
+          <w:sz w:val="22"/>
+          <w:szCs w:val="22"/>
+        </w:rPr>
+      </w:pPr>
+      <w:r>
+        <w:rPr>
+          <w:rFonts w:ascii="Monaco" w:hAnsi="Monaco" w:cs="Monaco"/>
+          <w:color w:val="000000"/>
+          <w:sz w:val="22"/>
+          <w:szCs w:val="22"/>
+        </w:rPr>
+        <w:tab/>
+      </w:r>
+      <w:r>
+        <w:rPr>
+          <w:rFonts w:ascii="Monaco" w:hAnsi="Monaco" w:cs="Monaco"/>
+          <w:color w:val="000000"/>
+          <w:sz w:val="22"/>
+          <w:szCs w:val="22"/>
+        </w:rPr>
+        <w:tab/>
+      </w:r>
+      <w:r>
+        <w:rPr>
+          <w:rFonts w:ascii="Monaco" w:hAnsi="Monaco" w:cs="Monaco"/>
+          <w:color w:val="6A3E3E"/>
+          <w:sz w:val="22"/>
+          <w:szCs w:val="22"/>
+        </w:rPr>
+        <w:t>reserva</w:t>
+      </w:r>
+      <w:r>
+        <w:rPr>
+          <w:rFonts w:ascii="Monaco" w:hAnsi="Monaco" w:cs="Monaco"/>
+          <w:color w:val="000000"/>
+          <w:sz w:val="22"/>
+          <w:szCs w:val="22"/>
+        </w:rPr>
+        <w:t xml:space="preserve">[1] = </w:t>
+      </w:r>
+      <w:r>
+        <w:rPr>
+          <w:rFonts w:ascii="Monaco" w:hAnsi="Monaco" w:cs="Monaco"/>
+          <w:color w:val="6A3E3E"/>
+          <w:sz w:val="22"/>
+          <w:szCs w:val="22"/>
+        </w:rPr>
+        <w:t>B</w:t>
+      </w:r>
+      <w:r>
+        <w:rPr>
+          <w:rFonts w:ascii="Monaco" w:hAnsi="Monaco" w:cs="Monaco"/>
+          <w:color w:val="000000"/>
+          <w:sz w:val="22"/>
+          <w:szCs w:val="22"/>
+        </w:rPr>
+        <w:t>;</w:t>
+      </w:r>
+    </w:p>
+    <w:p>
+      <w:pPr>
+        <w:widowControl w:val="0"/>
+        <w:autoSpaceDE w:val="0"/>
+        <w:autoSpaceDN w:val="0"/>
+        <w:adjustRightInd w:val="0"/>
+        <w:rPr>
+          <w:rFonts w:ascii="Monaco" w:hAnsi="Monaco" w:cs="Monaco"/>
+          <w:sz w:val="22"/>
+          <w:szCs w:val="22"/>
+        </w:rPr>
+      </w:pPr>
+    </w:p>
+    <w:p>
+      <w:pPr>
+        <w:widowControl w:val="0"/>
+        <w:autoSpaceDE w:val="0"/>
+        <w:autoSpaceDN w:val="0"/>
+        <w:adjustRightInd w:val="0"/>
+        <w:ind w:firstLine="4"/>
+        <w:rPr>
+          <w:rFonts w:ascii="Monaco" w:hAnsi="Monaco" w:cs="Monaco"/>
+          <w:sz w:val="22"/>
+          <w:szCs w:val="22"/>
+        </w:rPr>
+      </w:pPr>
+      <w:r>
+        <w:rPr>
+          <w:rFonts w:ascii="Monaco" w:hAnsi="Monaco" w:cs="Monaco"/>
+          <w:color w:val="3F7F5F"/>
+          <w:sz w:val="22"/>
+          <w:szCs w:val="22"/>
+        </w:rPr>
+        <w:t>//P1: 2 &lt;= i &lt;= N ^ (</w:t>
+      </w:r>
+      <w:proofErr w:type="spellStart"/>
+      <w:r>
+        <w:rPr>
+          <w:rFonts w:ascii="Monaco" w:hAnsi="Monaco" w:cs="Monaco"/>
+          <w:color w:val="3F7F5F"/>
+          <w:sz w:val="22"/>
+          <w:szCs w:val="22"/>
+        </w:rPr>
+        <w:t>ForAll</w:t>
+      </w:r>
+      <w:proofErr w:type="spellEnd"/>
+      <w:r>
+        <w:rPr>
+          <w:rFonts w:ascii="Monaco" w:hAnsi="Monaco" w:cs="Monaco"/>
+          <w:color w:val="3F7F5F"/>
+          <w:sz w:val="22"/>
+          <w:szCs w:val="22"/>
+        </w:rPr>
+        <w:t xml:space="preserve"> k| 0 &lt;= k &lt;= i : </w:t>
+      </w:r>
+      <w:r>
+        <w:rPr>
+          <w:rFonts w:ascii="Monaco" w:hAnsi="Monaco" w:cs="Monaco"/>
+          <w:color w:val="3F7F5F"/>
+          <w:sz w:val="22"/>
+          <w:szCs w:val="22"/>
+          <w:u w:val="single"/>
+        </w:rPr>
+        <w:t>reserva</w:t>
+      </w:r>
+      <w:r>
+        <w:rPr>
+          <w:rFonts w:ascii="Monaco" w:hAnsi="Monaco" w:cs="Monaco"/>
+          <w:color w:val="3F7F5F"/>
+          <w:sz w:val="22"/>
+          <w:szCs w:val="22"/>
+        </w:rPr>
+        <w:t>[k] = r(k))</w:t>
+      </w:r>
+    </w:p>
+    <w:p>
+      <w:pPr>
+        <w:widowControl w:val="0"/>
+        <w:autoSpaceDE w:val="0"/>
+        <w:autoSpaceDN w:val="0"/>
+        <w:adjustRightInd w:val="0"/>
+        <w:rPr>
+          <w:rFonts w:ascii="Monaco" w:hAnsi="Monaco" w:cs="Monaco"/>
+          <w:sz w:val="22"/>
+          <w:szCs w:val="22"/>
+        </w:rPr>
+      </w:pPr>
+      <w:r>
+        <w:rPr>
+          <w:rFonts w:ascii="Monaco" w:hAnsi="Monaco" w:cs="Monaco"/>
+          <w:color w:val="000000"/>
+          <w:sz w:val="22"/>
+          <w:szCs w:val="22"/>
+        </w:rPr>
+        <w:tab/>
+      </w:r>
+      <w:r>
+        <w:rPr>
+          <w:rFonts w:ascii="Monaco" w:hAnsi="Monaco" w:cs="Monaco"/>
+          <w:color w:val="000000"/>
+          <w:sz w:val="22"/>
+          <w:szCs w:val="22"/>
+        </w:rPr>
+        <w:tab/>
+      </w:r>
+      <w:r>
+        <w:rPr>
+          <w:rFonts w:ascii="Monaco" w:hAnsi="Monaco" w:cs="Monaco"/>
+          <w:color w:val="3F7F5F"/>
+          <w:sz w:val="22"/>
+          <w:szCs w:val="22"/>
+        </w:rPr>
+        <w:t>//t1: N - i</w:t>
+      </w:r>
+    </w:p>
+    <w:p>
+      <w:pPr>
+        <w:widowControl w:val="0"/>
+        <w:autoSpaceDE w:val="0"/>
+        <w:autoSpaceDN w:val="0"/>
+        <w:adjustRightInd w:val="0"/>
+        <w:rPr>
+          <w:rFonts w:ascii="Monaco" w:hAnsi="Monaco" w:cs="Monaco"/>
+          <w:sz w:val="22"/>
+          <w:szCs w:val="22"/>
+        </w:rPr>
+      </w:pPr>
+      <w:r>
+        <w:rPr>
+          <w:rFonts w:ascii="Monaco" w:hAnsi="Monaco" w:cs="Monaco"/>
+          <w:color w:val="000000"/>
+          <w:sz w:val="22"/>
+          <w:szCs w:val="22"/>
+        </w:rPr>
+        <w:tab/>
+      </w:r>
+      <w:r>
+        <w:rPr>
+          <w:rFonts w:ascii="Monaco" w:hAnsi="Monaco" w:cs="Monaco"/>
+          <w:color w:val="000000"/>
+          <w:sz w:val="22"/>
+          <w:szCs w:val="22"/>
+        </w:rPr>
+        <w:tab/>
+      </w:r>
+      <w:proofErr w:type="spellStart"/>
+      <w:r>
+        <w:rPr>
+          <w:rFonts w:ascii="Monaco" w:hAnsi="Monaco" w:cs="Monaco"/>
+          <w:b/>
+          <w:bCs/>
+          <w:color w:val="7F0055"/>
+          <w:sz w:val="22"/>
+          <w:szCs w:val="22"/>
+        </w:rPr>
+        <w:t>for</w:t>
+      </w:r>
+      <w:proofErr w:type="spellEnd"/>
+      <w:r>
+        <w:rPr>
+          <w:rFonts w:ascii="Monaco" w:hAnsi="Monaco" w:cs="Monaco"/>
+          <w:color w:val="000000"/>
+          <w:sz w:val="22"/>
+          <w:szCs w:val="22"/>
+        </w:rPr>
+        <w:t xml:space="preserve"> (</w:t>
+      </w:r>
+      <w:proofErr w:type="spellStart"/>
+      <w:r>
+        <w:rPr>
+          <w:rFonts w:ascii="Monaco" w:hAnsi="Monaco" w:cs="Monaco"/>
+          <w:b/>
+          <w:bCs/>
+          <w:color w:val="7F0055"/>
+          <w:sz w:val="22"/>
+          <w:szCs w:val="22"/>
+        </w:rPr>
+        <w:t>int</w:t>
+      </w:r>
+      <w:proofErr w:type="spellEnd"/>
+      <w:r>
+        <w:rPr>
+          <w:rFonts w:ascii="Monaco" w:hAnsi="Monaco" w:cs="Monaco"/>
+          <w:color w:val="000000"/>
+          <w:sz w:val="22"/>
+          <w:szCs w:val="22"/>
+        </w:rPr>
+        <w:t xml:space="preserve"> </w:t>
+      </w:r>
+      <w:r>
+        <w:rPr>
+          <w:rFonts w:ascii="Monaco" w:hAnsi="Monaco" w:cs="Monaco"/>
+          <w:color w:val="6A3E3E"/>
+          <w:sz w:val="22"/>
+          <w:szCs w:val="22"/>
+        </w:rPr>
+        <w:t>i</w:t>
+      </w:r>
+      <w:r>
+        <w:rPr>
+          <w:rFonts w:ascii="Monaco" w:hAnsi="Monaco" w:cs="Monaco"/>
+          <w:color w:val="000000"/>
+          <w:sz w:val="22"/>
+          <w:szCs w:val="22"/>
+        </w:rPr>
+        <w:t xml:space="preserve"> = 2; </w:t>
+      </w:r>
+      <w:r>
+        <w:rPr>
+          <w:rFonts w:ascii="Monaco" w:hAnsi="Monaco" w:cs="Monaco"/>
+          <w:color w:val="6A3E3E"/>
+          <w:sz w:val="22"/>
+          <w:szCs w:val="22"/>
+        </w:rPr>
+        <w:t>i</w:t>
+      </w:r>
+      <w:r>
+        <w:rPr>
+          <w:rFonts w:ascii="Monaco" w:hAnsi="Monaco" w:cs="Monaco"/>
+          <w:color w:val="000000"/>
+          <w:sz w:val="22"/>
+          <w:szCs w:val="22"/>
+        </w:rPr>
+        <w:t xml:space="preserve"> &lt;= </w:t>
+      </w:r>
+      <w:r>
+        <w:rPr>
+          <w:rFonts w:ascii="Monaco" w:hAnsi="Monaco" w:cs="Monaco"/>
+          <w:color w:val="6A3E3E"/>
+          <w:sz w:val="22"/>
+          <w:szCs w:val="22"/>
+        </w:rPr>
+        <w:t>n</w:t>
+      </w:r>
+      <w:r>
+        <w:rPr>
+          <w:rFonts w:ascii="Monaco" w:hAnsi="Monaco" w:cs="Monaco"/>
+          <w:color w:val="000000"/>
+          <w:sz w:val="22"/>
+          <w:szCs w:val="22"/>
+        </w:rPr>
+        <w:t xml:space="preserve">; </w:t>
+      </w:r>
+      <w:r>
+        <w:rPr>
+          <w:rFonts w:ascii="Monaco" w:hAnsi="Monaco" w:cs="Monaco"/>
+          <w:color w:val="6A3E3E"/>
+          <w:sz w:val="22"/>
+          <w:szCs w:val="22"/>
+        </w:rPr>
+        <w:t>i</w:t>
+      </w:r>
+      <w:r>
+        <w:rPr>
+          <w:rFonts w:ascii="Monaco" w:hAnsi="Monaco" w:cs="Monaco"/>
+          <w:color w:val="000000"/>
+          <w:sz w:val="22"/>
+          <w:szCs w:val="22"/>
+        </w:rPr>
+        <w:t>++) {</w:t>
+      </w:r>
+    </w:p>
+    <w:p>
+      <w:pPr>
+        <w:widowControl w:val="0"/>
+        <w:autoSpaceDE w:val="0"/>
+        <w:autoSpaceDN w:val="0"/>
+        <w:adjustRightInd w:val="0"/>
+        <w:rPr>
+          <w:rFonts w:ascii="Monaco" w:hAnsi="Monaco" w:cs="Monaco"/>
+          <w:sz w:val="22"/>
+          <w:szCs w:val="22"/>
+        </w:rPr>
+      </w:pPr>
+      <w:r>
+        <w:rPr>
+          <w:rFonts w:ascii="Monaco" w:hAnsi="Monaco" w:cs="Monaco"/>
+          <w:color w:val="000000"/>
+          <w:sz w:val="22"/>
+          <w:szCs w:val="22"/>
+        </w:rPr>
+        <w:tab/>
+      </w:r>
+      <w:r>
+        <w:rPr>
+          <w:rFonts w:ascii="Monaco" w:hAnsi="Monaco" w:cs="Monaco"/>
+          <w:color w:val="000000"/>
+          <w:sz w:val="22"/>
+          <w:szCs w:val="22"/>
+        </w:rPr>
+        <w:tab/>
+      </w:r>
+      <w:r>
+        <w:rPr>
+          <w:rFonts w:ascii="Monaco" w:hAnsi="Monaco" w:cs="Monaco"/>
+          <w:color w:val="000000"/>
+          <w:sz w:val="22"/>
+          <w:szCs w:val="22"/>
+        </w:rPr>
+        <w:tab/>
+      </w:r>
+      <w:r>
+        <w:rPr>
+          <w:rFonts w:ascii="Monaco" w:hAnsi="Monaco" w:cs="Monaco"/>
+          <w:color w:val="6A3E3E"/>
+          <w:sz w:val="22"/>
+          <w:szCs w:val="22"/>
+        </w:rPr>
+        <w:t>reserva</w:t>
+      </w:r>
+      <w:r>
+        <w:rPr>
+          <w:rFonts w:ascii="Monaco" w:hAnsi="Monaco" w:cs="Monaco"/>
+          <w:color w:val="000000"/>
+          <w:sz w:val="22"/>
+          <w:szCs w:val="22"/>
+        </w:rPr>
+        <w:t>[</w:t>
+      </w:r>
+      <w:r>
+        <w:rPr>
+          <w:rFonts w:ascii="Monaco" w:hAnsi="Monaco" w:cs="Monaco"/>
+          <w:color w:val="6A3E3E"/>
+          <w:sz w:val="22"/>
+          <w:szCs w:val="22"/>
+        </w:rPr>
+        <w:t>i</w:t>
+      </w:r>
+      <w:r>
+        <w:rPr>
+          <w:rFonts w:ascii="Monaco" w:hAnsi="Monaco" w:cs="Monaco"/>
+          <w:color w:val="000000"/>
+          <w:sz w:val="22"/>
+          <w:szCs w:val="22"/>
+        </w:rPr>
+        <w:t xml:space="preserve">] = </w:t>
+      </w:r>
+      <w:r>
+        <w:rPr>
+          <w:rFonts w:ascii="Monaco" w:hAnsi="Monaco" w:cs="Monaco"/>
+          <w:color w:val="6A3E3E"/>
+          <w:sz w:val="22"/>
+          <w:szCs w:val="22"/>
+        </w:rPr>
+        <w:t>C</w:t>
+      </w:r>
+      <w:r>
+        <w:rPr>
+          <w:rFonts w:ascii="Monaco" w:hAnsi="Monaco" w:cs="Monaco"/>
+          <w:color w:val="000000"/>
+          <w:sz w:val="22"/>
+          <w:szCs w:val="22"/>
+        </w:rPr>
+        <w:t>*</w:t>
+      </w:r>
+      <w:r>
+        <w:rPr>
+          <w:rFonts w:ascii="Monaco" w:hAnsi="Monaco" w:cs="Monaco"/>
+          <w:color w:val="6A3E3E"/>
+          <w:sz w:val="22"/>
+          <w:szCs w:val="22"/>
+        </w:rPr>
+        <w:t>reserva</w:t>
+      </w:r>
+      <w:r>
+        <w:rPr>
+          <w:rFonts w:ascii="Monaco" w:hAnsi="Monaco" w:cs="Monaco"/>
+          <w:color w:val="000000"/>
+          <w:sz w:val="22"/>
+          <w:szCs w:val="22"/>
+        </w:rPr>
+        <w:t>[</w:t>
+      </w:r>
+      <w:r>
+        <w:rPr>
+          <w:rFonts w:ascii="Monaco" w:hAnsi="Monaco" w:cs="Monaco"/>
+          <w:color w:val="6A3E3E"/>
+          <w:sz w:val="22"/>
+          <w:szCs w:val="22"/>
+        </w:rPr>
+        <w:t>i</w:t>
+      </w:r>
+      <w:r>
+        <w:rPr>
+          <w:rFonts w:ascii="Monaco" w:hAnsi="Monaco" w:cs="Monaco"/>
+          <w:color w:val="000000"/>
+          <w:sz w:val="22"/>
+          <w:szCs w:val="22"/>
+        </w:rPr>
+        <w:t xml:space="preserve">-2] + </w:t>
+      </w:r>
+      <w:r>
+        <w:rPr>
+          <w:rFonts w:ascii="Monaco" w:hAnsi="Monaco" w:cs="Monaco"/>
+          <w:color w:val="6A3E3E"/>
+          <w:sz w:val="22"/>
+          <w:szCs w:val="22"/>
+        </w:rPr>
+        <w:t>D</w:t>
+      </w:r>
+      <w:r>
+        <w:rPr>
+          <w:rFonts w:ascii="Monaco" w:hAnsi="Monaco" w:cs="Monaco"/>
+          <w:color w:val="000000"/>
+          <w:sz w:val="22"/>
+          <w:szCs w:val="22"/>
+        </w:rPr>
+        <w:t>*</w:t>
+      </w:r>
+      <w:r>
+        <w:rPr>
+          <w:rFonts w:ascii="Monaco" w:hAnsi="Monaco" w:cs="Monaco"/>
+          <w:color w:val="6A3E3E"/>
+          <w:sz w:val="22"/>
+          <w:szCs w:val="22"/>
+        </w:rPr>
+        <w:t>reserva</w:t>
+      </w:r>
+      <w:r>
+        <w:rPr>
+          <w:rFonts w:ascii="Monaco" w:hAnsi="Monaco" w:cs="Monaco"/>
+          <w:color w:val="000000"/>
+          <w:sz w:val="22"/>
+          <w:szCs w:val="22"/>
+        </w:rPr>
+        <w:t>[</w:t>
+      </w:r>
+      <w:r>
+        <w:rPr>
+          <w:rFonts w:ascii="Monaco" w:hAnsi="Monaco" w:cs="Monaco"/>
+          <w:color w:val="6A3E3E"/>
+          <w:sz w:val="22"/>
+          <w:szCs w:val="22"/>
+        </w:rPr>
+        <w:t>i</w:t>
+      </w:r>
+      <w:r>
+        <w:rPr>
+          <w:rFonts w:ascii="Monaco" w:hAnsi="Monaco" w:cs="Monaco"/>
+          <w:color w:val="000000"/>
+          <w:sz w:val="22"/>
+          <w:szCs w:val="22"/>
+        </w:rPr>
+        <w:t>-1];</w:t>
+      </w:r>
+    </w:p>
+    <w:p>
+      <w:pPr>
+        <w:widowControl w:val="0"/>
+        <w:autoSpaceDE w:val="0"/>
+        <w:autoSpaceDN w:val="0"/>
+        <w:adjustRightInd w:val="0"/>
+        <w:rPr>
+          <w:rFonts w:ascii="Monaco" w:hAnsi="Monaco" w:cs="Monaco"/>
+          <w:sz w:val="22"/>
+          <w:szCs w:val="22"/>
+        </w:rPr>
+      </w:pPr>
+      <w:r>
+        <w:rPr>
+          <w:rFonts w:ascii="Monaco" w:hAnsi="Monaco" w:cs="Monaco"/>
+          <w:color w:val="000000"/>
+          <w:sz w:val="22"/>
+          <w:szCs w:val="22"/>
+        </w:rPr>
+        <w:tab/>
+      </w:r>
+      <w:r>
+        <w:rPr>
+          <w:rFonts w:ascii="Monaco" w:hAnsi="Monaco" w:cs="Monaco"/>
+          <w:color w:val="000000"/>
+          <w:sz w:val="22"/>
+          <w:szCs w:val="22"/>
+        </w:rPr>
+        <w:tab/>
+        <w:t>}</w:t>
+      </w:r>
+    </w:p>
+    <w:p>
+      <w:pPr>
+        <w:widowControl w:val="0"/>
+        <w:autoSpaceDE w:val="0"/>
+        <w:autoSpaceDN w:val="0"/>
+        <w:adjustRightInd w:val="0"/>
+        <w:rPr>
+          <w:rFonts w:ascii="Monaco" w:hAnsi="Monaco" w:cs="Monaco"/>
+          <w:sz w:val="22"/>
+          <w:szCs w:val="22"/>
+        </w:rPr>
+      </w:pPr>
+      <w:r>
+        <w:rPr>
+          <w:rFonts w:ascii="Monaco" w:hAnsi="Monaco" w:cs="Monaco"/>
+          <w:color w:val="000000"/>
+          <w:sz w:val="22"/>
+          <w:szCs w:val="22"/>
+        </w:rPr>
+        <w:tab/>
+      </w:r>
+      <w:r>
+        <w:rPr>
+          <w:rFonts w:ascii="Monaco" w:hAnsi="Monaco" w:cs="Monaco"/>
+          <w:color w:val="000000"/>
+          <w:sz w:val="22"/>
+          <w:szCs w:val="22"/>
+        </w:rPr>
+        <w:tab/>
+      </w:r>
+      <w:r>
+        <w:rPr>
+          <w:rFonts w:ascii="Monaco" w:hAnsi="Monaco" w:cs="Monaco"/>
+          <w:color w:val="3F7F5F"/>
+          <w:sz w:val="22"/>
+          <w:szCs w:val="22"/>
+        </w:rPr>
+        <w:t xml:space="preserve">//R1: </w:t>
+      </w:r>
+      <w:proofErr w:type="spellStart"/>
+      <w:r>
+        <w:rPr>
+          <w:rFonts w:ascii="Monaco" w:hAnsi="Monaco" w:cs="Monaco"/>
+          <w:color w:val="3F7F5F"/>
+          <w:sz w:val="22"/>
+          <w:szCs w:val="22"/>
+        </w:rPr>
+        <w:t>ForAll</w:t>
+      </w:r>
+      <w:proofErr w:type="spellEnd"/>
+      <w:r>
+        <w:rPr>
+          <w:rFonts w:ascii="Monaco" w:hAnsi="Monaco" w:cs="Monaco"/>
+          <w:color w:val="3F7F5F"/>
+          <w:sz w:val="22"/>
+          <w:szCs w:val="22"/>
+        </w:rPr>
+        <w:t xml:space="preserve"> k| 0 &lt;= k &lt;= N : </w:t>
+      </w:r>
+      <w:r>
+        <w:rPr>
+          <w:rFonts w:ascii="Monaco" w:hAnsi="Monaco" w:cs="Monaco"/>
+          <w:color w:val="3F7F5F"/>
+          <w:sz w:val="22"/>
+          <w:szCs w:val="22"/>
+          <w:u w:val="single"/>
+        </w:rPr>
+        <w:t>reserva</w:t>
+      </w:r>
+      <w:r>
+        <w:rPr>
+          <w:rFonts w:ascii="Monaco" w:hAnsi="Monaco" w:cs="Monaco"/>
+          <w:color w:val="3F7F5F"/>
+          <w:sz w:val="22"/>
+          <w:szCs w:val="22"/>
+        </w:rPr>
+        <w:t>[k] = r(k)</w:t>
+      </w:r>
+    </w:p>
+    <w:p>
+      <w:pPr>
+        <w:widowControl w:val="0"/>
+        <w:autoSpaceDE w:val="0"/>
+        <w:autoSpaceDN w:val="0"/>
+        <w:adjustRightInd w:val="0"/>
+        <w:rPr>
+          <w:rFonts w:ascii="Monaco" w:hAnsi="Monaco" w:cs="Monaco"/>
+          <w:sz w:val="22"/>
+          <w:szCs w:val="22"/>
+        </w:rPr>
+      </w:pPr>
+      <w:r>
+        <w:rPr>
+          <w:rFonts w:ascii="Monaco" w:hAnsi="Monaco" w:cs="Monaco"/>
+          <w:color w:val="000000"/>
+          <w:sz w:val="22"/>
+          <w:szCs w:val="22"/>
+        </w:rPr>
+        <w:lastRenderedPageBreak/>
+        <w:tab/>
+      </w:r>
+      <w:r>
+        <w:rPr>
+          <w:rFonts w:ascii="Monaco" w:hAnsi="Monaco" w:cs="Monaco"/>
+          <w:color w:val="000000"/>
+          <w:sz w:val="22"/>
+          <w:szCs w:val="22"/>
+        </w:rPr>
+        <w:tab/>
+      </w:r>
+    </w:p>
+    <w:p>
+      <w:pPr>
+        <w:widowControl w:val="0"/>
+        <w:autoSpaceDE w:val="0"/>
+        <w:autoSpaceDN w:val="0"/>
+        <w:adjustRightInd w:val="0"/>
+        <w:rPr>
+          <w:rFonts w:ascii="Monaco" w:hAnsi="Monaco" w:cs="Monaco"/>
+          <w:sz w:val="22"/>
+          <w:szCs w:val="22"/>
+        </w:rPr>
+      </w:pPr>
+      <w:r>
+        <w:rPr>
+          <w:rFonts w:ascii="Monaco" w:hAnsi="Monaco" w:cs="Monaco"/>
+          <w:color w:val="000000"/>
+          <w:sz w:val="22"/>
+          <w:szCs w:val="22"/>
+        </w:rPr>
+        <w:tab/>
+      </w:r>
+      <w:r>
+        <w:rPr>
+          <w:rFonts w:ascii="Monaco" w:hAnsi="Monaco" w:cs="Monaco"/>
+          <w:color w:val="000000"/>
+          <w:sz w:val="22"/>
+          <w:szCs w:val="22"/>
+        </w:rPr>
+        <w:tab/>
+      </w:r>
+      <w:proofErr w:type="spellStart"/>
+      <w:r>
+        <w:rPr>
+          <w:rFonts w:ascii="Monaco" w:hAnsi="Monaco" w:cs="Monaco"/>
+          <w:b/>
+          <w:bCs/>
+          <w:color w:val="7F0055"/>
+          <w:sz w:val="22"/>
+          <w:szCs w:val="22"/>
+        </w:rPr>
+        <w:t>double</w:t>
+      </w:r>
+      <w:proofErr w:type="spellEnd"/>
+      <w:r>
+        <w:rPr>
+          <w:rFonts w:ascii="Monaco" w:hAnsi="Monaco" w:cs="Monaco"/>
+          <w:color w:val="000000"/>
+          <w:sz w:val="22"/>
+          <w:szCs w:val="22"/>
+        </w:rPr>
+        <w:t xml:space="preserve"> </w:t>
+      </w:r>
+      <w:proofErr w:type="spellStart"/>
+      <w:r>
+        <w:rPr>
+          <w:rFonts w:ascii="Monaco" w:hAnsi="Monaco" w:cs="Monaco"/>
+          <w:color w:val="6A3E3E"/>
+          <w:sz w:val="22"/>
+          <w:szCs w:val="22"/>
+        </w:rPr>
+        <w:t>cp</w:t>
+      </w:r>
+      <w:proofErr w:type="spellEnd"/>
+      <w:r>
+        <w:rPr>
+          <w:rFonts w:ascii="Monaco" w:hAnsi="Monaco" w:cs="Monaco"/>
+          <w:color w:val="000000"/>
+          <w:sz w:val="22"/>
+          <w:szCs w:val="22"/>
+        </w:rPr>
+        <w:t xml:space="preserve"> = 0;</w:t>
+      </w:r>
+    </w:p>
+    <w:p>
+      <w:pPr>
+        <w:widowControl w:val="0"/>
+        <w:autoSpaceDE w:val="0"/>
+        <w:autoSpaceDN w:val="0"/>
+        <w:adjustRightInd w:val="0"/>
+        <w:rPr>
+          <w:rFonts w:ascii="Monaco" w:hAnsi="Monaco" w:cs="Monaco"/>
+          <w:sz w:val="22"/>
+          <w:szCs w:val="22"/>
+        </w:rPr>
+      </w:pPr>
+      <w:r>
+        <w:rPr>
+          <w:rFonts w:ascii="Monaco" w:hAnsi="Monaco" w:cs="Monaco"/>
+          <w:color w:val="000000"/>
+          <w:sz w:val="22"/>
+          <w:szCs w:val="22"/>
+        </w:rPr>
+        <w:tab/>
+      </w:r>
+      <w:r>
+        <w:rPr>
+          <w:rFonts w:ascii="Monaco" w:hAnsi="Monaco" w:cs="Monaco"/>
+          <w:color w:val="000000"/>
+          <w:sz w:val="22"/>
+          <w:szCs w:val="22"/>
+        </w:rPr>
+        <w:tab/>
+      </w:r>
+    </w:p>
+    <w:p>
+      <w:pPr>
+        <w:widowControl w:val="0"/>
+        <w:autoSpaceDE w:val="0"/>
+        <w:autoSpaceDN w:val="0"/>
+        <w:adjustRightInd w:val="0"/>
+        <w:rPr>
+          <w:rFonts w:ascii="Monaco" w:hAnsi="Monaco" w:cs="Monaco"/>
+          <w:sz w:val="22"/>
+          <w:szCs w:val="22"/>
+        </w:rPr>
+      </w:pPr>
+      <w:r>
+        <w:rPr>
+          <w:rFonts w:ascii="Monaco" w:hAnsi="Monaco" w:cs="Monaco"/>
+          <w:color w:val="000000"/>
+          <w:sz w:val="22"/>
+          <w:szCs w:val="22"/>
+        </w:rPr>
+        <w:tab/>
+      </w:r>
+      <w:r>
+        <w:rPr>
+          <w:rFonts w:ascii="Monaco" w:hAnsi="Monaco" w:cs="Monaco"/>
+          <w:color w:val="000000"/>
+          <w:sz w:val="22"/>
+          <w:szCs w:val="22"/>
+        </w:rPr>
+        <w:tab/>
+      </w:r>
+      <w:r>
+        <w:rPr>
+          <w:rFonts w:ascii="Monaco" w:hAnsi="Monaco" w:cs="Monaco"/>
+          <w:color w:val="3F7F5F"/>
+          <w:sz w:val="22"/>
+          <w:szCs w:val="22"/>
+        </w:rPr>
+        <w:t xml:space="preserve">//P2: 0 &lt;= i &lt;= N/2 ^ </w:t>
+      </w:r>
+      <w:proofErr w:type="spellStart"/>
+      <w:r>
+        <w:rPr>
+          <w:rFonts w:ascii="Monaco" w:hAnsi="Monaco" w:cs="Monaco"/>
+          <w:color w:val="3F7F5F"/>
+          <w:sz w:val="22"/>
+          <w:szCs w:val="22"/>
+          <w:u w:val="single"/>
+        </w:rPr>
+        <w:t>cp</w:t>
+      </w:r>
+      <w:proofErr w:type="spellEnd"/>
+      <w:r>
+        <w:rPr>
+          <w:rFonts w:ascii="Monaco" w:hAnsi="Monaco" w:cs="Monaco"/>
+          <w:color w:val="3F7F5F"/>
+          <w:sz w:val="22"/>
+          <w:szCs w:val="22"/>
+        </w:rPr>
+        <w:t xml:space="preserve"> = </w:t>
+      </w:r>
+      <w:proofErr w:type="spellStart"/>
+      <w:r>
+        <w:rPr>
+          <w:rFonts w:ascii="Monaco" w:hAnsi="Monaco" w:cs="Monaco"/>
+          <w:color w:val="3F7F5F"/>
+          <w:sz w:val="22"/>
+          <w:szCs w:val="22"/>
+          <w:u w:val="single"/>
+        </w:rPr>
+        <w:t>cp</w:t>
+      </w:r>
+      <w:proofErr w:type="spellEnd"/>
+      <w:r>
+        <w:rPr>
+          <w:rFonts w:ascii="Monaco" w:hAnsi="Monaco" w:cs="Monaco"/>
+          <w:color w:val="3F7F5F"/>
+          <w:sz w:val="22"/>
+          <w:szCs w:val="22"/>
+        </w:rPr>
+        <w:t>(</w:t>
+      </w:r>
+      <w:proofErr w:type="spellStart"/>
+      <w:r>
+        <w:rPr>
+          <w:rFonts w:ascii="Monaco" w:hAnsi="Monaco" w:cs="Monaco"/>
+          <w:color w:val="3F7F5F"/>
+          <w:sz w:val="22"/>
+          <w:szCs w:val="22"/>
+        </w:rPr>
+        <w:t>r,i</w:t>
+      </w:r>
+      <w:proofErr w:type="spellEnd"/>
+      <w:r>
+        <w:rPr>
+          <w:rFonts w:ascii="Monaco" w:hAnsi="Monaco" w:cs="Monaco"/>
+          <w:color w:val="3F7F5F"/>
+          <w:sz w:val="22"/>
+          <w:szCs w:val="22"/>
+        </w:rPr>
+        <w:t>)</w:t>
+      </w:r>
+    </w:p>
+    <w:p>
+      <w:pPr>
+        <w:widowControl w:val="0"/>
+        <w:autoSpaceDE w:val="0"/>
+        <w:autoSpaceDN w:val="0"/>
+        <w:adjustRightInd w:val="0"/>
+        <w:rPr>
+          <w:rFonts w:ascii="Monaco" w:hAnsi="Monaco" w:cs="Monaco"/>
+          <w:sz w:val="22"/>
+          <w:szCs w:val="22"/>
+        </w:rPr>
+      </w:pPr>
+      <w:r>
+        <w:rPr>
+          <w:rFonts w:ascii="Monaco" w:hAnsi="Monaco" w:cs="Monaco"/>
+          <w:color w:val="000000"/>
+          <w:sz w:val="22"/>
+          <w:szCs w:val="22"/>
+        </w:rPr>
+        <w:tab/>
+      </w:r>
+      <w:r>
+        <w:rPr>
+          <w:rFonts w:ascii="Monaco" w:hAnsi="Monaco" w:cs="Monaco"/>
+          <w:color w:val="000000"/>
+          <w:sz w:val="22"/>
+          <w:szCs w:val="22"/>
+        </w:rPr>
+        <w:tab/>
+      </w:r>
+      <w:r>
+        <w:rPr>
+          <w:rFonts w:ascii="Monaco" w:hAnsi="Monaco" w:cs="Monaco"/>
+          <w:color w:val="3F7F5F"/>
+          <w:sz w:val="22"/>
+          <w:szCs w:val="22"/>
+        </w:rPr>
+        <w:t>//t2: N/2 - i</w:t>
+      </w:r>
+    </w:p>
+    <w:p>
+      <w:pPr>
+        <w:widowControl w:val="0"/>
+        <w:autoSpaceDE w:val="0"/>
+        <w:autoSpaceDN w:val="0"/>
+        <w:adjustRightInd w:val="0"/>
+        <w:rPr>
+          <w:rFonts w:ascii="Monaco" w:hAnsi="Monaco" w:cs="Monaco"/>
+          <w:sz w:val="22"/>
+          <w:szCs w:val="22"/>
+        </w:rPr>
+      </w:pPr>
+      <w:r>
+        <w:rPr>
+          <w:rFonts w:ascii="Monaco" w:hAnsi="Monaco" w:cs="Monaco"/>
+          <w:color w:val="000000"/>
+          <w:sz w:val="22"/>
+          <w:szCs w:val="22"/>
+        </w:rPr>
+        <w:tab/>
+      </w:r>
+      <w:r>
+        <w:rPr>
+          <w:rFonts w:ascii="Monaco" w:hAnsi="Monaco" w:cs="Monaco"/>
+          <w:color w:val="000000"/>
+          <w:sz w:val="22"/>
+          <w:szCs w:val="22"/>
+        </w:rPr>
+        <w:tab/>
+      </w:r>
+      <w:proofErr w:type="spellStart"/>
+      <w:r>
+        <w:rPr>
+          <w:rFonts w:ascii="Monaco" w:hAnsi="Monaco" w:cs="Monaco"/>
+          <w:b/>
+          <w:bCs/>
+          <w:color w:val="7F0055"/>
+          <w:sz w:val="22"/>
+          <w:szCs w:val="22"/>
+        </w:rPr>
+        <w:t>for</w:t>
+      </w:r>
+      <w:proofErr w:type="spellEnd"/>
+      <w:r>
+        <w:rPr>
+          <w:rFonts w:ascii="Monaco" w:hAnsi="Monaco" w:cs="Monaco"/>
+          <w:color w:val="000000"/>
+          <w:sz w:val="22"/>
+          <w:szCs w:val="22"/>
+        </w:rPr>
+        <w:t xml:space="preserve"> (</w:t>
+      </w:r>
+      <w:proofErr w:type="spellStart"/>
+      <w:r>
+        <w:rPr>
+          <w:rFonts w:ascii="Monaco" w:hAnsi="Monaco" w:cs="Monaco"/>
+          <w:b/>
+          <w:bCs/>
+          <w:color w:val="7F0055"/>
+          <w:sz w:val="22"/>
+          <w:szCs w:val="22"/>
+        </w:rPr>
+        <w:t>int</w:t>
+      </w:r>
+      <w:proofErr w:type="spellEnd"/>
+      <w:r>
+        <w:rPr>
+          <w:rFonts w:ascii="Monaco" w:hAnsi="Monaco" w:cs="Monaco"/>
+          <w:color w:val="000000"/>
+          <w:sz w:val="22"/>
+          <w:szCs w:val="22"/>
+        </w:rPr>
+        <w:t xml:space="preserve"> </w:t>
+      </w:r>
+      <w:r>
+        <w:rPr>
+          <w:rFonts w:ascii="Monaco" w:hAnsi="Monaco" w:cs="Monaco"/>
+          <w:color w:val="6A3E3E"/>
+          <w:sz w:val="22"/>
+          <w:szCs w:val="22"/>
+        </w:rPr>
+        <w:t>i</w:t>
+      </w:r>
+      <w:r>
+        <w:rPr>
+          <w:rFonts w:ascii="Monaco" w:hAnsi="Monaco" w:cs="Monaco"/>
+          <w:color w:val="000000"/>
+          <w:sz w:val="22"/>
+          <w:szCs w:val="22"/>
+        </w:rPr>
+        <w:t xml:space="preserve">=0; </w:t>
+      </w:r>
+      <w:r>
+        <w:rPr>
+          <w:rFonts w:ascii="Monaco" w:hAnsi="Monaco" w:cs="Monaco"/>
+          <w:color w:val="6A3E3E"/>
+          <w:sz w:val="22"/>
+          <w:szCs w:val="22"/>
+        </w:rPr>
+        <w:t>i</w:t>
+      </w:r>
+      <w:r>
+        <w:rPr>
+          <w:rFonts w:ascii="Monaco" w:hAnsi="Monaco" w:cs="Monaco"/>
+          <w:color w:val="000000"/>
+          <w:sz w:val="22"/>
+          <w:szCs w:val="22"/>
+        </w:rPr>
+        <w:t xml:space="preserve"> &lt;= </w:t>
+      </w:r>
+      <w:r>
+        <w:rPr>
+          <w:rFonts w:ascii="Monaco" w:hAnsi="Monaco" w:cs="Monaco"/>
+          <w:color w:val="6A3E3E"/>
+          <w:sz w:val="22"/>
+          <w:szCs w:val="22"/>
+        </w:rPr>
+        <w:t>n</w:t>
+      </w:r>
+      <w:r>
+        <w:rPr>
+          <w:rFonts w:ascii="Monaco" w:hAnsi="Monaco" w:cs="Monaco"/>
+          <w:color w:val="000000"/>
+          <w:sz w:val="22"/>
+          <w:szCs w:val="22"/>
+        </w:rPr>
+        <w:t>-</w:t>
+      </w:r>
+      <w:r>
+        <w:rPr>
+          <w:rFonts w:ascii="Monaco" w:hAnsi="Monaco" w:cs="Monaco"/>
+          <w:color w:val="6A3E3E"/>
+          <w:sz w:val="22"/>
+          <w:szCs w:val="22"/>
+        </w:rPr>
+        <w:t>i</w:t>
+      </w:r>
+      <w:r>
+        <w:rPr>
+          <w:rFonts w:ascii="Monaco" w:hAnsi="Monaco" w:cs="Monaco"/>
+          <w:color w:val="000000"/>
+          <w:sz w:val="22"/>
+          <w:szCs w:val="22"/>
+        </w:rPr>
+        <w:t xml:space="preserve">; </w:t>
+      </w:r>
+      <w:r>
+        <w:rPr>
+          <w:rFonts w:ascii="Monaco" w:hAnsi="Monaco" w:cs="Monaco"/>
+          <w:color w:val="6A3E3E"/>
+          <w:sz w:val="22"/>
+          <w:szCs w:val="22"/>
+        </w:rPr>
+        <w:t>i</w:t>
+      </w:r>
+      <w:r>
+        <w:rPr>
+          <w:rFonts w:ascii="Monaco" w:hAnsi="Monaco" w:cs="Monaco"/>
+          <w:color w:val="000000"/>
+          <w:sz w:val="22"/>
+          <w:szCs w:val="22"/>
+        </w:rPr>
+        <w:t>++) {</w:t>
+      </w:r>
+    </w:p>
+    <w:p>
+      <w:pPr>
+        <w:widowControl w:val="0"/>
+        <w:autoSpaceDE w:val="0"/>
+        <w:autoSpaceDN w:val="0"/>
+        <w:adjustRightInd w:val="0"/>
+        <w:rPr>
+          <w:rFonts w:ascii="Monaco" w:hAnsi="Monaco" w:cs="Monaco"/>
+          <w:sz w:val="22"/>
+          <w:szCs w:val="22"/>
+        </w:rPr>
+      </w:pPr>
+      <w:r>
+        <w:rPr>
+          <w:rFonts w:ascii="Monaco" w:hAnsi="Monaco" w:cs="Monaco"/>
+          <w:color w:val="000000"/>
+          <w:sz w:val="22"/>
+          <w:szCs w:val="22"/>
+        </w:rPr>
+        <w:tab/>
+      </w:r>
+      <w:r>
+        <w:rPr>
+          <w:rFonts w:ascii="Monaco" w:hAnsi="Monaco" w:cs="Monaco"/>
+          <w:color w:val="000000"/>
+          <w:sz w:val="22"/>
+          <w:szCs w:val="22"/>
+        </w:rPr>
+        <w:tab/>
+      </w:r>
+      <w:r>
+        <w:rPr>
+          <w:rFonts w:ascii="Monaco" w:hAnsi="Monaco" w:cs="Monaco"/>
+          <w:color w:val="000000"/>
+          <w:sz w:val="22"/>
+          <w:szCs w:val="22"/>
+        </w:rPr>
+        <w:tab/>
+      </w:r>
+      <w:proofErr w:type="spellStart"/>
+      <w:r>
+        <w:rPr>
+          <w:rFonts w:ascii="Monaco" w:hAnsi="Monaco" w:cs="Monaco"/>
+          <w:color w:val="6A3E3E"/>
+          <w:sz w:val="22"/>
+          <w:szCs w:val="22"/>
+        </w:rPr>
+        <w:t>cp</w:t>
+      </w:r>
+      <w:proofErr w:type="spellEnd"/>
+      <w:r>
+        <w:rPr>
+          <w:rFonts w:ascii="Monaco" w:hAnsi="Monaco" w:cs="Monaco"/>
+          <w:color w:val="000000"/>
+          <w:sz w:val="22"/>
+          <w:szCs w:val="22"/>
+        </w:rPr>
+        <w:t xml:space="preserve"> += </w:t>
+      </w:r>
+      <w:r>
+        <w:rPr>
+          <w:rFonts w:ascii="Monaco" w:hAnsi="Monaco" w:cs="Monaco"/>
+          <w:color w:val="6A3E3E"/>
+          <w:sz w:val="22"/>
+          <w:szCs w:val="22"/>
+        </w:rPr>
+        <w:t>reserva</w:t>
+      </w:r>
+      <w:r>
+        <w:rPr>
+          <w:rFonts w:ascii="Monaco" w:hAnsi="Monaco" w:cs="Monaco"/>
+          <w:color w:val="000000"/>
+          <w:sz w:val="22"/>
+          <w:szCs w:val="22"/>
+        </w:rPr>
+        <w:t>[</w:t>
+      </w:r>
+      <w:r>
+        <w:rPr>
+          <w:rFonts w:ascii="Monaco" w:hAnsi="Monaco" w:cs="Monaco"/>
+          <w:color w:val="6A3E3E"/>
+          <w:sz w:val="22"/>
+          <w:szCs w:val="22"/>
+        </w:rPr>
+        <w:t>i</w:t>
+      </w:r>
+      <w:r>
+        <w:rPr>
+          <w:rFonts w:ascii="Monaco" w:hAnsi="Monaco" w:cs="Monaco"/>
+          <w:color w:val="000000"/>
+          <w:sz w:val="22"/>
+          <w:szCs w:val="22"/>
+        </w:rPr>
+        <w:t>]*</w:t>
+      </w:r>
+      <w:r>
+        <w:rPr>
+          <w:rFonts w:ascii="Monaco" w:hAnsi="Monaco" w:cs="Monaco"/>
+          <w:color w:val="6A3E3E"/>
+          <w:sz w:val="22"/>
+          <w:szCs w:val="22"/>
+        </w:rPr>
+        <w:t>reserva</w:t>
+      </w:r>
+      <w:r>
+        <w:rPr>
+          <w:rFonts w:ascii="Monaco" w:hAnsi="Monaco" w:cs="Monaco"/>
+          <w:color w:val="000000"/>
+          <w:sz w:val="22"/>
+          <w:szCs w:val="22"/>
+        </w:rPr>
+        <w:t>[</w:t>
+      </w:r>
+      <w:r>
+        <w:rPr>
+          <w:rFonts w:ascii="Monaco" w:hAnsi="Monaco" w:cs="Monaco"/>
+          <w:color w:val="6A3E3E"/>
+          <w:sz w:val="22"/>
+          <w:szCs w:val="22"/>
+        </w:rPr>
+        <w:t>n</w:t>
+      </w:r>
+      <w:r>
+        <w:rPr>
+          <w:rFonts w:ascii="Monaco" w:hAnsi="Monaco" w:cs="Monaco"/>
+          <w:color w:val="000000"/>
+          <w:sz w:val="22"/>
+          <w:szCs w:val="22"/>
+        </w:rPr>
+        <w:t>-</w:t>
+      </w:r>
+      <w:r>
+        <w:rPr>
+          <w:rFonts w:ascii="Monaco" w:hAnsi="Monaco" w:cs="Monaco"/>
+          <w:color w:val="6A3E3E"/>
+          <w:sz w:val="22"/>
+          <w:szCs w:val="22"/>
+        </w:rPr>
+        <w:t>i</w:t>
+      </w:r>
+      <w:r>
+        <w:rPr>
+          <w:rFonts w:ascii="Monaco" w:hAnsi="Monaco" w:cs="Monaco"/>
+          <w:color w:val="000000"/>
+          <w:sz w:val="22"/>
+          <w:szCs w:val="22"/>
+        </w:rPr>
+        <w:t>];</w:t>
+      </w:r>
+    </w:p>
+    <w:p>
+      <w:pPr>
+        <w:widowControl w:val="0"/>
+        <w:autoSpaceDE w:val="0"/>
+        <w:autoSpaceDN w:val="0"/>
+        <w:adjustRightInd w:val="0"/>
+        <w:rPr>
+          <w:rFonts w:ascii="Monaco" w:hAnsi="Monaco" w:cs="Monaco"/>
+          <w:sz w:val="22"/>
+          <w:szCs w:val="22"/>
+        </w:rPr>
+      </w:pPr>
+      <w:r>
+        <w:rPr>
+          <w:rFonts w:ascii="Monaco" w:hAnsi="Monaco" w:cs="Monaco"/>
+          <w:color w:val="000000"/>
+          <w:sz w:val="22"/>
+          <w:szCs w:val="22"/>
+        </w:rPr>
+        <w:tab/>
+      </w:r>
+      <w:r>
+        <w:rPr>
+          <w:rFonts w:ascii="Monaco" w:hAnsi="Monaco" w:cs="Monaco"/>
+          <w:color w:val="000000"/>
+          <w:sz w:val="22"/>
+          <w:szCs w:val="22"/>
+        </w:rPr>
+        <w:tab/>
+        <w:t>}</w:t>
+      </w:r>
+    </w:p>
+    <w:p>
+      <w:pPr>
+        <w:widowControl w:val="0"/>
+        <w:autoSpaceDE w:val="0"/>
+        <w:autoSpaceDN w:val="0"/>
+        <w:adjustRightInd w:val="0"/>
+        <w:rPr>
+          <w:rFonts w:ascii="Monaco" w:hAnsi="Monaco" w:cs="Monaco"/>
+          <w:sz w:val="22"/>
+          <w:szCs w:val="22"/>
+        </w:rPr>
+      </w:pPr>
+      <w:r>
+        <w:rPr>
+          <w:rFonts w:ascii="Monaco" w:hAnsi="Monaco" w:cs="Monaco"/>
+          <w:color w:val="000000"/>
+          <w:sz w:val="22"/>
+          <w:szCs w:val="22"/>
+        </w:rPr>
+        <w:tab/>
+      </w:r>
+      <w:r>
+        <w:rPr>
+          <w:rFonts w:ascii="Monaco" w:hAnsi="Monaco" w:cs="Monaco"/>
+          <w:color w:val="000000"/>
+          <w:sz w:val="22"/>
+          <w:szCs w:val="22"/>
+        </w:rPr>
+        <w:tab/>
+      </w:r>
+      <w:r>
+        <w:rPr>
+          <w:rFonts w:ascii="Monaco" w:hAnsi="Monaco" w:cs="Monaco"/>
+          <w:color w:val="3F7F5F"/>
+          <w:sz w:val="22"/>
+          <w:szCs w:val="22"/>
+        </w:rPr>
+        <w:t xml:space="preserve">//R2: </w:t>
+      </w:r>
+      <w:proofErr w:type="spellStart"/>
+      <w:r>
+        <w:rPr>
+          <w:rFonts w:ascii="Monaco" w:hAnsi="Monaco" w:cs="Monaco"/>
+          <w:color w:val="3F7F5F"/>
+          <w:sz w:val="22"/>
+          <w:szCs w:val="22"/>
+          <w:u w:val="single"/>
+        </w:rPr>
+        <w:t>cp</w:t>
+      </w:r>
+      <w:proofErr w:type="spellEnd"/>
+      <w:r>
+        <w:rPr>
+          <w:rFonts w:ascii="Monaco" w:hAnsi="Monaco" w:cs="Monaco"/>
+          <w:color w:val="3F7F5F"/>
+          <w:sz w:val="22"/>
+          <w:szCs w:val="22"/>
+        </w:rPr>
+        <w:t xml:space="preserve"> = </w:t>
+      </w:r>
+      <w:proofErr w:type="spellStart"/>
+      <w:r>
+        <w:rPr>
+          <w:rFonts w:ascii="Monaco" w:hAnsi="Monaco" w:cs="Monaco"/>
+          <w:color w:val="3F7F5F"/>
+          <w:sz w:val="22"/>
+          <w:szCs w:val="22"/>
+          <w:u w:val="single"/>
+        </w:rPr>
+        <w:t>cp</w:t>
+      </w:r>
+      <w:proofErr w:type="spellEnd"/>
+      <w:r>
+        <w:rPr>
+          <w:rFonts w:ascii="Monaco" w:hAnsi="Monaco" w:cs="Monaco"/>
+          <w:color w:val="3F7F5F"/>
+          <w:sz w:val="22"/>
+          <w:szCs w:val="22"/>
+        </w:rPr>
+        <w:t>(r, n/2)</w:t>
+      </w:r>
+    </w:p>
+    <w:p>
+      <w:pPr>
+        <w:widowControl w:val="0"/>
+        <w:autoSpaceDE w:val="0"/>
+        <w:autoSpaceDN w:val="0"/>
+        <w:adjustRightInd w:val="0"/>
+        <w:rPr>
+          <w:rFonts w:ascii="Monaco" w:hAnsi="Monaco" w:cs="Monaco"/>
+          <w:sz w:val="22"/>
+          <w:szCs w:val="22"/>
+        </w:rPr>
+      </w:pPr>
+      <w:r>
+        <w:rPr>
+          <w:rFonts w:ascii="Monaco" w:hAnsi="Monaco" w:cs="Monaco"/>
+          <w:color w:val="000000"/>
+          <w:sz w:val="22"/>
+          <w:szCs w:val="22"/>
+        </w:rPr>
+        <w:tab/>
+      </w:r>
+      <w:r>
+        <w:rPr>
+          <w:rFonts w:ascii="Monaco" w:hAnsi="Monaco" w:cs="Monaco"/>
+          <w:color w:val="000000"/>
+          <w:sz w:val="22"/>
+          <w:szCs w:val="22"/>
+        </w:rPr>
+        <w:tab/>
+      </w:r>
+    </w:p>
+    <w:p>
+      <w:pPr>
+        <w:widowControl w:val="0"/>
+        <w:autoSpaceDE w:val="0"/>
+        <w:autoSpaceDN w:val="0"/>
+        <w:adjustRightInd w:val="0"/>
+        <w:rPr>
+          <w:rFonts w:ascii="Monaco" w:hAnsi="Monaco" w:cs="Monaco"/>
+          <w:sz w:val="22"/>
+          <w:szCs w:val="22"/>
+        </w:rPr>
+      </w:pPr>
+      <w:r>
+        <w:rPr>
+          <w:rFonts w:ascii="Monaco" w:hAnsi="Monaco" w:cs="Monaco"/>
+          <w:color w:val="000000"/>
+          <w:sz w:val="22"/>
+          <w:szCs w:val="22"/>
+        </w:rPr>
+        <w:tab/>
+      </w:r>
+      <w:r>
+        <w:rPr>
+          <w:rFonts w:ascii="Monaco" w:hAnsi="Monaco" w:cs="Monaco"/>
+          <w:color w:val="000000"/>
+          <w:sz w:val="22"/>
+          <w:szCs w:val="22"/>
+        </w:rPr>
+        <w:tab/>
+      </w:r>
+      <w:proofErr w:type="spellStart"/>
+      <w:r>
+        <w:rPr>
+          <w:rFonts w:ascii="Monaco" w:hAnsi="Monaco" w:cs="Monaco"/>
+          <w:color w:val="6A3E3E"/>
+          <w:sz w:val="22"/>
+          <w:szCs w:val="22"/>
+        </w:rPr>
+        <w:t>cp</w:t>
+      </w:r>
+      <w:proofErr w:type="spellEnd"/>
+      <w:r>
+        <w:rPr>
+          <w:rFonts w:ascii="Monaco" w:hAnsi="Monaco" w:cs="Monaco"/>
+          <w:color w:val="000000"/>
+          <w:sz w:val="22"/>
+          <w:szCs w:val="22"/>
+        </w:rPr>
+        <w:t xml:space="preserve"> = </w:t>
+      </w:r>
+      <w:proofErr w:type="spellStart"/>
+      <w:r>
+        <w:rPr>
+          <w:rFonts w:ascii="Monaco" w:hAnsi="Monaco" w:cs="Monaco"/>
+          <w:color w:val="6A3E3E"/>
+          <w:sz w:val="22"/>
+          <w:szCs w:val="22"/>
+        </w:rPr>
+        <w:t>cp</w:t>
+      </w:r>
+      <w:proofErr w:type="spellEnd"/>
+      <w:r>
+        <w:rPr>
+          <w:rFonts w:ascii="Monaco" w:hAnsi="Monaco" w:cs="Monaco"/>
+          <w:color w:val="000000"/>
+          <w:sz w:val="22"/>
+          <w:szCs w:val="22"/>
+        </w:rPr>
+        <w:t>*2;</w:t>
+      </w:r>
+    </w:p>
+    <w:p>
+      <w:pPr>
+        <w:widowControl w:val="0"/>
+        <w:autoSpaceDE w:val="0"/>
+        <w:autoSpaceDN w:val="0"/>
+        <w:adjustRightInd w:val="0"/>
+        <w:rPr>
+          <w:rFonts w:ascii="Monaco" w:hAnsi="Monaco" w:cs="Monaco"/>
+          <w:sz w:val="22"/>
+          <w:szCs w:val="22"/>
+        </w:rPr>
+      </w:pPr>
+      <w:r>
+        <w:rPr>
+          <w:rFonts w:ascii="Monaco" w:hAnsi="Monaco" w:cs="Monaco"/>
+          <w:color w:val="000000"/>
+          <w:sz w:val="22"/>
+          <w:szCs w:val="22"/>
+        </w:rPr>
+        <w:tab/>
+      </w:r>
+      <w:r>
+        <w:rPr>
+          <w:rFonts w:ascii="Monaco" w:hAnsi="Monaco" w:cs="Monaco"/>
+          <w:color w:val="000000"/>
+          <w:sz w:val="22"/>
+          <w:szCs w:val="22"/>
+        </w:rPr>
+        <w:tab/>
+      </w:r>
+    </w:p>
+    <w:p>
+      <w:pPr>
+        <w:widowControl w:val="0"/>
+        <w:autoSpaceDE w:val="0"/>
+        <w:autoSpaceDN w:val="0"/>
+        <w:adjustRightInd w:val="0"/>
+        <w:rPr>
+          <w:rFonts w:ascii="Monaco" w:hAnsi="Monaco" w:cs="Monaco"/>
+          <w:sz w:val="22"/>
+          <w:szCs w:val="22"/>
+        </w:rPr>
+      </w:pPr>
+      <w:r>
+        <w:rPr>
+          <w:rFonts w:ascii="Monaco" w:hAnsi="Monaco" w:cs="Monaco"/>
+          <w:color w:val="000000"/>
+          <w:sz w:val="22"/>
+          <w:szCs w:val="22"/>
+        </w:rPr>
+        <w:tab/>
+      </w:r>
+      <w:r>
+        <w:rPr>
+          <w:rFonts w:ascii="Monaco" w:hAnsi="Monaco" w:cs="Monaco"/>
+          <w:color w:val="000000"/>
+          <w:sz w:val="22"/>
+          <w:szCs w:val="22"/>
+        </w:rPr>
+        <w:tab/>
+      </w:r>
+      <w:r>
+        <w:rPr>
+          <w:rFonts w:ascii="Monaco" w:hAnsi="Monaco" w:cs="Monaco"/>
+          <w:color w:val="3F7F5F"/>
+          <w:sz w:val="22"/>
+          <w:szCs w:val="22"/>
+        </w:rPr>
+        <w:t xml:space="preserve">//Q2: </w:t>
+      </w:r>
+      <w:proofErr w:type="spellStart"/>
+      <w:r>
+        <w:rPr>
+          <w:rFonts w:ascii="Monaco" w:hAnsi="Monaco" w:cs="Monaco"/>
+          <w:color w:val="3F7F5F"/>
+          <w:sz w:val="22"/>
+          <w:szCs w:val="22"/>
+          <w:u w:val="single"/>
+        </w:rPr>
+        <w:t>cp</w:t>
+      </w:r>
+      <w:proofErr w:type="spellEnd"/>
+      <w:r>
+        <w:rPr>
+          <w:rFonts w:ascii="Monaco" w:hAnsi="Monaco" w:cs="Monaco"/>
+          <w:color w:val="3F7F5F"/>
+          <w:sz w:val="22"/>
+          <w:szCs w:val="22"/>
+        </w:rPr>
+        <w:t xml:space="preserve"> = </w:t>
+      </w:r>
+      <w:proofErr w:type="spellStart"/>
+      <w:r>
+        <w:rPr>
+          <w:rFonts w:ascii="Monaco" w:hAnsi="Monaco" w:cs="Monaco"/>
+          <w:color w:val="3F7F5F"/>
+          <w:sz w:val="22"/>
+          <w:szCs w:val="22"/>
+          <w:u w:val="single"/>
+        </w:rPr>
+        <w:t>cp</w:t>
+      </w:r>
+      <w:proofErr w:type="spellEnd"/>
+      <w:r>
+        <w:rPr>
+          <w:rFonts w:ascii="Monaco" w:hAnsi="Monaco" w:cs="Monaco"/>
+          <w:color w:val="3F7F5F"/>
+          <w:sz w:val="22"/>
+          <w:szCs w:val="22"/>
+        </w:rPr>
+        <w:t>(</w:t>
+      </w:r>
+      <w:proofErr w:type="spellStart"/>
+      <w:r>
+        <w:rPr>
+          <w:rFonts w:ascii="Monaco" w:hAnsi="Monaco" w:cs="Monaco"/>
+          <w:color w:val="3F7F5F"/>
+          <w:sz w:val="22"/>
+          <w:szCs w:val="22"/>
+        </w:rPr>
+        <w:t>r,N</w:t>
+      </w:r>
+      <w:proofErr w:type="spellEnd"/>
+      <w:r>
+        <w:rPr>
+          <w:rFonts w:ascii="Monaco" w:hAnsi="Monaco" w:cs="Monaco"/>
+          <w:color w:val="3F7F5F"/>
+          <w:sz w:val="22"/>
+          <w:szCs w:val="22"/>
+        </w:rPr>
+        <w:t xml:space="preserve">) + </w:t>
+      </w:r>
+      <w:proofErr w:type="spellStart"/>
+      <w:r>
+        <w:rPr>
+          <w:rFonts w:ascii="Monaco" w:hAnsi="Monaco" w:cs="Monaco"/>
+          <w:color w:val="3F7F5F"/>
+          <w:sz w:val="22"/>
+          <w:szCs w:val="22"/>
+        </w:rPr>
+        <w:t>max</w:t>
+      </w:r>
+      <w:proofErr w:type="spellEnd"/>
+      <w:r>
+        <w:rPr>
+          <w:rFonts w:ascii="Monaco" w:hAnsi="Monaco" w:cs="Monaco"/>
+          <w:color w:val="3F7F5F"/>
+          <w:sz w:val="22"/>
+          <w:szCs w:val="22"/>
+        </w:rPr>
+        <w:t>(0,((n+1)%2)*(N/2)^2)</w:t>
+      </w:r>
+    </w:p>
+    <w:p>
+      <w:pPr>
+        <w:widowControl w:val="0"/>
+        <w:autoSpaceDE w:val="0"/>
+        <w:autoSpaceDN w:val="0"/>
+        <w:adjustRightInd w:val="0"/>
+        <w:rPr>
+          <w:rFonts w:ascii="Monaco" w:hAnsi="Monaco" w:cs="Monaco"/>
+          <w:sz w:val="22"/>
+          <w:szCs w:val="22"/>
+        </w:rPr>
+      </w:pPr>
+      <w:r>
+        <w:rPr>
+          <w:rFonts w:ascii="Monaco" w:hAnsi="Monaco" w:cs="Monaco"/>
+          <w:color w:val="000000"/>
+          <w:sz w:val="22"/>
+          <w:szCs w:val="22"/>
+        </w:rPr>
+        <w:tab/>
+      </w:r>
+      <w:r>
+        <w:rPr>
+          <w:rFonts w:ascii="Monaco" w:hAnsi="Monaco" w:cs="Monaco"/>
+          <w:color w:val="000000"/>
+          <w:sz w:val="22"/>
+          <w:szCs w:val="22"/>
+        </w:rPr>
+        <w:tab/>
+      </w:r>
+      <w:proofErr w:type="spellStart"/>
+      <w:r>
+        <w:rPr>
+          <w:rFonts w:ascii="Monaco" w:hAnsi="Monaco" w:cs="Monaco"/>
+          <w:b/>
+          <w:bCs/>
+          <w:color w:val="7F0055"/>
+          <w:sz w:val="22"/>
+          <w:szCs w:val="22"/>
+        </w:rPr>
+        <w:t>if</w:t>
+      </w:r>
+      <w:proofErr w:type="spellEnd"/>
+      <w:r>
+        <w:rPr>
+          <w:rFonts w:ascii="Monaco" w:hAnsi="Monaco" w:cs="Monaco"/>
+          <w:color w:val="000000"/>
+          <w:sz w:val="22"/>
+          <w:szCs w:val="22"/>
+        </w:rPr>
+        <w:t xml:space="preserve"> (</w:t>
+      </w:r>
+      <w:r>
+        <w:rPr>
+          <w:rFonts w:ascii="Monaco" w:hAnsi="Monaco" w:cs="Monaco"/>
+          <w:color w:val="6A3E3E"/>
+          <w:sz w:val="22"/>
+          <w:szCs w:val="22"/>
+        </w:rPr>
+        <w:t>n</w:t>
+      </w:r>
+      <w:r>
+        <w:rPr>
+          <w:rFonts w:ascii="Monaco" w:hAnsi="Monaco" w:cs="Monaco"/>
+          <w:color w:val="000000"/>
+          <w:sz w:val="22"/>
+          <w:szCs w:val="22"/>
+        </w:rPr>
+        <w:t>%2==0) {</w:t>
+      </w:r>
+    </w:p>
+    <w:p>
+      <w:pPr>
+        <w:widowControl w:val="0"/>
+        <w:autoSpaceDE w:val="0"/>
+        <w:autoSpaceDN w:val="0"/>
+        <w:adjustRightInd w:val="0"/>
+        <w:rPr>
+          <w:rFonts w:ascii="Monaco" w:hAnsi="Monaco" w:cs="Monaco"/>
+          <w:sz w:val="22"/>
+          <w:szCs w:val="22"/>
+        </w:rPr>
+      </w:pPr>
+      <w:r>
+        <w:rPr>
+          <w:rFonts w:ascii="Monaco" w:hAnsi="Monaco" w:cs="Monaco"/>
+          <w:color w:val="000000"/>
+          <w:sz w:val="22"/>
+          <w:szCs w:val="22"/>
+        </w:rPr>
+        <w:tab/>
+      </w:r>
+      <w:r>
+        <w:rPr>
+          <w:rFonts w:ascii="Monaco" w:hAnsi="Monaco" w:cs="Monaco"/>
+          <w:color w:val="000000"/>
+          <w:sz w:val="22"/>
+          <w:szCs w:val="22"/>
+        </w:rPr>
+        <w:tab/>
+      </w:r>
+      <w:r>
+        <w:rPr>
+          <w:rFonts w:ascii="Monaco" w:hAnsi="Monaco" w:cs="Monaco"/>
+          <w:color w:val="000000"/>
+          <w:sz w:val="22"/>
+          <w:szCs w:val="22"/>
+        </w:rPr>
+        <w:tab/>
+      </w:r>
+      <w:proofErr w:type="spellStart"/>
+      <w:r>
+        <w:rPr>
+          <w:rFonts w:ascii="Monaco" w:hAnsi="Monaco" w:cs="Monaco"/>
+          <w:color w:val="6A3E3E"/>
+          <w:sz w:val="22"/>
+          <w:szCs w:val="22"/>
+        </w:rPr>
+        <w:t>cp</w:t>
+      </w:r>
+      <w:proofErr w:type="spellEnd"/>
+      <w:r>
+        <w:rPr>
+          <w:rFonts w:ascii="Monaco" w:hAnsi="Monaco" w:cs="Monaco"/>
+          <w:color w:val="000000"/>
+          <w:sz w:val="22"/>
+          <w:szCs w:val="22"/>
+        </w:rPr>
+        <w:t xml:space="preserve"> -= </w:t>
+      </w:r>
+      <w:r>
+        <w:rPr>
+          <w:rFonts w:ascii="Monaco" w:hAnsi="Monaco" w:cs="Monaco"/>
+          <w:color w:val="6A3E3E"/>
+          <w:sz w:val="22"/>
+          <w:szCs w:val="22"/>
+        </w:rPr>
+        <w:t>reserva</w:t>
+      </w:r>
+      <w:r>
+        <w:rPr>
+          <w:rFonts w:ascii="Monaco" w:hAnsi="Monaco" w:cs="Monaco"/>
+          <w:color w:val="000000"/>
+          <w:sz w:val="22"/>
+          <w:szCs w:val="22"/>
+        </w:rPr>
+        <w:t>[</w:t>
+      </w:r>
+      <w:r>
+        <w:rPr>
+          <w:rFonts w:ascii="Monaco" w:hAnsi="Monaco" w:cs="Monaco"/>
+          <w:color w:val="6A3E3E"/>
+          <w:sz w:val="22"/>
+          <w:szCs w:val="22"/>
+        </w:rPr>
+        <w:t>n</w:t>
+      </w:r>
+      <w:r>
+        <w:rPr>
+          <w:rFonts w:ascii="Monaco" w:hAnsi="Monaco" w:cs="Monaco"/>
+          <w:color w:val="000000"/>
+          <w:sz w:val="22"/>
+          <w:szCs w:val="22"/>
+        </w:rPr>
+        <w:t>/2]*</w:t>
+      </w:r>
+      <w:r>
+        <w:rPr>
+          <w:rFonts w:ascii="Monaco" w:hAnsi="Monaco" w:cs="Monaco"/>
+          <w:color w:val="6A3E3E"/>
+          <w:sz w:val="22"/>
+          <w:szCs w:val="22"/>
+        </w:rPr>
+        <w:t>reserva</w:t>
+      </w:r>
+      <w:r>
+        <w:rPr>
+          <w:rFonts w:ascii="Monaco" w:hAnsi="Monaco" w:cs="Monaco"/>
+          <w:color w:val="000000"/>
+          <w:sz w:val="22"/>
+          <w:szCs w:val="22"/>
+        </w:rPr>
+        <w:t>[</w:t>
+      </w:r>
+      <w:r>
+        <w:rPr>
+          <w:rFonts w:ascii="Monaco" w:hAnsi="Monaco" w:cs="Monaco"/>
+          <w:color w:val="6A3E3E"/>
+          <w:sz w:val="22"/>
+          <w:szCs w:val="22"/>
+        </w:rPr>
+        <w:t>n</w:t>
+      </w:r>
+      <w:r>
+        <w:rPr>
+          <w:rFonts w:ascii="Monaco" w:hAnsi="Monaco" w:cs="Monaco"/>
+          <w:color w:val="000000"/>
+          <w:sz w:val="22"/>
+          <w:szCs w:val="22"/>
+        </w:rPr>
+        <w:t>/2];</w:t>
+      </w:r>
+    </w:p>
+    <w:p>
+      <w:pPr>
+        <w:widowControl w:val="0"/>
+        <w:autoSpaceDE w:val="0"/>
+        <w:autoSpaceDN w:val="0"/>
+        <w:adjustRightInd w:val="0"/>
+        <w:rPr>
+          <w:rFonts w:ascii="Monaco" w:hAnsi="Monaco" w:cs="Monaco"/>
+          <w:sz w:val="22"/>
+          <w:szCs w:val="22"/>
+        </w:rPr>
+      </w:pPr>
+      <w:r>
+        <w:rPr>
+          <w:rFonts w:ascii="Monaco" w:hAnsi="Monaco" w:cs="Monaco"/>
+          <w:color w:val="000000"/>
+          <w:sz w:val="22"/>
+          <w:szCs w:val="22"/>
+        </w:rPr>
+        <w:tab/>
+      </w:r>
+      <w:r>
+        <w:rPr>
+          <w:rFonts w:ascii="Monaco" w:hAnsi="Monaco" w:cs="Monaco"/>
+          <w:color w:val="000000"/>
+          <w:sz w:val="22"/>
+          <w:szCs w:val="22"/>
+        </w:rPr>
+        <w:tab/>
+        <w:t>}</w:t>
+      </w:r>
+    </w:p>
+    <w:p>
+      <w:pPr>
+        <w:widowControl w:val="0"/>
+        <w:autoSpaceDE w:val="0"/>
+        <w:autoSpaceDN w:val="0"/>
+        <w:adjustRightInd w:val="0"/>
+        <w:rPr>
+          <w:rFonts w:ascii="Monaco" w:hAnsi="Monaco" w:cs="Monaco"/>
+          <w:sz w:val="22"/>
+          <w:szCs w:val="22"/>
+        </w:rPr>
+      </w:pPr>
+      <w:r>
+        <w:rPr>
+          <w:rFonts w:ascii="Monaco" w:hAnsi="Monaco" w:cs="Monaco"/>
+          <w:color w:val="000000"/>
+          <w:sz w:val="22"/>
+          <w:szCs w:val="22"/>
+        </w:rPr>
+        <w:tab/>
+      </w:r>
+      <w:r>
+        <w:rPr>
+          <w:rFonts w:ascii="Monaco" w:hAnsi="Monaco" w:cs="Monaco"/>
+          <w:color w:val="000000"/>
+          <w:sz w:val="22"/>
+          <w:szCs w:val="22"/>
+        </w:rPr>
+        <w:tab/>
+      </w:r>
+      <w:r>
+        <w:rPr>
+          <w:rFonts w:ascii="Monaco" w:hAnsi="Monaco" w:cs="Monaco"/>
+          <w:color w:val="3F7F5F"/>
+          <w:sz w:val="22"/>
+          <w:szCs w:val="22"/>
+        </w:rPr>
+        <w:t xml:space="preserve">//R3: </w:t>
+      </w:r>
+      <w:proofErr w:type="spellStart"/>
+      <w:r>
+        <w:rPr>
+          <w:rFonts w:ascii="Monaco" w:hAnsi="Monaco" w:cs="Monaco"/>
+          <w:color w:val="3F7F5F"/>
+          <w:sz w:val="22"/>
+          <w:szCs w:val="22"/>
+          <w:u w:val="single"/>
+        </w:rPr>
+        <w:t>cp</w:t>
+      </w:r>
+      <w:proofErr w:type="spellEnd"/>
+      <w:r>
+        <w:rPr>
+          <w:rFonts w:ascii="Monaco" w:hAnsi="Monaco" w:cs="Monaco"/>
+          <w:color w:val="3F7F5F"/>
+          <w:sz w:val="22"/>
+          <w:szCs w:val="22"/>
+        </w:rPr>
+        <w:t xml:space="preserve"> = </w:t>
+      </w:r>
+      <w:proofErr w:type="spellStart"/>
+      <w:r>
+        <w:rPr>
+          <w:rFonts w:ascii="Monaco" w:hAnsi="Monaco" w:cs="Monaco"/>
+          <w:color w:val="3F7F5F"/>
+          <w:sz w:val="22"/>
+          <w:szCs w:val="22"/>
+          <w:u w:val="single"/>
+        </w:rPr>
+        <w:t>cp</w:t>
+      </w:r>
+      <w:proofErr w:type="spellEnd"/>
+      <w:r>
+        <w:rPr>
+          <w:rFonts w:ascii="Monaco" w:hAnsi="Monaco" w:cs="Monaco"/>
+          <w:color w:val="3F7F5F"/>
+          <w:sz w:val="22"/>
+          <w:szCs w:val="22"/>
+        </w:rPr>
+        <w:t>(</w:t>
+      </w:r>
+      <w:proofErr w:type="spellStart"/>
+      <w:r>
+        <w:rPr>
+          <w:rFonts w:ascii="Monaco" w:hAnsi="Monaco" w:cs="Monaco"/>
+          <w:color w:val="3F7F5F"/>
+          <w:sz w:val="22"/>
+          <w:szCs w:val="22"/>
+        </w:rPr>
+        <w:t>r,N</w:t>
+      </w:r>
+      <w:proofErr w:type="spellEnd"/>
+      <w:r>
+        <w:rPr>
+          <w:rFonts w:ascii="Monaco" w:hAnsi="Monaco" w:cs="Monaco"/>
+          <w:color w:val="3F7F5F"/>
+          <w:sz w:val="22"/>
+          <w:szCs w:val="22"/>
+        </w:rPr>
+        <w:t>)</w:t>
+      </w:r>
+    </w:p>
+    <w:p>
+      <w:pPr>
+        <w:widowControl w:val="0"/>
+        <w:autoSpaceDE w:val="0"/>
+        <w:autoSpaceDN w:val="0"/>
+        <w:adjustRightInd w:val="0"/>
+        <w:rPr>
+          <w:rFonts w:ascii="Monaco" w:hAnsi="Monaco" w:cs="Monaco"/>
+          <w:sz w:val="22"/>
+          <w:szCs w:val="22"/>
+        </w:rPr>
+      </w:pPr>
+      <w:r>
+        <w:rPr>
+          <w:rFonts w:ascii="Monaco" w:hAnsi="Monaco" w:cs="Monaco"/>
+          <w:color w:val="000000"/>
+          <w:sz w:val="22"/>
+          <w:szCs w:val="22"/>
+        </w:rPr>
+        <w:tab/>
+      </w:r>
+      <w:r>
+        <w:rPr>
+          <w:rFonts w:ascii="Monaco" w:hAnsi="Monaco" w:cs="Monaco"/>
+          <w:color w:val="000000"/>
+          <w:sz w:val="22"/>
+          <w:szCs w:val="22"/>
+        </w:rPr>
+        <w:tab/>
+      </w:r>
+      <w:proofErr w:type="spellStart"/>
+      <w:r>
+        <w:rPr>
+          <w:rFonts w:ascii="Monaco" w:hAnsi="Monaco" w:cs="Monaco"/>
+          <w:b/>
+          <w:bCs/>
+          <w:color w:val="7F0055"/>
+          <w:sz w:val="22"/>
+          <w:szCs w:val="22"/>
+        </w:rPr>
+        <w:t>return</w:t>
+      </w:r>
+      <w:proofErr w:type="spellEnd"/>
+      <w:r>
+        <w:rPr>
+          <w:rFonts w:ascii="Monaco" w:hAnsi="Monaco" w:cs="Monaco"/>
+          <w:color w:val="000000"/>
+          <w:sz w:val="22"/>
+          <w:szCs w:val="22"/>
+        </w:rPr>
+        <w:t xml:space="preserve"> redondear(</w:t>
+      </w:r>
+      <w:proofErr w:type="spellStart"/>
+      <w:r>
+        <w:rPr>
+          <w:rFonts w:ascii="Monaco" w:hAnsi="Monaco" w:cs="Monaco"/>
+          <w:color w:val="6A3E3E"/>
+          <w:sz w:val="22"/>
+          <w:szCs w:val="22"/>
+        </w:rPr>
+        <w:t>cp</w:t>
+      </w:r>
+      <w:proofErr w:type="spellEnd"/>
+      <w:r>
+        <w:rPr>
+          <w:rFonts w:ascii="Monaco" w:hAnsi="Monaco" w:cs="Monaco"/>
+          <w:color w:val="000000"/>
+          <w:sz w:val="22"/>
+          <w:szCs w:val="22"/>
+        </w:rPr>
+        <w:t>);</w:t>
+      </w:r>
+    </w:p>
+    <w:p>
+      <w:pPr>
+        <w:widowControl w:val="0"/>
+        <w:autoSpaceDE w:val="0"/>
+        <w:autoSpaceDN w:val="0"/>
+        <w:adjustRightInd w:val="0"/>
+        <w:rPr>
+          <w:rFonts w:ascii="Monaco" w:hAnsi="Monaco" w:cs="Monaco"/>
+          <w:sz w:val="22"/>
+          <w:szCs w:val="22"/>
+        </w:rPr>
+      </w:pPr>
+      <w:r>
+        <w:rPr>
+          <w:rFonts w:ascii="Monaco" w:hAnsi="Monaco" w:cs="Monaco"/>
+          <w:color w:val="000000"/>
+          <w:sz w:val="22"/>
+          <w:szCs w:val="22"/>
+        </w:rPr>
+        <w:tab/>
+        <w:t>}</w:t>
+      </w:r>
+    </w:p>
+    <w:p>
+      <w:pPr>
+        <w:widowControl w:val="0"/>
+        <w:autoSpaceDE w:val="0"/>
+        <w:autoSpaceDN w:val="0"/>
+        <w:adjustRightInd w:val="0"/>
+        <w:rPr>
+          <w:rFonts w:ascii="Monaco" w:hAnsi="Monaco" w:cs="Monaco"/>
+          <w:sz w:val="22"/>
+          <w:szCs w:val="22"/>
+        </w:rPr>
+      </w:pPr>
+    </w:p>
+    <w:p>
+      <w:pPr>
+        <w:widowControl w:val="0"/>
+        <w:autoSpaceDE w:val="0"/>
+        <w:autoSpaceDN w:val="0"/>
+        <w:adjustRightInd w:val="0"/>
+        <w:rPr>
+          <w:rFonts w:ascii="Monaco" w:hAnsi="Monaco" w:cs="Monaco"/>
+          <w:sz w:val="22"/>
+          <w:szCs w:val="22"/>
+        </w:rPr>
+      </w:pPr>
+      <w:r>
+        <w:rPr>
+          <w:rFonts w:ascii="Monaco" w:hAnsi="Monaco" w:cs="Monaco"/>
+          <w:color w:val="000000"/>
+          <w:sz w:val="22"/>
+          <w:szCs w:val="22"/>
+        </w:rPr>
+        <w:tab/>
+      </w:r>
+      <w:proofErr w:type="spellStart"/>
+      <w:r>
+        <w:rPr>
+          <w:rFonts w:ascii="Monaco" w:hAnsi="Monaco" w:cs="Monaco"/>
+          <w:b/>
+          <w:bCs/>
+          <w:color w:val="7F0055"/>
+          <w:sz w:val="22"/>
+          <w:szCs w:val="22"/>
+        </w:rPr>
+        <w:t>public</w:t>
+      </w:r>
+      <w:proofErr w:type="spellEnd"/>
+      <w:r>
+        <w:rPr>
+          <w:rFonts w:ascii="Monaco" w:hAnsi="Monaco" w:cs="Monaco"/>
+          <w:color w:val="000000"/>
+          <w:sz w:val="22"/>
+          <w:szCs w:val="22"/>
+        </w:rPr>
+        <w:t xml:space="preserve"> </w:t>
+      </w:r>
+      <w:proofErr w:type="spellStart"/>
+      <w:r>
+        <w:rPr>
+          <w:rFonts w:ascii="Monaco" w:hAnsi="Monaco" w:cs="Monaco"/>
+          <w:b/>
+          <w:bCs/>
+          <w:color w:val="7F0055"/>
+          <w:sz w:val="22"/>
+          <w:szCs w:val="22"/>
+        </w:rPr>
+        <w:t>double</w:t>
+      </w:r>
+      <w:proofErr w:type="spellEnd"/>
+      <w:r>
+        <w:rPr>
+          <w:rFonts w:ascii="Monaco" w:hAnsi="Monaco" w:cs="Monaco"/>
+          <w:color w:val="000000"/>
+          <w:sz w:val="22"/>
+          <w:szCs w:val="22"/>
+        </w:rPr>
+        <w:t xml:space="preserve"> redondear(</w:t>
+      </w:r>
+      <w:proofErr w:type="spellStart"/>
+      <w:r>
+        <w:rPr>
+          <w:rFonts w:ascii="Monaco" w:hAnsi="Monaco" w:cs="Monaco"/>
+          <w:b/>
+          <w:bCs/>
+          <w:color w:val="7F0055"/>
+          <w:sz w:val="22"/>
+          <w:szCs w:val="22"/>
+        </w:rPr>
+        <w:t>double</w:t>
+      </w:r>
+      <w:proofErr w:type="spellEnd"/>
+      <w:r>
+        <w:rPr>
+          <w:rFonts w:ascii="Monaco" w:hAnsi="Monaco" w:cs="Monaco"/>
+          <w:color w:val="000000"/>
+          <w:sz w:val="22"/>
+          <w:szCs w:val="22"/>
+        </w:rPr>
+        <w:t xml:space="preserve"> </w:t>
+      </w:r>
+      <w:r>
+        <w:rPr>
+          <w:rFonts w:ascii="Monaco" w:hAnsi="Monaco" w:cs="Monaco"/>
+          <w:color w:val="6A3E3E"/>
+          <w:sz w:val="22"/>
+          <w:szCs w:val="22"/>
+        </w:rPr>
+        <w:t>numero</w:t>
+      </w:r>
+      <w:r>
+        <w:rPr>
+          <w:rFonts w:ascii="Monaco" w:hAnsi="Monaco" w:cs="Monaco"/>
+          <w:color w:val="000000"/>
+          <w:sz w:val="22"/>
+          <w:szCs w:val="22"/>
+        </w:rPr>
+        <w:t>) {</w:t>
+      </w:r>
+    </w:p>
+    <w:p>
+      <w:pPr>
+        <w:widowControl w:val="0"/>
+        <w:autoSpaceDE w:val="0"/>
+        <w:autoSpaceDN w:val="0"/>
+        <w:adjustRightInd w:val="0"/>
+        <w:rPr>
+          <w:rFonts w:ascii="Monaco" w:hAnsi="Monaco" w:cs="Monaco"/>
+          <w:sz w:val="22"/>
+          <w:szCs w:val="22"/>
+        </w:rPr>
+      </w:pPr>
+    </w:p>
+    <w:p>
+      <w:pPr>
+        <w:widowControl w:val="0"/>
+        <w:autoSpaceDE w:val="0"/>
+        <w:autoSpaceDN w:val="0"/>
+        <w:adjustRightInd w:val="0"/>
+        <w:rPr>
+          <w:rFonts w:ascii="Monaco" w:hAnsi="Monaco" w:cs="Monaco"/>
+          <w:sz w:val="22"/>
+          <w:szCs w:val="22"/>
+        </w:rPr>
+      </w:pPr>
+      <w:r>
+        <w:rPr>
+          <w:rFonts w:ascii="Monaco" w:hAnsi="Monaco" w:cs="Monaco"/>
+          <w:color w:val="000000"/>
+          <w:sz w:val="22"/>
+          <w:szCs w:val="22"/>
+        </w:rPr>
+        <w:tab/>
+      </w:r>
+      <w:r>
+        <w:rPr>
+          <w:rFonts w:ascii="Monaco" w:hAnsi="Monaco" w:cs="Monaco"/>
+          <w:color w:val="000000"/>
+          <w:sz w:val="22"/>
+          <w:szCs w:val="22"/>
+        </w:rPr>
+        <w:tab/>
+      </w:r>
+      <w:proofErr w:type="spellStart"/>
+      <w:r>
+        <w:rPr>
+          <w:rFonts w:ascii="Monaco" w:hAnsi="Monaco" w:cs="Monaco"/>
+          <w:color w:val="000000"/>
+          <w:sz w:val="22"/>
+          <w:szCs w:val="22"/>
+        </w:rPr>
+        <w:t>BigDecimal</w:t>
+      </w:r>
+      <w:proofErr w:type="spellEnd"/>
+      <w:r>
+        <w:rPr>
+          <w:rFonts w:ascii="Monaco" w:hAnsi="Monaco" w:cs="Monaco"/>
+          <w:color w:val="000000"/>
+          <w:sz w:val="22"/>
+          <w:szCs w:val="22"/>
+        </w:rPr>
+        <w:t xml:space="preserve"> </w:t>
+      </w:r>
+      <w:proofErr w:type="spellStart"/>
+      <w:r>
+        <w:rPr>
+          <w:rFonts w:ascii="Monaco" w:hAnsi="Monaco" w:cs="Monaco"/>
+          <w:color w:val="6A3E3E"/>
+          <w:sz w:val="22"/>
+          <w:szCs w:val="22"/>
+        </w:rPr>
+        <w:t>bd</w:t>
+      </w:r>
+      <w:proofErr w:type="spellEnd"/>
+      <w:r>
+        <w:rPr>
+          <w:rFonts w:ascii="Monaco" w:hAnsi="Monaco" w:cs="Monaco"/>
+          <w:color w:val="000000"/>
+          <w:sz w:val="22"/>
+          <w:szCs w:val="22"/>
+        </w:rPr>
+        <w:t xml:space="preserve"> = </w:t>
+      </w:r>
+      <w:r>
+        <w:rPr>
+          <w:rFonts w:ascii="Monaco" w:hAnsi="Monaco" w:cs="Monaco"/>
+          <w:b/>
+          <w:bCs/>
+          <w:color w:val="7F0055"/>
+          <w:sz w:val="22"/>
+          <w:szCs w:val="22"/>
+        </w:rPr>
+        <w:t>new</w:t>
+      </w:r>
+      <w:r>
+        <w:rPr>
+          <w:rFonts w:ascii="Monaco" w:hAnsi="Monaco" w:cs="Monaco"/>
+          <w:color w:val="000000"/>
+          <w:sz w:val="22"/>
+          <w:szCs w:val="22"/>
+        </w:rPr>
+        <w:t xml:space="preserve"> </w:t>
+      </w:r>
+      <w:proofErr w:type="spellStart"/>
+      <w:r>
+        <w:rPr>
+          <w:rFonts w:ascii="Monaco" w:hAnsi="Monaco" w:cs="Monaco"/>
+          <w:color w:val="000000"/>
+          <w:sz w:val="22"/>
+          <w:szCs w:val="22"/>
+        </w:rPr>
+        <w:t>BigDecimal</w:t>
+      </w:r>
+      <w:proofErr w:type="spellEnd"/>
+      <w:r>
+        <w:rPr>
+          <w:rFonts w:ascii="Monaco" w:hAnsi="Monaco" w:cs="Monaco"/>
+          <w:color w:val="000000"/>
+          <w:sz w:val="22"/>
+          <w:szCs w:val="22"/>
+        </w:rPr>
+        <w:t>(</w:t>
+      </w:r>
+      <w:r>
+        <w:rPr>
+          <w:rFonts w:ascii="Monaco" w:hAnsi="Monaco" w:cs="Monaco"/>
+          <w:color w:val="6A3E3E"/>
+          <w:sz w:val="22"/>
+          <w:szCs w:val="22"/>
+        </w:rPr>
+        <w:t>numero</w:t>
+      </w:r>
+      <w:r>
+        <w:rPr>
+          <w:rFonts w:ascii="Monaco" w:hAnsi="Monaco" w:cs="Monaco"/>
+          <w:color w:val="000000"/>
+          <w:sz w:val="22"/>
+          <w:szCs w:val="22"/>
+        </w:rPr>
+        <w:t>);</w:t>
+      </w:r>
+    </w:p>
+    <w:p>
+      <w:pPr>
+        <w:widowControl w:val="0"/>
+        <w:autoSpaceDE w:val="0"/>
+        <w:autoSpaceDN w:val="0"/>
+        <w:adjustRightInd w:val="0"/>
+        <w:rPr>
+          <w:rFonts w:ascii="Monaco" w:hAnsi="Monaco" w:cs="Monaco"/>
+          <w:sz w:val="22"/>
+          <w:szCs w:val="22"/>
+        </w:rPr>
+      </w:pPr>
+      <w:r>
+        <w:rPr>
+          <w:rFonts w:ascii="Monaco" w:hAnsi="Monaco" w:cs="Monaco"/>
+          <w:color w:val="000000"/>
+          <w:sz w:val="22"/>
+          <w:szCs w:val="22"/>
+        </w:rPr>
+        <w:tab/>
+      </w:r>
+      <w:r>
+        <w:rPr>
+          <w:rFonts w:ascii="Monaco" w:hAnsi="Monaco" w:cs="Monaco"/>
+          <w:color w:val="000000"/>
+          <w:sz w:val="22"/>
+          <w:szCs w:val="22"/>
+        </w:rPr>
+        <w:tab/>
+      </w:r>
+      <w:proofErr w:type="spellStart"/>
+      <w:r>
+        <w:rPr>
+          <w:rFonts w:ascii="Monaco" w:hAnsi="Monaco" w:cs="Monaco"/>
+          <w:color w:val="6A3E3E"/>
+          <w:sz w:val="22"/>
+          <w:szCs w:val="22"/>
+        </w:rPr>
+        <w:t>bd</w:t>
+      </w:r>
+      <w:proofErr w:type="spellEnd"/>
+      <w:r>
+        <w:rPr>
+          <w:rFonts w:ascii="Monaco" w:hAnsi="Monaco" w:cs="Monaco"/>
+          <w:color w:val="000000"/>
+          <w:sz w:val="22"/>
+          <w:szCs w:val="22"/>
+        </w:rPr>
+        <w:t xml:space="preserve"> = </w:t>
+      </w:r>
+      <w:proofErr w:type="spellStart"/>
+      <w:r>
+        <w:rPr>
+          <w:rFonts w:ascii="Monaco" w:hAnsi="Monaco" w:cs="Monaco"/>
+          <w:color w:val="6A3E3E"/>
+          <w:sz w:val="22"/>
+          <w:szCs w:val="22"/>
+        </w:rPr>
+        <w:t>bd</w:t>
+      </w:r>
+      <w:r>
+        <w:rPr>
+          <w:rFonts w:ascii="Monaco" w:hAnsi="Monaco" w:cs="Monaco"/>
+          <w:color w:val="000000"/>
+          <w:sz w:val="22"/>
+          <w:szCs w:val="22"/>
+        </w:rPr>
+        <w:t>.setScale</w:t>
+      </w:r>
+      <w:proofErr w:type="spellEnd"/>
+      <w:r>
+        <w:rPr>
+          <w:rFonts w:ascii="Monaco" w:hAnsi="Monaco" w:cs="Monaco"/>
+          <w:color w:val="000000"/>
+          <w:sz w:val="22"/>
+          <w:szCs w:val="22"/>
+        </w:rPr>
+        <w:t xml:space="preserve">(4, </w:t>
+      </w:r>
+      <w:proofErr w:type="spellStart"/>
+      <w:r>
+        <w:rPr>
+          <w:rFonts w:ascii="Monaco" w:hAnsi="Monaco" w:cs="Monaco"/>
+          <w:color w:val="000000"/>
+          <w:sz w:val="22"/>
+          <w:szCs w:val="22"/>
+        </w:rPr>
+        <w:t>RoundingMode.</w:t>
+      </w:r>
+      <w:r>
+        <w:rPr>
+          <w:rFonts w:ascii="Monaco" w:hAnsi="Monaco" w:cs="Monaco"/>
+          <w:b/>
+          <w:bCs/>
+          <w:i/>
+          <w:iCs/>
+          <w:color w:val="0000C0"/>
+          <w:sz w:val="22"/>
+          <w:szCs w:val="22"/>
+        </w:rPr>
+        <w:t>HALF_UP</w:t>
+      </w:r>
+      <w:proofErr w:type="spellEnd"/>
+      <w:r>
+        <w:rPr>
+          <w:rFonts w:ascii="Monaco" w:hAnsi="Monaco" w:cs="Monaco"/>
+          <w:color w:val="000000"/>
+          <w:sz w:val="22"/>
+          <w:szCs w:val="22"/>
+        </w:rPr>
+        <w:t>);</w:t>
+      </w:r>
+    </w:p>
+    <w:p>
+      <w:pPr>
+        <w:widowControl w:val="0"/>
+        <w:autoSpaceDE w:val="0"/>
+        <w:autoSpaceDN w:val="0"/>
+        <w:adjustRightInd w:val="0"/>
+        <w:rPr>
+          <w:rFonts w:ascii="Monaco" w:hAnsi="Monaco" w:cs="Monaco"/>
+          <w:sz w:val="22"/>
+          <w:szCs w:val="22"/>
+        </w:rPr>
+      </w:pPr>
+      <w:r>
+        <w:rPr>
+          <w:rFonts w:ascii="Monaco" w:hAnsi="Monaco" w:cs="Monaco"/>
+          <w:color w:val="000000"/>
+          <w:sz w:val="22"/>
+          <w:szCs w:val="22"/>
+        </w:rPr>
+        <w:tab/>
+      </w:r>
+      <w:r>
+        <w:rPr>
+          <w:rFonts w:ascii="Monaco" w:hAnsi="Monaco" w:cs="Monaco"/>
+          <w:color w:val="000000"/>
+          <w:sz w:val="22"/>
+          <w:szCs w:val="22"/>
+        </w:rPr>
+        <w:tab/>
+      </w:r>
+      <w:proofErr w:type="spellStart"/>
+      <w:r>
+        <w:rPr>
+          <w:rFonts w:ascii="Monaco" w:hAnsi="Monaco" w:cs="Monaco"/>
+          <w:b/>
+          <w:bCs/>
+          <w:color w:val="7F0055"/>
+          <w:sz w:val="22"/>
+          <w:szCs w:val="22"/>
+        </w:rPr>
+        <w:t>return</w:t>
+      </w:r>
+      <w:proofErr w:type="spellEnd"/>
+      <w:r>
+        <w:rPr>
+          <w:rFonts w:ascii="Monaco" w:hAnsi="Monaco" w:cs="Monaco"/>
+          <w:color w:val="000000"/>
+          <w:sz w:val="22"/>
+          <w:szCs w:val="22"/>
+        </w:rPr>
+        <w:t xml:space="preserve"> </w:t>
+      </w:r>
+      <w:proofErr w:type="spellStart"/>
+      <w:r>
+        <w:rPr>
+          <w:rFonts w:ascii="Monaco" w:hAnsi="Monaco" w:cs="Monaco"/>
+          <w:color w:val="6A3E3E"/>
+          <w:sz w:val="22"/>
+          <w:szCs w:val="22"/>
+        </w:rPr>
+        <w:t>bd</w:t>
+      </w:r>
+      <w:r>
+        <w:rPr>
+          <w:rFonts w:ascii="Monaco" w:hAnsi="Monaco" w:cs="Monaco"/>
+          <w:color w:val="000000"/>
+          <w:sz w:val="22"/>
+          <w:szCs w:val="22"/>
+        </w:rPr>
+        <w:t>.doubleValue</w:t>
+      </w:r>
+      <w:proofErr w:type="spellEnd"/>
+      <w:r>
+        <w:rPr>
+          <w:rFonts w:ascii="Monaco" w:hAnsi="Monaco" w:cs="Monaco"/>
+          <w:color w:val="000000"/>
+          <w:sz w:val="22"/>
+          <w:szCs w:val="22"/>
+        </w:rPr>
+        <w:t>();</w:t>
+      </w:r>
+    </w:p>
+    <w:p>
+      <w:pPr>
+        <w:widowControl w:val="0"/>
+        <w:autoSpaceDE w:val="0"/>
+        <w:autoSpaceDN w:val="0"/>
+        <w:adjustRightInd w:val="0"/>
+        <w:rPr>
+          <w:rFonts w:ascii="Monaco" w:hAnsi="Monaco" w:cs="Monaco"/>
+          <w:sz w:val="22"/>
+          <w:szCs w:val="22"/>
+        </w:rPr>
+      </w:pPr>
+      <w:r>
+        <w:rPr>
+          <w:rFonts w:ascii="Monaco" w:hAnsi="Monaco" w:cs="Monaco"/>
+          <w:color w:val="000000"/>
+          <w:sz w:val="22"/>
+          <w:szCs w:val="22"/>
+        </w:rPr>
+        <w:tab/>
+        <w:t>}</w:t>
+      </w:r>
+    </w:p>
+    <w:p>
+      <w:pPr>
+        <w:widowControl w:val="0"/>
+        <w:autoSpaceDE w:val="0"/>
+        <w:autoSpaceDN w:val="0"/>
+        <w:adjustRightInd w:val="0"/>
+        <w:rPr>
+          <w:rFonts w:ascii="Monaco" w:hAnsi="Monaco" w:cs="Monaco"/>
+          <w:sz w:val="22"/>
+          <w:szCs w:val="22"/>
+        </w:rPr>
+      </w:pPr>
+    </w:p>
+    <w:p>
+      <w:pPr>
+        <w:widowControl w:val="0"/>
+        <w:autoSpaceDE w:val="0"/>
+        <w:autoSpaceDN w:val="0"/>
+        <w:adjustRightInd w:val="0"/>
+        <w:rPr>
+          <w:rFonts w:ascii="Monaco" w:hAnsi="Monaco" w:cs="Monaco"/>
+          <w:sz w:val="22"/>
+          <w:szCs w:val="22"/>
+        </w:rPr>
+      </w:pPr>
+      <w:r>
+        <w:rPr>
+          <w:rFonts w:ascii="Monaco" w:hAnsi="Monaco" w:cs="Monaco"/>
+          <w:color w:val="000000"/>
+          <w:sz w:val="22"/>
+          <w:szCs w:val="22"/>
+        </w:rPr>
+        <w:tab/>
+      </w:r>
+      <w:proofErr w:type="spellStart"/>
+      <w:r>
+        <w:rPr>
+          <w:rFonts w:ascii="Monaco" w:hAnsi="Monaco" w:cs="Monaco"/>
+          <w:b/>
+          <w:bCs/>
+          <w:color w:val="7F0055"/>
+          <w:sz w:val="22"/>
+          <w:szCs w:val="22"/>
+        </w:rPr>
+        <w:t>public</w:t>
+      </w:r>
+      <w:proofErr w:type="spellEnd"/>
+      <w:r>
+        <w:rPr>
+          <w:rFonts w:ascii="Monaco" w:hAnsi="Monaco" w:cs="Monaco"/>
+          <w:color w:val="000000"/>
+          <w:sz w:val="22"/>
+          <w:szCs w:val="22"/>
+        </w:rPr>
+        <w:t xml:space="preserve"> </w:t>
+      </w:r>
+      <w:proofErr w:type="spellStart"/>
+      <w:r>
+        <w:rPr>
+          <w:rFonts w:ascii="Monaco" w:hAnsi="Monaco" w:cs="Monaco"/>
+          <w:b/>
+          <w:bCs/>
+          <w:color w:val="7F0055"/>
+          <w:sz w:val="22"/>
+          <w:szCs w:val="22"/>
+        </w:rPr>
+        <w:t>static</w:t>
+      </w:r>
+      <w:proofErr w:type="spellEnd"/>
+      <w:r>
+        <w:rPr>
+          <w:rFonts w:ascii="Monaco" w:hAnsi="Monaco" w:cs="Monaco"/>
+          <w:color w:val="000000"/>
+          <w:sz w:val="22"/>
+          <w:szCs w:val="22"/>
+        </w:rPr>
+        <w:t xml:space="preserve"> </w:t>
+      </w:r>
+      <w:proofErr w:type="spellStart"/>
+      <w:r>
+        <w:rPr>
+          <w:rFonts w:ascii="Monaco" w:hAnsi="Monaco" w:cs="Monaco"/>
+          <w:b/>
+          <w:bCs/>
+          <w:color w:val="7F0055"/>
+          <w:sz w:val="22"/>
+          <w:szCs w:val="22"/>
+        </w:rPr>
+        <w:t>void</w:t>
+      </w:r>
+      <w:proofErr w:type="spellEnd"/>
+      <w:r>
+        <w:rPr>
+          <w:rFonts w:ascii="Monaco" w:hAnsi="Monaco" w:cs="Monaco"/>
+          <w:color w:val="000000"/>
+          <w:sz w:val="22"/>
+          <w:szCs w:val="22"/>
+        </w:rPr>
+        <w:t xml:space="preserve"> </w:t>
+      </w:r>
+      <w:proofErr w:type="spellStart"/>
+      <w:r>
+        <w:rPr>
+          <w:rFonts w:ascii="Monaco" w:hAnsi="Monaco" w:cs="Monaco"/>
+          <w:color w:val="000000"/>
+          <w:sz w:val="22"/>
+          <w:szCs w:val="22"/>
+        </w:rPr>
+        <w:t>main</w:t>
+      </w:r>
+      <w:proofErr w:type="spellEnd"/>
+      <w:r>
+        <w:rPr>
+          <w:rFonts w:ascii="Monaco" w:hAnsi="Monaco" w:cs="Monaco"/>
+          <w:color w:val="000000"/>
+          <w:sz w:val="22"/>
+          <w:szCs w:val="22"/>
+        </w:rPr>
+        <w:t>(</w:t>
+      </w:r>
+      <w:proofErr w:type="spellStart"/>
+      <w:r>
+        <w:rPr>
+          <w:rFonts w:ascii="Monaco" w:hAnsi="Monaco" w:cs="Monaco"/>
+          <w:color w:val="000000"/>
+          <w:sz w:val="22"/>
+          <w:szCs w:val="22"/>
+        </w:rPr>
+        <w:t>String</w:t>
+      </w:r>
+      <w:proofErr w:type="spellEnd"/>
+      <w:r>
+        <w:rPr>
+          <w:rFonts w:ascii="Monaco" w:hAnsi="Monaco" w:cs="Monaco"/>
+          <w:color w:val="000000"/>
+          <w:sz w:val="22"/>
+          <w:szCs w:val="22"/>
+        </w:rPr>
+        <w:t xml:space="preserve">[] </w:t>
+      </w:r>
+      <w:proofErr w:type="spellStart"/>
+      <w:r>
+        <w:rPr>
+          <w:rFonts w:ascii="Monaco" w:hAnsi="Monaco" w:cs="Monaco"/>
+          <w:color w:val="6A3E3E"/>
+          <w:sz w:val="22"/>
+          <w:szCs w:val="22"/>
+        </w:rPr>
+        <w:t>args</w:t>
+      </w:r>
+      <w:proofErr w:type="spellEnd"/>
+      <w:r>
+        <w:rPr>
+          <w:rFonts w:ascii="Monaco" w:hAnsi="Monaco" w:cs="Monaco"/>
+          <w:color w:val="000000"/>
+          <w:sz w:val="22"/>
+          <w:szCs w:val="22"/>
+        </w:rPr>
+        <w:t xml:space="preserve">) </w:t>
+      </w:r>
+      <w:proofErr w:type="spellStart"/>
+      <w:r>
+        <w:rPr>
+          <w:rFonts w:ascii="Monaco" w:hAnsi="Monaco" w:cs="Monaco"/>
+          <w:b/>
+          <w:bCs/>
+          <w:color w:val="7F0055"/>
+          <w:sz w:val="22"/>
+          <w:szCs w:val="22"/>
+        </w:rPr>
+        <w:t>throws</w:t>
+      </w:r>
+      <w:proofErr w:type="spellEnd"/>
+      <w:r>
+        <w:rPr>
+          <w:rFonts w:ascii="Monaco" w:hAnsi="Monaco" w:cs="Monaco"/>
+          <w:color w:val="000000"/>
+          <w:sz w:val="22"/>
+          <w:szCs w:val="22"/>
+        </w:rPr>
+        <w:t xml:space="preserve"> </w:t>
+      </w:r>
+      <w:proofErr w:type="spellStart"/>
+      <w:r>
+        <w:rPr>
+          <w:rFonts w:ascii="Monaco" w:hAnsi="Monaco" w:cs="Monaco"/>
+          <w:color w:val="000000"/>
+          <w:sz w:val="22"/>
+          <w:szCs w:val="22"/>
+        </w:rPr>
+        <w:t>Exception</w:t>
+      </w:r>
+      <w:proofErr w:type="spellEnd"/>
+      <w:r>
+        <w:rPr>
+          <w:rFonts w:ascii="Monaco" w:hAnsi="Monaco" w:cs="Monaco"/>
+          <w:color w:val="000000"/>
+          <w:sz w:val="22"/>
+          <w:szCs w:val="22"/>
+        </w:rPr>
+        <w:t>{</w:t>
+      </w:r>
+    </w:p>
+    <w:p>
+      <w:pPr>
+        <w:widowControl w:val="0"/>
+        <w:autoSpaceDE w:val="0"/>
+        <w:autoSpaceDN w:val="0"/>
+        <w:adjustRightInd w:val="0"/>
+        <w:rPr>
+          <w:rFonts w:ascii="Monaco" w:hAnsi="Monaco" w:cs="Monaco"/>
+          <w:sz w:val="22"/>
+          <w:szCs w:val="22"/>
+        </w:rPr>
+      </w:pPr>
+      <w:r>
+        <w:rPr>
+          <w:rFonts w:ascii="Monaco" w:hAnsi="Monaco" w:cs="Monaco"/>
+          <w:color w:val="000000"/>
+          <w:sz w:val="22"/>
+          <w:szCs w:val="22"/>
+        </w:rPr>
+        <w:tab/>
+      </w:r>
+      <w:r>
+        <w:rPr>
+          <w:rFonts w:ascii="Monaco" w:hAnsi="Monaco" w:cs="Monaco"/>
+          <w:color w:val="000000"/>
+          <w:sz w:val="22"/>
+          <w:szCs w:val="22"/>
+        </w:rPr>
+        <w:tab/>
+      </w:r>
+      <w:r>
+        <w:rPr>
+          <w:rFonts w:ascii="Monaco" w:hAnsi="Monaco" w:cs="Monaco"/>
+          <w:color w:val="3F7F5F"/>
+          <w:sz w:val="22"/>
+          <w:szCs w:val="22"/>
+        </w:rPr>
+        <w:t>//</w:t>
+      </w:r>
+      <w:r>
+        <w:rPr>
+          <w:rFonts w:ascii="Monaco" w:hAnsi="Monaco" w:cs="Monaco"/>
+          <w:color w:val="3F7F5F"/>
+          <w:sz w:val="22"/>
+          <w:szCs w:val="22"/>
+          <w:u w:val="single"/>
+        </w:rPr>
+        <w:t>Instancia</w:t>
+      </w:r>
+      <w:r>
+        <w:rPr>
+          <w:rFonts w:ascii="Monaco" w:hAnsi="Monaco" w:cs="Monaco"/>
+          <w:color w:val="3F7F5F"/>
+          <w:sz w:val="22"/>
+          <w:szCs w:val="22"/>
+        </w:rPr>
+        <w:t xml:space="preserve"> </w:t>
+      </w:r>
+      <w:r>
+        <w:rPr>
+          <w:rFonts w:ascii="Monaco" w:hAnsi="Monaco" w:cs="Monaco"/>
+          <w:color w:val="3F7F5F"/>
+          <w:sz w:val="22"/>
+          <w:szCs w:val="22"/>
+          <w:u w:val="single"/>
+        </w:rPr>
+        <w:t>del</w:t>
+      </w:r>
+      <w:r>
+        <w:rPr>
+          <w:rFonts w:ascii="Monaco" w:hAnsi="Monaco" w:cs="Monaco"/>
+          <w:color w:val="3F7F5F"/>
+          <w:sz w:val="22"/>
+          <w:szCs w:val="22"/>
+        </w:rPr>
+        <w:t xml:space="preserve"> </w:t>
+      </w:r>
+      <w:r>
+        <w:rPr>
+          <w:rFonts w:ascii="Monaco" w:hAnsi="Monaco" w:cs="Monaco"/>
+          <w:color w:val="3F7F5F"/>
+          <w:sz w:val="22"/>
+          <w:szCs w:val="22"/>
+          <w:u w:val="single"/>
+        </w:rPr>
+        <w:t>problema</w:t>
+      </w:r>
+    </w:p>
+    <w:p>
+      <w:pPr>
+        <w:widowControl w:val="0"/>
+        <w:autoSpaceDE w:val="0"/>
+        <w:autoSpaceDN w:val="0"/>
+        <w:adjustRightInd w:val="0"/>
+        <w:rPr>
+          <w:rFonts w:ascii="Monaco" w:hAnsi="Monaco" w:cs="Monaco"/>
+          <w:sz w:val="22"/>
+          <w:szCs w:val="22"/>
+        </w:rPr>
+      </w:pPr>
+      <w:r>
+        <w:rPr>
+          <w:rFonts w:ascii="Monaco" w:hAnsi="Monaco" w:cs="Monaco"/>
+          <w:color w:val="000000"/>
+          <w:sz w:val="22"/>
+          <w:szCs w:val="22"/>
+        </w:rPr>
+        <w:tab/>
+      </w:r>
+      <w:r>
+        <w:rPr>
+          <w:rFonts w:ascii="Monaco" w:hAnsi="Monaco" w:cs="Monaco"/>
+          <w:color w:val="000000"/>
+          <w:sz w:val="22"/>
+          <w:szCs w:val="22"/>
+        </w:rPr>
+        <w:tab/>
+      </w:r>
+      <w:proofErr w:type="spellStart"/>
+      <w:r>
+        <w:rPr>
+          <w:rFonts w:ascii="Monaco" w:hAnsi="Monaco" w:cs="Monaco"/>
+          <w:color w:val="000000"/>
+          <w:sz w:val="22"/>
+          <w:szCs w:val="22"/>
+        </w:rPr>
+        <w:t>ProblemaA</w:t>
+      </w:r>
+      <w:proofErr w:type="spellEnd"/>
+      <w:r>
+        <w:rPr>
+          <w:rFonts w:ascii="Monaco" w:hAnsi="Monaco" w:cs="Monaco"/>
+          <w:color w:val="000000"/>
+          <w:sz w:val="22"/>
+          <w:szCs w:val="22"/>
+        </w:rPr>
+        <w:t xml:space="preserve"> </w:t>
+      </w:r>
+      <w:proofErr w:type="spellStart"/>
+      <w:r>
+        <w:rPr>
+          <w:rFonts w:ascii="Monaco" w:hAnsi="Monaco" w:cs="Monaco"/>
+          <w:color w:val="6A3E3E"/>
+          <w:sz w:val="22"/>
+          <w:szCs w:val="22"/>
+        </w:rPr>
+        <w:t>pd</w:t>
+      </w:r>
+      <w:proofErr w:type="spellEnd"/>
+      <w:r>
+        <w:rPr>
+          <w:rFonts w:ascii="Monaco" w:hAnsi="Monaco" w:cs="Monaco"/>
+          <w:color w:val="000000"/>
+          <w:sz w:val="22"/>
+          <w:szCs w:val="22"/>
+        </w:rPr>
+        <w:t xml:space="preserve"> = </w:t>
+      </w:r>
+      <w:r>
+        <w:rPr>
+          <w:rFonts w:ascii="Monaco" w:hAnsi="Monaco" w:cs="Monaco"/>
+          <w:b/>
+          <w:bCs/>
+          <w:color w:val="7F0055"/>
+          <w:sz w:val="22"/>
+          <w:szCs w:val="22"/>
+        </w:rPr>
+        <w:t>new</w:t>
+      </w:r>
+      <w:r>
+        <w:rPr>
+          <w:rFonts w:ascii="Monaco" w:hAnsi="Monaco" w:cs="Monaco"/>
+          <w:color w:val="000000"/>
+          <w:sz w:val="22"/>
+          <w:szCs w:val="22"/>
+        </w:rPr>
+        <w:t xml:space="preserve"> </w:t>
+      </w:r>
+      <w:proofErr w:type="spellStart"/>
+      <w:r>
+        <w:rPr>
+          <w:rFonts w:ascii="Monaco" w:hAnsi="Monaco" w:cs="Monaco"/>
+          <w:color w:val="000000"/>
+          <w:sz w:val="22"/>
+          <w:szCs w:val="22"/>
+        </w:rPr>
+        <w:t>ProblemaA</w:t>
+      </w:r>
+      <w:proofErr w:type="spellEnd"/>
+      <w:r>
+        <w:rPr>
+          <w:rFonts w:ascii="Monaco" w:hAnsi="Monaco" w:cs="Monaco"/>
+          <w:color w:val="000000"/>
+          <w:sz w:val="22"/>
+          <w:szCs w:val="22"/>
+        </w:rPr>
+        <w:t>();</w:t>
+      </w:r>
+    </w:p>
+    <w:p>
+      <w:pPr>
+        <w:widowControl w:val="0"/>
+        <w:autoSpaceDE w:val="0"/>
+        <w:autoSpaceDN w:val="0"/>
+        <w:adjustRightInd w:val="0"/>
+        <w:rPr>
+          <w:rFonts w:ascii="Monaco" w:hAnsi="Monaco" w:cs="Monaco"/>
+          <w:sz w:val="22"/>
+          <w:szCs w:val="22"/>
+        </w:rPr>
+      </w:pPr>
+      <w:r>
+        <w:rPr>
+          <w:rFonts w:ascii="Monaco" w:hAnsi="Monaco" w:cs="Monaco"/>
+          <w:color w:val="000000"/>
+          <w:sz w:val="22"/>
+          <w:szCs w:val="22"/>
+        </w:rPr>
+        <w:tab/>
+      </w:r>
+      <w:r>
+        <w:rPr>
+          <w:rFonts w:ascii="Monaco" w:hAnsi="Monaco" w:cs="Monaco"/>
+          <w:color w:val="000000"/>
+          <w:sz w:val="22"/>
+          <w:szCs w:val="22"/>
+        </w:rPr>
+        <w:tab/>
+      </w:r>
+      <w:proofErr w:type="spellStart"/>
+      <w:r>
+        <w:rPr>
+          <w:rFonts w:ascii="Monaco" w:hAnsi="Monaco" w:cs="Monaco"/>
+          <w:color w:val="000000"/>
+          <w:sz w:val="22"/>
+          <w:szCs w:val="22"/>
+        </w:rPr>
+        <w:t>ArrayList</w:t>
+      </w:r>
+      <w:proofErr w:type="spellEnd"/>
+      <w:r>
+        <w:rPr>
+          <w:rFonts w:ascii="Monaco" w:hAnsi="Monaco" w:cs="Monaco"/>
+          <w:color w:val="000000"/>
+          <w:sz w:val="22"/>
+          <w:szCs w:val="22"/>
+        </w:rPr>
+        <w:t>&lt;</w:t>
+      </w:r>
+      <w:proofErr w:type="spellStart"/>
+      <w:r>
+        <w:rPr>
+          <w:rFonts w:ascii="Monaco" w:hAnsi="Monaco" w:cs="Monaco"/>
+          <w:color w:val="000000"/>
+          <w:sz w:val="22"/>
+          <w:szCs w:val="22"/>
+        </w:rPr>
+        <w:t>Double</w:t>
+      </w:r>
+      <w:proofErr w:type="spellEnd"/>
+      <w:r>
+        <w:rPr>
+          <w:rFonts w:ascii="Monaco" w:hAnsi="Monaco" w:cs="Monaco"/>
+          <w:color w:val="000000"/>
+          <w:sz w:val="22"/>
+          <w:szCs w:val="22"/>
+        </w:rPr>
+        <w:t xml:space="preserve">&gt; </w:t>
+      </w:r>
+      <w:proofErr w:type="spellStart"/>
+      <w:r>
+        <w:rPr>
+          <w:rFonts w:ascii="Monaco" w:hAnsi="Monaco" w:cs="Monaco"/>
+          <w:color w:val="6A3E3E"/>
+          <w:sz w:val="22"/>
+          <w:szCs w:val="22"/>
+        </w:rPr>
+        <w:t>resp</w:t>
+      </w:r>
+      <w:proofErr w:type="spellEnd"/>
+      <w:r>
+        <w:rPr>
+          <w:rFonts w:ascii="Monaco" w:hAnsi="Monaco" w:cs="Monaco"/>
+          <w:color w:val="000000"/>
+          <w:sz w:val="22"/>
+          <w:szCs w:val="22"/>
+        </w:rPr>
+        <w:t xml:space="preserve"> = </w:t>
+      </w:r>
+      <w:r>
+        <w:rPr>
+          <w:rFonts w:ascii="Monaco" w:hAnsi="Monaco" w:cs="Monaco"/>
+          <w:b/>
+          <w:bCs/>
+          <w:color w:val="7F0055"/>
+          <w:sz w:val="22"/>
+          <w:szCs w:val="22"/>
+        </w:rPr>
+        <w:t>new</w:t>
+      </w:r>
+      <w:r>
+        <w:rPr>
+          <w:rFonts w:ascii="Monaco" w:hAnsi="Monaco" w:cs="Monaco"/>
+          <w:color w:val="000000"/>
+          <w:sz w:val="22"/>
+          <w:szCs w:val="22"/>
+        </w:rPr>
+        <w:t xml:space="preserve"> </w:t>
+      </w:r>
+      <w:proofErr w:type="spellStart"/>
+      <w:r>
+        <w:rPr>
+          <w:rFonts w:ascii="Monaco" w:hAnsi="Monaco" w:cs="Monaco"/>
+          <w:color w:val="000000"/>
+          <w:sz w:val="22"/>
+          <w:szCs w:val="22"/>
+        </w:rPr>
+        <w:t>ArrayList</w:t>
+      </w:r>
+      <w:proofErr w:type="spellEnd"/>
+      <w:r>
+        <w:rPr>
+          <w:rFonts w:ascii="Monaco" w:hAnsi="Monaco" w:cs="Monaco"/>
+          <w:color w:val="000000"/>
+          <w:sz w:val="22"/>
+          <w:szCs w:val="22"/>
+        </w:rPr>
+        <w:t>&lt;&gt;();</w:t>
+      </w:r>
+    </w:p>
+    <w:p>
+      <w:pPr>
+        <w:widowControl w:val="0"/>
+        <w:autoSpaceDE w:val="0"/>
+        <w:autoSpaceDN w:val="0"/>
+        <w:adjustRightInd w:val="0"/>
+        <w:rPr>
+          <w:rFonts w:ascii="Monaco" w:hAnsi="Monaco" w:cs="Monaco"/>
+          <w:sz w:val="22"/>
+          <w:szCs w:val="22"/>
+        </w:rPr>
+      </w:pPr>
+      <w:r>
+        <w:rPr>
+          <w:rFonts w:ascii="Monaco" w:hAnsi="Monaco" w:cs="Monaco"/>
+          <w:color w:val="000000"/>
+          <w:sz w:val="22"/>
+          <w:szCs w:val="22"/>
+        </w:rPr>
+        <w:tab/>
+      </w:r>
+      <w:r>
+        <w:rPr>
+          <w:rFonts w:ascii="Monaco" w:hAnsi="Monaco" w:cs="Monaco"/>
+          <w:color w:val="000000"/>
+          <w:sz w:val="22"/>
+          <w:szCs w:val="22"/>
+        </w:rPr>
+        <w:tab/>
+      </w:r>
+      <w:r>
+        <w:rPr>
+          <w:rFonts w:ascii="Monaco" w:hAnsi="Monaco" w:cs="Monaco"/>
+          <w:b/>
+          <w:bCs/>
+          <w:color w:val="7F0055"/>
+          <w:sz w:val="22"/>
+          <w:szCs w:val="22"/>
+        </w:rPr>
+        <w:t>try</w:t>
+      </w:r>
+      <w:r>
+        <w:rPr>
+          <w:rFonts w:ascii="Monaco" w:hAnsi="Monaco" w:cs="Monaco"/>
+          <w:color w:val="000000"/>
+          <w:sz w:val="22"/>
+          <w:szCs w:val="22"/>
+        </w:rPr>
+        <w:t xml:space="preserve"> ( </w:t>
+      </w:r>
+    </w:p>
+    <w:p>
+      <w:pPr>
+        <w:widowControl w:val="0"/>
+        <w:autoSpaceDE w:val="0"/>
+        <w:autoSpaceDN w:val="0"/>
+        <w:adjustRightInd w:val="0"/>
+        <w:rPr>
+          <w:rFonts w:ascii="Monaco" w:hAnsi="Monaco" w:cs="Monaco"/>
+          <w:sz w:val="22"/>
+          <w:szCs w:val="22"/>
+        </w:rPr>
+      </w:pPr>
+      <w:r>
+        <w:rPr>
+          <w:rFonts w:ascii="Monaco" w:hAnsi="Monaco" w:cs="Monaco"/>
+          <w:color w:val="000000"/>
+          <w:sz w:val="22"/>
+          <w:szCs w:val="22"/>
+        </w:rPr>
+        <w:tab/>
+      </w:r>
+      <w:r>
+        <w:rPr>
+          <w:rFonts w:ascii="Monaco" w:hAnsi="Monaco" w:cs="Monaco"/>
+          <w:color w:val="000000"/>
+          <w:sz w:val="22"/>
+          <w:szCs w:val="22"/>
+        </w:rPr>
+        <w:tab/>
+      </w:r>
+      <w:r>
+        <w:rPr>
+          <w:rFonts w:ascii="Monaco" w:hAnsi="Monaco" w:cs="Monaco"/>
+          <w:color w:val="000000"/>
+          <w:sz w:val="22"/>
+          <w:szCs w:val="22"/>
+        </w:rPr>
+        <w:tab/>
+      </w:r>
+      <w:r>
+        <w:rPr>
+          <w:rFonts w:ascii="Monaco" w:hAnsi="Monaco" w:cs="Monaco"/>
+          <w:color w:val="000000"/>
+          <w:sz w:val="22"/>
+          <w:szCs w:val="22"/>
+        </w:rPr>
+        <w:tab/>
+      </w:r>
+      <w:proofErr w:type="spellStart"/>
+      <w:r>
+        <w:rPr>
+          <w:rFonts w:ascii="Monaco" w:hAnsi="Monaco" w:cs="Monaco"/>
+          <w:color w:val="000000"/>
+          <w:sz w:val="22"/>
+          <w:szCs w:val="22"/>
+        </w:rPr>
+        <w:t>InputStreamReader</w:t>
+      </w:r>
+      <w:proofErr w:type="spellEnd"/>
+      <w:r>
+        <w:rPr>
+          <w:rFonts w:ascii="Monaco" w:hAnsi="Monaco" w:cs="Monaco"/>
+          <w:color w:val="000000"/>
+          <w:sz w:val="22"/>
+          <w:szCs w:val="22"/>
+        </w:rPr>
+        <w:t xml:space="preserve"> </w:t>
+      </w:r>
+      <w:proofErr w:type="spellStart"/>
+      <w:r>
+        <w:rPr>
+          <w:rFonts w:ascii="Monaco" w:hAnsi="Monaco" w:cs="Monaco"/>
+          <w:color w:val="6A3E3E"/>
+          <w:sz w:val="22"/>
+          <w:szCs w:val="22"/>
+        </w:rPr>
+        <w:t>is</w:t>
+      </w:r>
+      <w:proofErr w:type="spellEnd"/>
+      <w:r>
+        <w:rPr>
+          <w:rFonts w:ascii="Monaco" w:hAnsi="Monaco" w:cs="Monaco"/>
+          <w:color w:val="000000"/>
+          <w:sz w:val="22"/>
+          <w:szCs w:val="22"/>
+        </w:rPr>
+        <w:t xml:space="preserve">= </w:t>
+      </w:r>
+      <w:r>
+        <w:rPr>
+          <w:rFonts w:ascii="Monaco" w:hAnsi="Monaco" w:cs="Monaco"/>
+          <w:b/>
+          <w:bCs/>
+          <w:color w:val="7F0055"/>
+          <w:sz w:val="22"/>
+          <w:szCs w:val="22"/>
+        </w:rPr>
+        <w:t>new</w:t>
+      </w:r>
+      <w:r>
+        <w:rPr>
+          <w:rFonts w:ascii="Monaco" w:hAnsi="Monaco" w:cs="Monaco"/>
+          <w:color w:val="000000"/>
+          <w:sz w:val="22"/>
+          <w:szCs w:val="22"/>
+        </w:rPr>
+        <w:t xml:space="preserve"> </w:t>
+      </w:r>
+      <w:proofErr w:type="spellStart"/>
+      <w:r>
+        <w:rPr>
+          <w:rFonts w:ascii="Monaco" w:hAnsi="Monaco" w:cs="Monaco"/>
+          <w:color w:val="000000"/>
+          <w:sz w:val="22"/>
+          <w:szCs w:val="22"/>
+        </w:rPr>
+        <w:t>InputStreamReader</w:t>
+      </w:r>
+      <w:proofErr w:type="spellEnd"/>
+      <w:r>
+        <w:rPr>
+          <w:rFonts w:ascii="Monaco" w:hAnsi="Monaco" w:cs="Monaco"/>
+          <w:color w:val="000000"/>
+          <w:sz w:val="22"/>
+          <w:szCs w:val="22"/>
+        </w:rPr>
+        <w:t>(System.</w:t>
+      </w:r>
+      <w:r>
+        <w:rPr>
+          <w:rFonts w:ascii="Monaco" w:hAnsi="Monaco" w:cs="Monaco"/>
+          <w:b/>
+          <w:bCs/>
+          <w:i/>
+          <w:iCs/>
+          <w:color w:val="0000C0"/>
+          <w:sz w:val="22"/>
+          <w:szCs w:val="22"/>
+        </w:rPr>
+        <w:t>in</w:t>
+      </w:r>
+      <w:r>
+        <w:rPr>
+          <w:rFonts w:ascii="Monaco" w:hAnsi="Monaco" w:cs="Monaco"/>
+          <w:color w:val="000000"/>
+          <w:sz w:val="22"/>
+          <w:szCs w:val="22"/>
+        </w:rPr>
+        <w:t>);</w:t>
+      </w:r>
+    </w:p>
+    <w:p>
+      <w:pPr>
+        <w:widowControl w:val="0"/>
+        <w:autoSpaceDE w:val="0"/>
+        <w:autoSpaceDN w:val="0"/>
+        <w:adjustRightInd w:val="0"/>
+        <w:rPr>
+          <w:rFonts w:ascii="Monaco" w:hAnsi="Monaco" w:cs="Monaco"/>
+          <w:sz w:val="22"/>
+          <w:szCs w:val="22"/>
+        </w:rPr>
+      </w:pPr>
+      <w:r>
+        <w:rPr>
+          <w:rFonts w:ascii="Monaco" w:hAnsi="Monaco" w:cs="Monaco"/>
+          <w:color w:val="000000"/>
+          <w:sz w:val="22"/>
+          <w:szCs w:val="22"/>
+        </w:rPr>
+        <w:tab/>
+      </w:r>
+      <w:r>
+        <w:rPr>
+          <w:rFonts w:ascii="Monaco" w:hAnsi="Monaco" w:cs="Monaco"/>
+          <w:color w:val="000000"/>
+          <w:sz w:val="22"/>
+          <w:szCs w:val="22"/>
+        </w:rPr>
+        <w:tab/>
+      </w:r>
+      <w:r>
+        <w:rPr>
+          <w:rFonts w:ascii="Monaco" w:hAnsi="Monaco" w:cs="Monaco"/>
+          <w:color w:val="000000"/>
+          <w:sz w:val="22"/>
+          <w:szCs w:val="22"/>
+        </w:rPr>
+        <w:tab/>
+      </w:r>
+      <w:r>
+        <w:rPr>
+          <w:rFonts w:ascii="Monaco" w:hAnsi="Monaco" w:cs="Monaco"/>
+          <w:color w:val="000000"/>
+          <w:sz w:val="22"/>
+          <w:szCs w:val="22"/>
+        </w:rPr>
+        <w:tab/>
+      </w:r>
+      <w:proofErr w:type="spellStart"/>
+      <w:r>
+        <w:rPr>
+          <w:rFonts w:ascii="Monaco" w:hAnsi="Monaco" w:cs="Monaco"/>
+          <w:color w:val="000000"/>
+          <w:sz w:val="22"/>
+          <w:szCs w:val="22"/>
+        </w:rPr>
+        <w:t>BufferedReader</w:t>
+      </w:r>
+      <w:proofErr w:type="spellEnd"/>
+      <w:r>
+        <w:rPr>
+          <w:rFonts w:ascii="Monaco" w:hAnsi="Monaco" w:cs="Monaco"/>
+          <w:color w:val="000000"/>
+          <w:sz w:val="22"/>
+          <w:szCs w:val="22"/>
+        </w:rPr>
+        <w:t xml:space="preserve"> </w:t>
+      </w:r>
+      <w:proofErr w:type="spellStart"/>
+      <w:r>
+        <w:rPr>
+          <w:rFonts w:ascii="Monaco" w:hAnsi="Monaco" w:cs="Monaco"/>
+          <w:color w:val="6A3E3E"/>
+          <w:sz w:val="22"/>
+          <w:szCs w:val="22"/>
+        </w:rPr>
+        <w:t>br</w:t>
+      </w:r>
+      <w:proofErr w:type="spellEnd"/>
+      <w:r>
+        <w:rPr>
+          <w:rFonts w:ascii="Monaco" w:hAnsi="Monaco" w:cs="Monaco"/>
+          <w:color w:val="000000"/>
+          <w:sz w:val="22"/>
+          <w:szCs w:val="22"/>
+        </w:rPr>
+        <w:t xml:space="preserve"> = </w:t>
+      </w:r>
+      <w:r>
+        <w:rPr>
+          <w:rFonts w:ascii="Monaco" w:hAnsi="Monaco" w:cs="Monaco"/>
+          <w:b/>
+          <w:bCs/>
+          <w:color w:val="7F0055"/>
+          <w:sz w:val="22"/>
+          <w:szCs w:val="22"/>
+        </w:rPr>
+        <w:t>new</w:t>
+      </w:r>
+      <w:r>
+        <w:rPr>
+          <w:rFonts w:ascii="Monaco" w:hAnsi="Monaco" w:cs="Monaco"/>
+          <w:color w:val="000000"/>
+          <w:sz w:val="22"/>
+          <w:szCs w:val="22"/>
+        </w:rPr>
+        <w:t xml:space="preserve"> </w:t>
+      </w:r>
+      <w:proofErr w:type="spellStart"/>
+      <w:r>
+        <w:rPr>
+          <w:rFonts w:ascii="Monaco" w:hAnsi="Monaco" w:cs="Monaco"/>
+          <w:color w:val="000000"/>
+          <w:sz w:val="22"/>
+          <w:szCs w:val="22"/>
+        </w:rPr>
+        <w:t>BufferedReader</w:t>
+      </w:r>
+      <w:proofErr w:type="spellEnd"/>
+      <w:r>
+        <w:rPr>
+          <w:rFonts w:ascii="Monaco" w:hAnsi="Monaco" w:cs="Monaco"/>
+          <w:color w:val="000000"/>
+          <w:sz w:val="22"/>
+          <w:szCs w:val="22"/>
+        </w:rPr>
+        <w:t>(</w:t>
+      </w:r>
+      <w:proofErr w:type="spellStart"/>
+      <w:r>
+        <w:rPr>
+          <w:rFonts w:ascii="Monaco" w:hAnsi="Monaco" w:cs="Monaco"/>
+          <w:color w:val="6A3E3E"/>
+          <w:sz w:val="22"/>
+          <w:szCs w:val="22"/>
+        </w:rPr>
+        <w:t>is</w:t>
+      </w:r>
+      <w:proofErr w:type="spellEnd"/>
+      <w:r>
+        <w:rPr>
+          <w:rFonts w:ascii="Monaco" w:hAnsi="Monaco" w:cs="Monaco"/>
+          <w:color w:val="000000"/>
+          <w:sz w:val="22"/>
+          <w:szCs w:val="22"/>
+        </w:rPr>
+        <w:t>);</w:t>
+      </w:r>
+    </w:p>
+    <w:p>
+      <w:pPr>
+        <w:widowControl w:val="0"/>
+        <w:autoSpaceDE w:val="0"/>
+        <w:autoSpaceDN w:val="0"/>
+        <w:adjustRightInd w:val="0"/>
+        <w:rPr>
+          <w:rFonts w:ascii="Monaco" w:hAnsi="Monaco" w:cs="Monaco"/>
+          <w:sz w:val="22"/>
+          <w:szCs w:val="22"/>
+        </w:rPr>
+      </w:pPr>
+      <w:r>
+        <w:rPr>
+          <w:rFonts w:ascii="Monaco" w:hAnsi="Monaco" w:cs="Monaco"/>
+          <w:color w:val="000000"/>
+          <w:sz w:val="22"/>
+          <w:szCs w:val="22"/>
+        </w:rPr>
+        <w:tab/>
+      </w:r>
+      <w:r>
+        <w:rPr>
+          <w:rFonts w:ascii="Monaco" w:hAnsi="Monaco" w:cs="Monaco"/>
+          <w:color w:val="000000"/>
+          <w:sz w:val="22"/>
+          <w:szCs w:val="22"/>
+        </w:rPr>
+        <w:tab/>
+      </w:r>
+      <w:r>
+        <w:rPr>
+          <w:rFonts w:ascii="Monaco" w:hAnsi="Monaco" w:cs="Monaco"/>
+          <w:color w:val="000000"/>
+          <w:sz w:val="22"/>
+          <w:szCs w:val="22"/>
+        </w:rPr>
+        <w:tab/>
+      </w:r>
+      <w:r>
+        <w:rPr>
+          <w:rFonts w:ascii="Monaco" w:hAnsi="Monaco" w:cs="Monaco"/>
+          <w:color w:val="000000"/>
+          <w:sz w:val="22"/>
+          <w:szCs w:val="22"/>
+        </w:rPr>
+        <w:tab/>
+        <w:t xml:space="preserve">) { </w:t>
+      </w:r>
+    </w:p>
+    <w:p>
+      <w:pPr>
+        <w:widowControl w:val="0"/>
+        <w:autoSpaceDE w:val="0"/>
+        <w:autoSpaceDN w:val="0"/>
+        <w:adjustRightInd w:val="0"/>
+        <w:rPr>
+          <w:rFonts w:ascii="Monaco" w:hAnsi="Monaco" w:cs="Monaco"/>
+          <w:sz w:val="22"/>
+          <w:szCs w:val="22"/>
+        </w:rPr>
+      </w:pPr>
+      <w:r>
+        <w:rPr>
+          <w:rFonts w:ascii="Monaco" w:hAnsi="Monaco" w:cs="Monaco"/>
+          <w:color w:val="000000"/>
+          <w:sz w:val="22"/>
+          <w:szCs w:val="22"/>
+        </w:rPr>
+        <w:tab/>
+      </w:r>
+      <w:r>
+        <w:rPr>
+          <w:rFonts w:ascii="Monaco" w:hAnsi="Monaco" w:cs="Monaco"/>
+          <w:color w:val="000000"/>
+          <w:sz w:val="22"/>
+          <w:szCs w:val="22"/>
+        </w:rPr>
+        <w:tab/>
+      </w:r>
+      <w:r>
+        <w:rPr>
+          <w:rFonts w:ascii="Monaco" w:hAnsi="Monaco" w:cs="Monaco"/>
+          <w:color w:val="000000"/>
+          <w:sz w:val="22"/>
+          <w:szCs w:val="22"/>
+        </w:rPr>
+        <w:tab/>
+      </w:r>
+      <w:proofErr w:type="spellStart"/>
+      <w:r>
+        <w:rPr>
+          <w:rFonts w:ascii="Monaco" w:hAnsi="Monaco" w:cs="Monaco"/>
+          <w:color w:val="000000"/>
+          <w:sz w:val="22"/>
+          <w:szCs w:val="22"/>
+        </w:rPr>
+        <w:t>String</w:t>
+      </w:r>
+      <w:proofErr w:type="spellEnd"/>
+      <w:r>
+        <w:rPr>
+          <w:rFonts w:ascii="Monaco" w:hAnsi="Monaco" w:cs="Monaco"/>
+          <w:color w:val="000000"/>
+          <w:sz w:val="22"/>
+          <w:szCs w:val="22"/>
+        </w:rPr>
+        <w:t xml:space="preserve"> </w:t>
+      </w:r>
+      <w:r>
+        <w:rPr>
+          <w:rFonts w:ascii="Monaco" w:hAnsi="Monaco" w:cs="Monaco"/>
+          <w:color w:val="6A3E3E"/>
+          <w:sz w:val="22"/>
+          <w:szCs w:val="22"/>
+        </w:rPr>
+        <w:t>line</w:t>
+      </w:r>
+      <w:r>
+        <w:rPr>
+          <w:rFonts w:ascii="Monaco" w:hAnsi="Monaco" w:cs="Monaco"/>
+          <w:color w:val="000000"/>
+          <w:sz w:val="22"/>
+          <w:szCs w:val="22"/>
+        </w:rPr>
+        <w:t xml:space="preserve"> = </w:t>
+      </w:r>
+      <w:proofErr w:type="spellStart"/>
+      <w:r>
+        <w:rPr>
+          <w:rFonts w:ascii="Monaco" w:hAnsi="Monaco" w:cs="Monaco"/>
+          <w:color w:val="6A3E3E"/>
+          <w:sz w:val="22"/>
+          <w:szCs w:val="22"/>
+        </w:rPr>
+        <w:t>br</w:t>
+      </w:r>
+      <w:r>
+        <w:rPr>
+          <w:rFonts w:ascii="Monaco" w:hAnsi="Monaco" w:cs="Monaco"/>
+          <w:color w:val="000000"/>
+          <w:sz w:val="22"/>
+          <w:szCs w:val="22"/>
+        </w:rPr>
+        <w:t>.readLine</w:t>
+      </w:r>
+      <w:proofErr w:type="spellEnd"/>
+      <w:r>
+        <w:rPr>
+          <w:rFonts w:ascii="Monaco" w:hAnsi="Monaco" w:cs="Monaco"/>
+          <w:color w:val="000000"/>
+          <w:sz w:val="22"/>
+          <w:szCs w:val="22"/>
+        </w:rPr>
+        <w:t>();</w:t>
+      </w:r>
+    </w:p>
+    <w:p>
+      <w:pPr>
+        <w:widowControl w:val="0"/>
+        <w:autoSpaceDE w:val="0"/>
+        <w:autoSpaceDN w:val="0"/>
+        <w:adjustRightInd w:val="0"/>
+        <w:rPr>
+          <w:rFonts w:ascii="Monaco" w:hAnsi="Monaco" w:cs="Monaco"/>
+          <w:sz w:val="22"/>
+          <w:szCs w:val="22"/>
+        </w:rPr>
+      </w:pPr>
+      <w:r>
+        <w:rPr>
+          <w:rFonts w:ascii="Monaco" w:hAnsi="Monaco" w:cs="Monaco"/>
+          <w:color w:val="000000"/>
+          <w:sz w:val="22"/>
+          <w:szCs w:val="22"/>
+        </w:rPr>
+        <w:tab/>
+      </w:r>
+      <w:r>
+        <w:rPr>
+          <w:rFonts w:ascii="Monaco" w:hAnsi="Monaco" w:cs="Monaco"/>
+          <w:color w:val="000000"/>
+          <w:sz w:val="22"/>
+          <w:szCs w:val="22"/>
+        </w:rPr>
+        <w:tab/>
+      </w:r>
+      <w:r>
+        <w:rPr>
+          <w:rFonts w:ascii="Monaco" w:hAnsi="Monaco" w:cs="Monaco"/>
+          <w:color w:val="000000"/>
+          <w:sz w:val="22"/>
+          <w:szCs w:val="22"/>
+        </w:rPr>
+        <w:tab/>
+      </w:r>
+      <w:proofErr w:type="spellStart"/>
+      <w:r>
+        <w:rPr>
+          <w:rFonts w:ascii="Monaco" w:hAnsi="Monaco" w:cs="Monaco"/>
+          <w:b/>
+          <w:bCs/>
+          <w:color w:val="7F0055"/>
+          <w:sz w:val="22"/>
+          <w:szCs w:val="22"/>
+        </w:rPr>
+        <w:t>while</w:t>
+      </w:r>
+      <w:proofErr w:type="spellEnd"/>
+      <w:r>
+        <w:rPr>
+          <w:rFonts w:ascii="Monaco" w:hAnsi="Monaco" w:cs="Monaco"/>
+          <w:color w:val="000000"/>
+          <w:sz w:val="22"/>
+          <w:szCs w:val="22"/>
+        </w:rPr>
+        <w:t>(</w:t>
+      </w:r>
+      <w:r>
+        <w:rPr>
+          <w:rFonts w:ascii="Monaco" w:hAnsi="Monaco" w:cs="Monaco"/>
+          <w:color w:val="6A3E3E"/>
+          <w:sz w:val="22"/>
+          <w:szCs w:val="22"/>
+        </w:rPr>
+        <w:t>line</w:t>
+      </w:r>
+      <w:r>
+        <w:rPr>
+          <w:rFonts w:ascii="Monaco" w:hAnsi="Monaco" w:cs="Monaco"/>
+          <w:color w:val="000000"/>
+          <w:sz w:val="22"/>
+          <w:szCs w:val="22"/>
+        </w:rPr>
+        <w:t>!=</w:t>
+      </w:r>
+      <w:proofErr w:type="spellStart"/>
+      <w:r>
+        <w:rPr>
+          <w:rFonts w:ascii="Monaco" w:hAnsi="Monaco" w:cs="Monaco"/>
+          <w:b/>
+          <w:bCs/>
+          <w:color w:val="7F0055"/>
+          <w:sz w:val="22"/>
+          <w:szCs w:val="22"/>
+        </w:rPr>
+        <w:t>null</w:t>
+      </w:r>
+      <w:proofErr w:type="spellEnd"/>
+      <w:r>
+        <w:rPr>
+          <w:rFonts w:ascii="Monaco" w:hAnsi="Monaco" w:cs="Monaco"/>
+          <w:color w:val="000000"/>
+          <w:sz w:val="22"/>
+          <w:szCs w:val="22"/>
+        </w:rPr>
+        <w:t xml:space="preserve"> &amp;&amp; </w:t>
+      </w:r>
+      <w:proofErr w:type="spellStart"/>
+      <w:r>
+        <w:rPr>
+          <w:rFonts w:ascii="Monaco" w:hAnsi="Monaco" w:cs="Monaco"/>
+          <w:color w:val="6A3E3E"/>
+          <w:sz w:val="22"/>
+          <w:szCs w:val="22"/>
+        </w:rPr>
+        <w:t>line</w:t>
+      </w:r>
+      <w:r>
+        <w:rPr>
+          <w:rFonts w:ascii="Monaco" w:hAnsi="Monaco" w:cs="Monaco"/>
+          <w:color w:val="000000"/>
+          <w:sz w:val="22"/>
+          <w:szCs w:val="22"/>
+        </w:rPr>
+        <w:t>.length</w:t>
+      </w:r>
+      <w:proofErr w:type="spellEnd"/>
+      <w:r>
+        <w:rPr>
+          <w:rFonts w:ascii="Monaco" w:hAnsi="Monaco" w:cs="Monaco"/>
+          <w:color w:val="000000"/>
+          <w:sz w:val="22"/>
+          <w:szCs w:val="22"/>
+        </w:rPr>
+        <w:t>()&gt;0) {</w:t>
+      </w:r>
+    </w:p>
+    <w:p>
+      <w:pPr>
+        <w:widowControl w:val="0"/>
+        <w:autoSpaceDE w:val="0"/>
+        <w:autoSpaceDN w:val="0"/>
+        <w:adjustRightInd w:val="0"/>
+        <w:rPr>
+          <w:rFonts w:ascii="Monaco" w:hAnsi="Monaco" w:cs="Monaco"/>
+          <w:sz w:val="22"/>
+          <w:szCs w:val="22"/>
+        </w:rPr>
+      </w:pPr>
+      <w:r>
+        <w:rPr>
+          <w:rFonts w:ascii="Monaco" w:hAnsi="Monaco" w:cs="Monaco"/>
+          <w:color w:val="000000"/>
+          <w:sz w:val="22"/>
+          <w:szCs w:val="22"/>
+        </w:rPr>
+        <w:tab/>
+      </w:r>
+      <w:r>
+        <w:rPr>
+          <w:rFonts w:ascii="Monaco" w:hAnsi="Monaco" w:cs="Monaco"/>
+          <w:color w:val="000000"/>
+          <w:sz w:val="22"/>
+          <w:szCs w:val="22"/>
+        </w:rPr>
+        <w:tab/>
+      </w:r>
+      <w:r>
+        <w:rPr>
+          <w:rFonts w:ascii="Monaco" w:hAnsi="Monaco" w:cs="Monaco"/>
+          <w:color w:val="000000"/>
+          <w:sz w:val="22"/>
+          <w:szCs w:val="22"/>
+        </w:rPr>
+        <w:tab/>
+      </w:r>
+      <w:r>
+        <w:rPr>
+          <w:rFonts w:ascii="Monaco" w:hAnsi="Monaco" w:cs="Monaco"/>
+          <w:color w:val="000000"/>
+          <w:sz w:val="22"/>
+          <w:szCs w:val="22"/>
+        </w:rPr>
+        <w:tab/>
+      </w:r>
+      <w:proofErr w:type="spellStart"/>
+      <w:r>
+        <w:rPr>
+          <w:rFonts w:ascii="Monaco" w:hAnsi="Monaco" w:cs="Monaco"/>
+          <w:color w:val="000000"/>
+          <w:sz w:val="22"/>
+          <w:szCs w:val="22"/>
+        </w:rPr>
+        <w:t>String</w:t>
+      </w:r>
+      <w:proofErr w:type="spellEnd"/>
+      <w:r>
+        <w:rPr>
+          <w:rFonts w:ascii="Monaco" w:hAnsi="Monaco" w:cs="Monaco"/>
+          <w:color w:val="000000"/>
+          <w:sz w:val="22"/>
+          <w:szCs w:val="22"/>
+        </w:rPr>
+        <w:t xml:space="preserve"> </w:t>
+      </w:r>
+      <w:r>
+        <w:rPr>
+          <w:rFonts w:ascii="Monaco" w:hAnsi="Monaco" w:cs="Monaco"/>
+          <w:color w:val="6A3E3E"/>
+          <w:sz w:val="22"/>
+          <w:szCs w:val="22"/>
+        </w:rPr>
+        <w:t>valores</w:t>
+      </w:r>
+      <w:r>
+        <w:rPr>
+          <w:rFonts w:ascii="Monaco" w:hAnsi="Monaco" w:cs="Monaco"/>
+          <w:color w:val="000000"/>
+          <w:sz w:val="22"/>
+          <w:szCs w:val="22"/>
+        </w:rPr>
+        <w:t xml:space="preserve"> [] = </w:t>
+      </w:r>
+      <w:proofErr w:type="spellStart"/>
+      <w:r>
+        <w:rPr>
+          <w:rFonts w:ascii="Monaco" w:hAnsi="Monaco" w:cs="Monaco"/>
+          <w:color w:val="6A3E3E"/>
+          <w:sz w:val="22"/>
+          <w:szCs w:val="22"/>
+        </w:rPr>
+        <w:t>line</w:t>
+      </w:r>
+      <w:r>
+        <w:rPr>
+          <w:rFonts w:ascii="Monaco" w:hAnsi="Monaco" w:cs="Monaco"/>
+          <w:color w:val="000000"/>
+          <w:sz w:val="22"/>
+          <w:szCs w:val="22"/>
+        </w:rPr>
+        <w:t>.split</w:t>
+      </w:r>
+      <w:proofErr w:type="spellEnd"/>
+      <w:r>
+        <w:rPr>
+          <w:rFonts w:ascii="Monaco" w:hAnsi="Monaco" w:cs="Monaco"/>
+          <w:color w:val="000000"/>
+          <w:sz w:val="22"/>
+          <w:szCs w:val="22"/>
+        </w:rPr>
+        <w:t>(</w:t>
+      </w:r>
+      <w:r>
+        <w:rPr>
+          <w:rFonts w:ascii="Monaco" w:hAnsi="Monaco" w:cs="Monaco"/>
+          <w:color w:val="2A00FF"/>
+          <w:sz w:val="22"/>
+          <w:szCs w:val="22"/>
+        </w:rPr>
+        <w:t>" "</w:t>
+      </w:r>
+      <w:r>
+        <w:rPr>
+          <w:rFonts w:ascii="Monaco" w:hAnsi="Monaco" w:cs="Monaco"/>
+          <w:color w:val="000000"/>
+          <w:sz w:val="22"/>
+          <w:szCs w:val="22"/>
+        </w:rPr>
+        <w:t>);</w:t>
+      </w:r>
+    </w:p>
+    <w:p>
+      <w:pPr>
+        <w:widowControl w:val="0"/>
+        <w:autoSpaceDE w:val="0"/>
+        <w:autoSpaceDN w:val="0"/>
+        <w:adjustRightInd w:val="0"/>
+        <w:rPr>
+          <w:rFonts w:ascii="Monaco" w:hAnsi="Monaco" w:cs="Monaco"/>
+          <w:sz w:val="22"/>
+          <w:szCs w:val="22"/>
+        </w:rPr>
+      </w:pPr>
+      <w:r>
+        <w:rPr>
+          <w:rFonts w:ascii="Monaco" w:hAnsi="Monaco" w:cs="Monaco"/>
+          <w:color w:val="000000"/>
+          <w:sz w:val="22"/>
+          <w:szCs w:val="22"/>
+        </w:rPr>
+        <w:tab/>
+      </w:r>
+      <w:r>
+        <w:rPr>
+          <w:rFonts w:ascii="Monaco" w:hAnsi="Monaco" w:cs="Monaco"/>
+          <w:color w:val="000000"/>
+          <w:sz w:val="22"/>
+          <w:szCs w:val="22"/>
+        </w:rPr>
+        <w:tab/>
+      </w:r>
+      <w:r>
+        <w:rPr>
+          <w:rFonts w:ascii="Monaco" w:hAnsi="Monaco" w:cs="Monaco"/>
+          <w:color w:val="000000"/>
+          <w:sz w:val="22"/>
+          <w:szCs w:val="22"/>
+        </w:rPr>
+        <w:tab/>
+      </w:r>
+      <w:r>
+        <w:rPr>
+          <w:rFonts w:ascii="Monaco" w:hAnsi="Monaco" w:cs="Monaco"/>
+          <w:color w:val="000000"/>
+          <w:sz w:val="22"/>
+          <w:szCs w:val="22"/>
+        </w:rPr>
+        <w:tab/>
+      </w:r>
+      <w:proofErr w:type="spellStart"/>
+      <w:r>
+        <w:rPr>
+          <w:rFonts w:ascii="Monaco" w:hAnsi="Monaco" w:cs="Monaco"/>
+          <w:b/>
+          <w:bCs/>
+          <w:color w:val="7F0055"/>
+          <w:sz w:val="22"/>
+          <w:szCs w:val="22"/>
+        </w:rPr>
+        <w:t>if</w:t>
+      </w:r>
+      <w:proofErr w:type="spellEnd"/>
+      <w:r>
+        <w:rPr>
+          <w:rFonts w:ascii="Monaco" w:hAnsi="Monaco" w:cs="Monaco"/>
+          <w:color w:val="000000"/>
+          <w:sz w:val="22"/>
+          <w:szCs w:val="22"/>
+        </w:rPr>
+        <w:t xml:space="preserve"> (</w:t>
+      </w:r>
+      <w:proofErr w:type="spellStart"/>
+      <w:r>
+        <w:rPr>
+          <w:rFonts w:ascii="Monaco" w:hAnsi="Monaco" w:cs="Monaco"/>
+          <w:color w:val="6A3E3E"/>
+          <w:sz w:val="22"/>
+          <w:szCs w:val="22"/>
+        </w:rPr>
+        <w:t>valores</w:t>
+      </w:r>
+      <w:r>
+        <w:rPr>
+          <w:rFonts w:ascii="Monaco" w:hAnsi="Monaco" w:cs="Monaco"/>
+          <w:color w:val="000000"/>
+          <w:sz w:val="22"/>
+          <w:szCs w:val="22"/>
+        </w:rPr>
+        <w:t>.</w:t>
+      </w:r>
+      <w:r>
+        <w:rPr>
+          <w:rFonts w:ascii="Monaco" w:hAnsi="Monaco" w:cs="Monaco"/>
+          <w:color w:val="0000C0"/>
+          <w:sz w:val="22"/>
+          <w:szCs w:val="22"/>
+        </w:rPr>
+        <w:t>length</w:t>
+      </w:r>
+      <w:proofErr w:type="spellEnd"/>
+      <w:r>
+        <w:rPr>
+          <w:rFonts w:ascii="Monaco" w:hAnsi="Monaco" w:cs="Monaco"/>
+          <w:color w:val="000000"/>
+          <w:sz w:val="22"/>
+          <w:szCs w:val="22"/>
+        </w:rPr>
+        <w:t xml:space="preserve"> != 5) </w:t>
+      </w:r>
+      <w:proofErr w:type="spellStart"/>
+      <w:r>
+        <w:rPr>
+          <w:rFonts w:ascii="Monaco" w:hAnsi="Monaco" w:cs="Monaco"/>
+          <w:b/>
+          <w:bCs/>
+          <w:color w:val="7F0055"/>
+          <w:sz w:val="22"/>
+          <w:szCs w:val="22"/>
+        </w:rPr>
+        <w:t>throw</w:t>
+      </w:r>
+      <w:proofErr w:type="spellEnd"/>
+      <w:r>
+        <w:rPr>
+          <w:rFonts w:ascii="Monaco" w:hAnsi="Monaco" w:cs="Monaco"/>
+          <w:color w:val="000000"/>
+          <w:sz w:val="22"/>
+          <w:szCs w:val="22"/>
+        </w:rPr>
+        <w:t xml:space="preserve"> </w:t>
+      </w:r>
+      <w:r>
+        <w:rPr>
+          <w:rFonts w:ascii="Monaco" w:hAnsi="Monaco" w:cs="Monaco"/>
+          <w:b/>
+          <w:bCs/>
+          <w:color w:val="7F0055"/>
+          <w:sz w:val="22"/>
+          <w:szCs w:val="22"/>
+        </w:rPr>
+        <w:t>new</w:t>
+      </w:r>
+      <w:r>
+        <w:rPr>
+          <w:rFonts w:ascii="Monaco" w:hAnsi="Monaco" w:cs="Monaco"/>
+          <w:color w:val="000000"/>
+          <w:sz w:val="22"/>
+          <w:szCs w:val="22"/>
+        </w:rPr>
+        <w:t xml:space="preserve"> </w:t>
+      </w:r>
+      <w:proofErr w:type="spellStart"/>
+      <w:r>
+        <w:rPr>
+          <w:rFonts w:ascii="Monaco" w:hAnsi="Monaco" w:cs="Monaco"/>
+          <w:color w:val="000000"/>
+          <w:sz w:val="22"/>
+          <w:szCs w:val="22"/>
+        </w:rPr>
+        <w:t>Exception</w:t>
+      </w:r>
+      <w:proofErr w:type="spellEnd"/>
+      <w:r>
+        <w:rPr>
+          <w:rFonts w:ascii="Monaco" w:hAnsi="Monaco" w:cs="Monaco"/>
+          <w:color w:val="000000"/>
+          <w:sz w:val="22"/>
+          <w:szCs w:val="22"/>
+        </w:rPr>
+        <w:t>(</w:t>
+      </w:r>
+      <w:r>
+        <w:rPr>
+          <w:rFonts w:ascii="Monaco" w:hAnsi="Monaco" w:cs="Monaco"/>
+          <w:color w:val="2A00FF"/>
+          <w:sz w:val="22"/>
+          <w:szCs w:val="22"/>
+        </w:rPr>
+        <w:t>"Valores ingresados errados"</w:t>
+      </w:r>
+      <w:r>
+        <w:rPr>
+          <w:rFonts w:ascii="Monaco" w:hAnsi="Monaco" w:cs="Monaco"/>
+          <w:color w:val="000000"/>
+          <w:sz w:val="22"/>
+          <w:szCs w:val="22"/>
+        </w:rPr>
+        <w:t>);</w:t>
+      </w:r>
+    </w:p>
+    <w:p>
+      <w:pPr>
+        <w:widowControl w:val="0"/>
+        <w:autoSpaceDE w:val="0"/>
+        <w:autoSpaceDN w:val="0"/>
+        <w:adjustRightInd w:val="0"/>
+        <w:rPr>
+          <w:rFonts w:ascii="Monaco" w:hAnsi="Monaco" w:cs="Monaco"/>
+          <w:sz w:val="22"/>
+          <w:szCs w:val="22"/>
+        </w:rPr>
+      </w:pPr>
+      <w:r>
+        <w:rPr>
+          <w:rFonts w:ascii="Monaco" w:hAnsi="Monaco" w:cs="Monaco"/>
+          <w:color w:val="000000"/>
+          <w:sz w:val="22"/>
+          <w:szCs w:val="22"/>
+        </w:rPr>
+        <w:tab/>
+      </w:r>
+      <w:r>
+        <w:rPr>
+          <w:rFonts w:ascii="Monaco" w:hAnsi="Monaco" w:cs="Monaco"/>
+          <w:color w:val="000000"/>
+          <w:sz w:val="22"/>
+          <w:szCs w:val="22"/>
+        </w:rPr>
+        <w:tab/>
+      </w:r>
+      <w:r>
+        <w:rPr>
+          <w:rFonts w:ascii="Monaco" w:hAnsi="Monaco" w:cs="Monaco"/>
+          <w:color w:val="000000"/>
+          <w:sz w:val="22"/>
+          <w:szCs w:val="22"/>
+        </w:rPr>
+        <w:tab/>
+      </w:r>
+      <w:r>
+        <w:rPr>
+          <w:rFonts w:ascii="Monaco" w:hAnsi="Monaco" w:cs="Monaco"/>
+          <w:color w:val="000000"/>
+          <w:sz w:val="22"/>
+          <w:szCs w:val="22"/>
+        </w:rPr>
+        <w:tab/>
+      </w:r>
+      <w:proofErr w:type="spellStart"/>
+      <w:r>
+        <w:rPr>
+          <w:rFonts w:ascii="Monaco" w:hAnsi="Monaco" w:cs="Monaco"/>
+          <w:color w:val="6A3E3E"/>
+          <w:sz w:val="22"/>
+          <w:szCs w:val="22"/>
+        </w:rPr>
+        <w:t>resp</w:t>
+      </w:r>
+      <w:r>
+        <w:rPr>
+          <w:rFonts w:ascii="Monaco" w:hAnsi="Monaco" w:cs="Monaco"/>
+          <w:color w:val="000000"/>
+          <w:sz w:val="22"/>
+          <w:szCs w:val="22"/>
+        </w:rPr>
+        <w:t>.add</w:t>
+      </w:r>
+      <w:proofErr w:type="spellEnd"/>
+      <w:r>
+        <w:rPr>
+          <w:rFonts w:ascii="Monaco" w:hAnsi="Monaco" w:cs="Monaco"/>
+          <w:color w:val="000000"/>
+          <w:sz w:val="22"/>
+          <w:szCs w:val="22"/>
+        </w:rPr>
+        <w:t>(</w:t>
+      </w:r>
+      <w:r>
+        <w:rPr>
+          <w:rFonts w:ascii="Monaco" w:hAnsi="Monaco" w:cs="Monaco"/>
+          <w:color w:val="6A3E3E"/>
+          <w:sz w:val="22"/>
+          <w:szCs w:val="22"/>
+        </w:rPr>
+        <w:t>pd</w:t>
+      </w:r>
+      <w:r>
+        <w:rPr>
+          <w:rFonts w:ascii="Monaco" w:hAnsi="Monaco" w:cs="Monaco"/>
+          <w:color w:val="000000"/>
+          <w:sz w:val="22"/>
+          <w:szCs w:val="22"/>
+        </w:rPr>
+        <w:t>.problema1(</w:t>
+      </w:r>
+      <w:proofErr w:type="spellStart"/>
+      <w:r>
+        <w:rPr>
+          <w:rFonts w:ascii="Monaco" w:hAnsi="Monaco" w:cs="Monaco"/>
+          <w:color w:val="000000"/>
+          <w:sz w:val="22"/>
+          <w:szCs w:val="22"/>
+        </w:rPr>
+        <w:t>Integer.</w:t>
+      </w:r>
+      <w:r>
+        <w:rPr>
+          <w:rFonts w:ascii="Monaco" w:hAnsi="Monaco" w:cs="Monaco"/>
+          <w:i/>
+          <w:iCs/>
+          <w:color w:val="000000"/>
+          <w:sz w:val="22"/>
+          <w:szCs w:val="22"/>
+        </w:rPr>
+        <w:t>parseInt</w:t>
+      </w:r>
+      <w:proofErr w:type="spellEnd"/>
+      <w:r>
+        <w:rPr>
+          <w:rFonts w:ascii="Monaco" w:hAnsi="Monaco" w:cs="Monaco"/>
+          <w:color w:val="000000"/>
+          <w:sz w:val="22"/>
+          <w:szCs w:val="22"/>
+        </w:rPr>
+        <w:t>(</w:t>
+      </w:r>
+      <w:r>
+        <w:rPr>
+          <w:rFonts w:ascii="Monaco" w:hAnsi="Monaco" w:cs="Monaco"/>
+          <w:color w:val="6A3E3E"/>
+          <w:sz w:val="22"/>
+          <w:szCs w:val="22"/>
+        </w:rPr>
+        <w:t>valores</w:t>
+      </w:r>
+      <w:r>
+        <w:rPr>
+          <w:rFonts w:ascii="Monaco" w:hAnsi="Monaco" w:cs="Monaco"/>
+          <w:color w:val="000000"/>
+          <w:sz w:val="22"/>
+          <w:szCs w:val="22"/>
+        </w:rPr>
+        <w:t xml:space="preserve">[0]), </w:t>
+      </w:r>
+      <w:proofErr w:type="spellStart"/>
+      <w:r>
+        <w:rPr>
+          <w:rFonts w:ascii="Monaco" w:hAnsi="Monaco" w:cs="Monaco"/>
+          <w:color w:val="000000"/>
+          <w:sz w:val="22"/>
+          <w:szCs w:val="22"/>
+        </w:rPr>
+        <w:t>Double.</w:t>
+      </w:r>
+      <w:r>
+        <w:rPr>
+          <w:rFonts w:ascii="Monaco" w:hAnsi="Monaco" w:cs="Monaco"/>
+          <w:i/>
+          <w:iCs/>
+          <w:color w:val="000000"/>
+          <w:sz w:val="22"/>
+          <w:szCs w:val="22"/>
+        </w:rPr>
+        <w:t>parseDouble</w:t>
+      </w:r>
+      <w:proofErr w:type="spellEnd"/>
+      <w:r>
+        <w:rPr>
+          <w:rFonts w:ascii="Monaco" w:hAnsi="Monaco" w:cs="Monaco"/>
+          <w:color w:val="000000"/>
+          <w:sz w:val="22"/>
+          <w:szCs w:val="22"/>
+        </w:rPr>
+        <w:t>(</w:t>
+      </w:r>
+      <w:r>
+        <w:rPr>
+          <w:rFonts w:ascii="Monaco" w:hAnsi="Monaco" w:cs="Monaco"/>
+          <w:color w:val="6A3E3E"/>
+          <w:sz w:val="22"/>
+          <w:szCs w:val="22"/>
+        </w:rPr>
+        <w:t>valores</w:t>
+      </w:r>
+      <w:r>
+        <w:rPr>
+          <w:rFonts w:ascii="Monaco" w:hAnsi="Monaco" w:cs="Monaco"/>
+          <w:color w:val="000000"/>
+          <w:sz w:val="22"/>
+          <w:szCs w:val="22"/>
+        </w:rPr>
+        <w:t xml:space="preserve">[1]), </w:t>
+      </w:r>
+      <w:proofErr w:type="spellStart"/>
+      <w:r>
+        <w:rPr>
+          <w:rFonts w:ascii="Monaco" w:hAnsi="Monaco" w:cs="Monaco"/>
+          <w:color w:val="000000"/>
+          <w:sz w:val="22"/>
+          <w:szCs w:val="22"/>
+        </w:rPr>
+        <w:t>Double.</w:t>
+      </w:r>
+      <w:r>
+        <w:rPr>
+          <w:rFonts w:ascii="Monaco" w:hAnsi="Monaco" w:cs="Monaco"/>
+          <w:i/>
+          <w:iCs/>
+          <w:color w:val="000000"/>
+          <w:sz w:val="22"/>
+          <w:szCs w:val="22"/>
+        </w:rPr>
+        <w:t>parseDouble</w:t>
+      </w:r>
+      <w:proofErr w:type="spellEnd"/>
+      <w:r>
+        <w:rPr>
+          <w:rFonts w:ascii="Monaco" w:hAnsi="Monaco" w:cs="Monaco"/>
+          <w:color w:val="000000"/>
+          <w:sz w:val="22"/>
+          <w:szCs w:val="22"/>
+        </w:rPr>
+        <w:t>(</w:t>
+      </w:r>
+      <w:r>
+        <w:rPr>
+          <w:rFonts w:ascii="Monaco" w:hAnsi="Monaco" w:cs="Monaco"/>
+          <w:color w:val="6A3E3E"/>
+          <w:sz w:val="22"/>
+          <w:szCs w:val="22"/>
+        </w:rPr>
+        <w:t>valores</w:t>
+      </w:r>
+      <w:r>
+        <w:rPr>
+          <w:rFonts w:ascii="Monaco" w:hAnsi="Monaco" w:cs="Monaco"/>
+          <w:color w:val="000000"/>
+          <w:sz w:val="22"/>
+          <w:szCs w:val="22"/>
+        </w:rPr>
+        <w:t xml:space="preserve">[2]), </w:t>
+      </w:r>
+      <w:proofErr w:type="spellStart"/>
+      <w:r>
+        <w:rPr>
+          <w:rFonts w:ascii="Monaco" w:hAnsi="Monaco" w:cs="Monaco"/>
+          <w:color w:val="000000"/>
+          <w:sz w:val="22"/>
+          <w:szCs w:val="22"/>
+        </w:rPr>
+        <w:t>Double.</w:t>
+      </w:r>
+      <w:r>
+        <w:rPr>
+          <w:rFonts w:ascii="Monaco" w:hAnsi="Monaco" w:cs="Monaco"/>
+          <w:i/>
+          <w:iCs/>
+          <w:color w:val="000000"/>
+          <w:sz w:val="22"/>
+          <w:szCs w:val="22"/>
+        </w:rPr>
+        <w:t>parseDouble</w:t>
+      </w:r>
+      <w:proofErr w:type="spellEnd"/>
+      <w:r>
+        <w:rPr>
+          <w:rFonts w:ascii="Monaco" w:hAnsi="Monaco" w:cs="Monaco"/>
+          <w:color w:val="000000"/>
+          <w:sz w:val="22"/>
+          <w:szCs w:val="22"/>
+        </w:rPr>
+        <w:t>(</w:t>
+      </w:r>
+      <w:r>
+        <w:rPr>
+          <w:rFonts w:ascii="Monaco" w:hAnsi="Monaco" w:cs="Monaco"/>
+          <w:color w:val="6A3E3E"/>
+          <w:sz w:val="22"/>
+          <w:szCs w:val="22"/>
+        </w:rPr>
+        <w:t>valores</w:t>
+      </w:r>
+      <w:r>
+        <w:rPr>
+          <w:rFonts w:ascii="Monaco" w:hAnsi="Monaco" w:cs="Monaco"/>
+          <w:color w:val="000000"/>
+          <w:sz w:val="22"/>
+          <w:szCs w:val="22"/>
+        </w:rPr>
+        <w:t xml:space="preserve">[3]), </w:t>
+      </w:r>
+      <w:proofErr w:type="spellStart"/>
+      <w:r>
+        <w:rPr>
+          <w:rFonts w:ascii="Monaco" w:hAnsi="Monaco" w:cs="Monaco"/>
+          <w:color w:val="000000"/>
+          <w:sz w:val="22"/>
+          <w:szCs w:val="22"/>
+        </w:rPr>
+        <w:t>Double.</w:t>
+      </w:r>
+      <w:r>
+        <w:rPr>
+          <w:rFonts w:ascii="Monaco" w:hAnsi="Monaco" w:cs="Monaco"/>
+          <w:i/>
+          <w:iCs/>
+          <w:color w:val="000000"/>
+          <w:sz w:val="22"/>
+          <w:szCs w:val="22"/>
+        </w:rPr>
+        <w:t>parseDouble</w:t>
+      </w:r>
+      <w:proofErr w:type="spellEnd"/>
+      <w:r>
+        <w:rPr>
+          <w:rFonts w:ascii="Monaco" w:hAnsi="Monaco" w:cs="Monaco"/>
+          <w:color w:val="000000"/>
+          <w:sz w:val="22"/>
+          <w:szCs w:val="22"/>
+        </w:rPr>
+        <w:t>(</w:t>
+      </w:r>
+      <w:r>
+        <w:rPr>
+          <w:rFonts w:ascii="Monaco" w:hAnsi="Monaco" w:cs="Monaco"/>
+          <w:color w:val="6A3E3E"/>
+          <w:sz w:val="22"/>
+          <w:szCs w:val="22"/>
+        </w:rPr>
+        <w:t>valores</w:t>
+      </w:r>
+      <w:r>
+        <w:rPr>
+          <w:rFonts w:ascii="Monaco" w:hAnsi="Monaco" w:cs="Monaco"/>
+          <w:color w:val="000000"/>
+          <w:sz w:val="22"/>
+          <w:szCs w:val="22"/>
+        </w:rPr>
+        <w:t>[4])));</w:t>
+      </w:r>
+    </w:p>
+    <w:p>
+      <w:pPr>
+        <w:widowControl w:val="0"/>
+        <w:autoSpaceDE w:val="0"/>
+        <w:autoSpaceDN w:val="0"/>
+        <w:adjustRightInd w:val="0"/>
+        <w:rPr>
+          <w:rFonts w:ascii="Monaco" w:hAnsi="Monaco" w:cs="Monaco"/>
+          <w:sz w:val="22"/>
+          <w:szCs w:val="22"/>
+        </w:rPr>
+      </w:pPr>
+      <w:r>
+        <w:rPr>
+          <w:rFonts w:ascii="Monaco" w:hAnsi="Monaco" w:cs="Monaco"/>
+          <w:color w:val="000000"/>
+          <w:sz w:val="22"/>
+          <w:szCs w:val="22"/>
+        </w:rPr>
+        <w:tab/>
+      </w:r>
+      <w:r>
+        <w:rPr>
+          <w:rFonts w:ascii="Monaco" w:hAnsi="Monaco" w:cs="Monaco"/>
+          <w:color w:val="000000"/>
+          <w:sz w:val="22"/>
+          <w:szCs w:val="22"/>
+        </w:rPr>
+        <w:tab/>
+      </w:r>
+      <w:r>
+        <w:rPr>
+          <w:rFonts w:ascii="Monaco" w:hAnsi="Monaco" w:cs="Monaco"/>
+          <w:color w:val="000000"/>
+          <w:sz w:val="22"/>
+          <w:szCs w:val="22"/>
+        </w:rPr>
+        <w:tab/>
+      </w:r>
+      <w:r>
+        <w:rPr>
+          <w:rFonts w:ascii="Monaco" w:hAnsi="Monaco" w:cs="Monaco"/>
+          <w:color w:val="000000"/>
+          <w:sz w:val="22"/>
+          <w:szCs w:val="22"/>
+        </w:rPr>
+        <w:tab/>
+      </w:r>
+      <w:r>
+        <w:rPr>
+          <w:rFonts w:ascii="Monaco" w:hAnsi="Monaco" w:cs="Monaco"/>
+          <w:color w:val="6A3E3E"/>
+          <w:sz w:val="22"/>
+          <w:szCs w:val="22"/>
+        </w:rPr>
+        <w:t>line</w:t>
+      </w:r>
+      <w:r>
+        <w:rPr>
+          <w:rFonts w:ascii="Monaco" w:hAnsi="Monaco" w:cs="Monaco"/>
+          <w:color w:val="000000"/>
+          <w:sz w:val="22"/>
+          <w:szCs w:val="22"/>
+        </w:rPr>
+        <w:t>=</w:t>
+      </w:r>
+      <w:proofErr w:type="spellStart"/>
+      <w:r>
+        <w:rPr>
+          <w:rFonts w:ascii="Monaco" w:hAnsi="Monaco" w:cs="Monaco"/>
+          <w:color w:val="6A3E3E"/>
+          <w:sz w:val="22"/>
+          <w:szCs w:val="22"/>
+        </w:rPr>
+        <w:t>br</w:t>
+      </w:r>
+      <w:r>
+        <w:rPr>
+          <w:rFonts w:ascii="Monaco" w:hAnsi="Monaco" w:cs="Monaco"/>
+          <w:color w:val="000000"/>
+          <w:sz w:val="22"/>
+          <w:szCs w:val="22"/>
+        </w:rPr>
+        <w:t>.readLine</w:t>
+      </w:r>
+      <w:proofErr w:type="spellEnd"/>
+      <w:r>
+        <w:rPr>
+          <w:rFonts w:ascii="Monaco" w:hAnsi="Monaco" w:cs="Monaco"/>
+          <w:color w:val="000000"/>
+          <w:sz w:val="22"/>
+          <w:szCs w:val="22"/>
+        </w:rPr>
+        <w:t>();</w:t>
+      </w:r>
+    </w:p>
+    <w:p>
+      <w:pPr>
+        <w:widowControl w:val="0"/>
+        <w:autoSpaceDE w:val="0"/>
+        <w:autoSpaceDN w:val="0"/>
+        <w:adjustRightInd w:val="0"/>
+        <w:rPr>
+          <w:rFonts w:ascii="Monaco" w:hAnsi="Monaco" w:cs="Monaco"/>
+          <w:sz w:val="22"/>
+          <w:szCs w:val="22"/>
+        </w:rPr>
+      </w:pPr>
+      <w:r>
+        <w:rPr>
+          <w:rFonts w:ascii="Monaco" w:hAnsi="Monaco" w:cs="Monaco"/>
+          <w:color w:val="000000"/>
+          <w:sz w:val="22"/>
+          <w:szCs w:val="22"/>
+        </w:rPr>
+        <w:tab/>
+      </w:r>
+      <w:r>
+        <w:rPr>
+          <w:rFonts w:ascii="Monaco" w:hAnsi="Monaco" w:cs="Monaco"/>
+          <w:color w:val="000000"/>
+          <w:sz w:val="22"/>
+          <w:szCs w:val="22"/>
+        </w:rPr>
+        <w:tab/>
+      </w:r>
+      <w:r>
+        <w:rPr>
+          <w:rFonts w:ascii="Monaco" w:hAnsi="Monaco" w:cs="Monaco"/>
+          <w:color w:val="000000"/>
+          <w:sz w:val="22"/>
+          <w:szCs w:val="22"/>
+        </w:rPr>
+        <w:tab/>
+        <w:t>}</w:t>
+      </w:r>
+    </w:p>
+    <w:p>
+      <w:pPr>
+        <w:widowControl w:val="0"/>
+        <w:autoSpaceDE w:val="0"/>
+        <w:autoSpaceDN w:val="0"/>
+        <w:adjustRightInd w:val="0"/>
+        <w:rPr>
+          <w:rFonts w:ascii="Monaco" w:hAnsi="Monaco" w:cs="Monaco"/>
+          <w:sz w:val="22"/>
+          <w:szCs w:val="22"/>
+        </w:rPr>
+      </w:pPr>
+      <w:r>
+        <w:rPr>
+          <w:rFonts w:ascii="Monaco" w:hAnsi="Monaco" w:cs="Monaco"/>
+          <w:color w:val="000000"/>
+          <w:sz w:val="22"/>
+          <w:szCs w:val="22"/>
+        </w:rPr>
+        <w:tab/>
+      </w:r>
+      <w:r>
+        <w:rPr>
+          <w:rFonts w:ascii="Monaco" w:hAnsi="Monaco" w:cs="Monaco"/>
+          <w:color w:val="000000"/>
+          <w:sz w:val="22"/>
+          <w:szCs w:val="22"/>
+        </w:rPr>
+        <w:tab/>
+      </w:r>
+      <w:r>
+        <w:rPr>
+          <w:rFonts w:ascii="Monaco" w:hAnsi="Monaco" w:cs="Monaco"/>
+          <w:color w:val="000000"/>
+          <w:sz w:val="22"/>
+          <w:szCs w:val="22"/>
+        </w:rPr>
+        <w:tab/>
+      </w:r>
+      <w:r>
+        <w:rPr>
+          <w:rFonts w:ascii="Monaco" w:hAnsi="Monaco" w:cs="Monaco"/>
+          <w:color w:val="3F7F5F"/>
+          <w:sz w:val="22"/>
+          <w:szCs w:val="22"/>
+        </w:rPr>
+        <w:t>//</w:t>
+      </w:r>
+      <w:proofErr w:type="spellStart"/>
+      <w:r>
+        <w:rPr>
+          <w:rFonts w:ascii="Monaco" w:hAnsi="Monaco" w:cs="Monaco"/>
+          <w:color w:val="3F7F5F"/>
+          <w:sz w:val="22"/>
+          <w:szCs w:val="22"/>
+        </w:rPr>
+        <w:t>If</w:t>
+      </w:r>
+      <w:proofErr w:type="spellEnd"/>
+      <w:r>
+        <w:rPr>
+          <w:rFonts w:ascii="Monaco" w:hAnsi="Monaco" w:cs="Monaco"/>
+          <w:color w:val="3F7F5F"/>
+          <w:sz w:val="22"/>
+          <w:szCs w:val="22"/>
+        </w:rPr>
+        <w:t xml:space="preserve"> no </w:t>
+      </w:r>
+      <w:proofErr w:type="spellStart"/>
+      <w:r>
+        <w:rPr>
+          <w:rFonts w:ascii="Monaco" w:hAnsi="Monaco" w:cs="Monaco"/>
+          <w:color w:val="3F7F5F"/>
+          <w:sz w:val="22"/>
+          <w:szCs w:val="22"/>
+        </w:rPr>
+        <w:t>one</w:t>
+      </w:r>
+      <w:proofErr w:type="spellEnd"/>
+      <w:r>
+        <w:rPr>
+          <w:rFonts w:ascii="Monaco" w:hAnsi="Monaco" w:cs="Monaco"/>
+          <w:color w:val="3F7F5F"/>
+          <w:sz w:val="22"/>
+          <w:szCs w:val="22"/>
+        </w:rPr>
+        <w:t xml:space="preserve"> </w:t>
+      </w:r>
+      <w:proofErr w:type="spellStart"/>
+      <w:r>
+        <w:rPr>
+          <w:rFonts w:ascii="Monaco" w:hAnsi="Monaco" w:cs="Monaco"/>
+          <w:color w:val="3F7F5F"/>
+          <w:sz w:val="22"/>
+          <w:szCs w:val="22"/>
+        </w:rPr>
+        <w:t>is</w:t>
+      </w:r>
+      <w:proofErr w:type="spellEnd"/>
+      <w:r>
+        <w:rPr>
+          <w:rFonts w:ascii="Monaco" w:hAnsi="Monaco" w:cs="Monaco"/>
+          <w:color w:val="3F7F5F"/>
+          <w:sz w:val="22"/>
+          <w:szCs w:val="22"/>
+        </w:rPr>
+        <w:t xml:space="preserve"> </w:t>
+      </w:r>
+      <w:proofErr w:type="spellStart"/>
+      <w:r>
+        <w:rPr>
+          <w:rFonts w:ascii="Monaco" w:hAnsi="Monaco" w:cs="Monaco"/>
+          <w:color w:val="3F7F5F"/>
+          <w:sz w:val="22"/>
+          <w:szCs w:val="22"/>
+        </w:rPr>
+        <w:t>typing</w:t>
+      </w:r>
+      <w:proofErr w:type="spellEnd"/>
+      <w:r>
+        <w:rPr>
+          <w:rFonts w:ascii="Monaco" w:hAnsi="Monaco" w:cs="Monaco"/>
+          <w:color w:val="3F7F5F"/>
+          <w:sz w:val="22"/>
+          <w:szCs w:val="22"/>
+        </w:rPr>
+        <w:t xml:space="preserve"> </w:t>
+      </w:r>
+      <w:proofErr w:type="spellStart"/>
+      <w:r>
+        <w:rPr>
+          <w:rFonts w:ascii="Monaco" w:hAnsi="Monaco" w:cs="Monaco"/>
+          <w:color w:val="3F7F5F"/>
+          <w:sz w:val="22"/>
+          <w:szCs w:val="22"/>
+        </w:rPr>
+        <w:t>anymore</w:t>
+      </w:r>
+      <w:proofErr w:type="spellEnd"/>
+      <w:r>
+        <w:rPr>
+          <w:rFonts w:ascii="Monaco" w:hAnsi="Monaco" w:cs="Monaco"/>
+          <w:color w:val="3F7F5F"/>
+          <w:sz w:val="22"/>
+          <w:szCs w:val="22"/>
+        </w:rPr>
+        <w:t xml:space="preserve"> </w:t>
+      </w:r>
+      <w:proofErr w:type="spellStart"/>
+      <w:r>
+        <w:rPr>
+          <w:rFonts w:ascii="Monaco" w:hAnsi="Monaco" w:cs="Monaco"/>
+          <w:color w:val="3F7F5F"/>
+          <w:sz w:val="22"/>
+          <w:szCs w:val="22"/>
+        </w:rPr>
+        <w:t>end</w:t>
+      </w:r>
+      <w:proofErr w:type="spellEnd"/>
+      <w:r>
+        <w:rPr>
+          <w:rFonts w:ascii="Monaco" w:hAnsi="Monaco" w:cs="Monaco"/>
+          <w:color w:val="3F7F5F"/>
+          <w:sz w:val="22"/>
+          <w:szCs w:val="22"/>
+        </w:rPr>
+        <w:t xml:space="preserve"> </w:t>
+      </w:r>
+      <w:proofErr w:type="spellStart"/>
+      <w:r>
+        <w:rPr>
+          <w:rFonts w:ascii="Monaco" w:hAnsi="Monaco" w:cs="Monaco"/>
+          <w:color w:val="3F7F5F"/>
+          <w:sz w:val="22"/>
+          <w:szCs w:val="22"/>
+        </w:rPr>
+        <w:t>the</w:t>
+      </w:r>
+      <w:proofErr w:type="spellEnd"/>
+      <w:r>
+        <w:rPr>
+          <w:rFonts w:ascii="Monaco" w:hAnsi="Monaco" w:cs="Monaco"/>
+          <w:color w:val="3F7F5F"/>
+          <w:sz w:val="22"/>
+          <w:szCs w:val="22"/>
+        </w:rPr>
+        <w:t xml:space="preserve"> </w:t>
+      </w:r>
+      <w:proofErr w:type="spellStart"/>
+      <w:r>
+        <w:rPr>
+          <w:rFonts w:ascii="Monaco" w:hAnsi="Monaco" w:cs="Monaco"/>
+          <w:color w:val="3F7F5F"/>
+          <w:sz w:val="22"/>
+          <w:szCs w:val="22"/>
+        </w:rPr>
+        <w:t>algorithm</w:t>
+      </w:r>
+      <w:proofErr w:type="spellEnd"/>
+      <w:r>
+        <w:rPr>
+          <w:rFonts w:ascii="Monaco" w:hAnsi="Monaco" w:cs="Monaco"/>
+          <w:color w:val="3F7F5F"/>
+          <w:sz w:val="22"/>
+          <w:szCs w:val="22"/>
+        </w:rPr>
+        <w:t xml:space="preserve"> </w:t>
+      </w:r>
+      <w:r>
+        <w:rPr>
+          <w:rFonts w:ascii="Monaco" w:hAnsi="Monaco" w:cs="Monaco"/>
+          <w:color w:val="3F7F5F"/>
+          <w:sz w:val="22"/>
+          <w:szCs w:val="22"/>
+        </w:rPr>
+        <w:t xml:space="preserve">and show </w:t>
+      </w:r>
+      <w:proofErr w:type="spellStart"/>
+      <w:r>
+        <w:rPr>
+          <w:rFonts w:ascii="Monaco" w:hAnsi="Monaco" w:cs="Monaco"/>
+          <w:color w:val="3F7F5F"/>
+          <w:sz w:val="22"/>
+          <w:szCs w:val="22"/>
+        </w:rPr>
+        <w:t>the</w:t>
+      </w:r>
+      <w:proofErr w:type="spellEnd"/>
+      <w:r>
+        <w:rPr>
+          <w:rFonts w:ascii="Monaco" w:hAnsi="Monaco" w:cs="Monaco"/>
+          <w:color w:val="3F7F5F"/>
+          <w:sz w:val="22"/>
+          <w:szCs w:val="22"/>
+        </w:rPr>
+        <w:t xml:space="preserve"> </w:t>
+      </w:r>
+      <w:proofErr w:type="spellStart"/>
+      <w:r>
+        <w:rPr>
+          <w:rFonts w:ascii="Monaco" w:hAnsi="Monaco" w:cs="Monaco"/>
+          <w:color w:val="3F7F5F"/>
+          <w:sz w:val="22"/>
+          <w:szCs w:val="22"/>
+        </w:rPr>
+        <w:t>answers</w:t>
+      </w:r>
+      <w:proofErr w:type="spellEnd"/>
+    </w:p>
+    <w:p>
+      <w:pPr>
+        <w:widowControl w:val="0"/>
+        <w:autoSpaceDE w:val="0"/>
+        <w:autoSpaceDN w:val="0"/>
+        <w:adjustRightInd w:val="0"/>
+        <w:rPr>
+          <w:rFonts w:ascii="Monaco" w:hAnsi="Monaco" w:cs="Monaco"/>
+          <w:sz w:val="22"/>
+          <w:szCs w:val="22"/>
+        </w:rPr>
+      </w:pPr>
+      <w:r>
+        <w:rPr>
+          <w:rFonts w:ascii="Monaco" w:hAnsi="Monaco" w:cs="Monaco"/>
+          <w:color w:val="000000"/>
+          <w:sz w:val="22"/>
+          <w:szCs w:val="22"/>
+        </w:rPr>
+        <w:tab/>
+      </w:r>
+      <w:r>
+        <w:rPr>
+          <w:rFonts w:ascii="Monaco" w:hAnsi="Monaco" w:cs="Monaco"/>
+          <w:color w:val="000000"/>
+          <w:sz w:val="22"/>
+          <w:szCs w:val="22"/>
+        </w:rPr>
+        <w:tab/>
+      </w:r>
+      <w:r>
+        <w:rPr>
+          <w:rFonts w:ascii="Monaco" w:hAnsi="Monaco" w:cs="Monaco"/>
+          <w:color w:val="000000"/>
+          <w:sz w:val="22"/>
+          <w:szCs w:val="22"/>
+        </w:rPr>
+        <w:tab/>
+      </w:r>
+      <w:proofErr w:type="spellStart"/>
+      <w:r>
+        <w:rPr>
+          <w:rFonts w:ascii="Monaco" w:hAnsi="Monaco" w:cs="Monaco"/>
+          <w:b/>
+          <w:bCs/>
+          <w:color w:val="7F0055"/>
+          <w:sz w:val="22"/>
+          <w:szCs w:val="22"/>
+        </w:rPr>
+        <w:t>for</w:t>
+      </w:r>
+      <w:proofErr w:type="spellEnd"/>
+      <w:r>
+        <w:rPr>
+          <w:rFonts w:ascii="Monaco" w:hAnsi="Monaco" w:cs="Monaco"/>
+          <w:color w:val="000000"/>
+          <w:sz w:val="22"/>
+          <w:szCs w:val="22"/>
+        </w:rPr>
+        <w:t>(</w:t>
+      </w:r>
+      <w:proofErr w:type="spellStart"/>
+      <w:r>
+        <w:rPr>
+          <w:rFonts w:ascii="Monaco" w:hAnsi="Monaco" w:cs="Monaco"/>
+          <w:color w:val="000000"/>
+          <w:sz w:val="22"/>
+          <w:szCs w:val="22"/>
+        </w:rPr>
+        <w:t>Double</w:t>
+      </w:r>
+      <w:proofErr w:type="spellEnd"/>
+      <w:r>
+        <w:rPr>
+          <w:rFonts w:ascii="Monaco" w:hAnsi="Monaco" w:cs="Monaco"/>
+          <w:color w:val="000000"/>
+          <w:sz w:val="22"/>
+          <w:szCs w:val="22"/>
+        </w:rPr>
+        <w:t xml:space="preserve"> </w:t>
+      </w:r>
+      <w:proofErr w:type="spellStart"/>
+      <w:r>
+        <w:rPr>
+          <w:rFonts w:ascii="Monaco" w:hAnsi="Monaco" w:cs="Monaco"/>
+          <w:color w:val="6A3E3E"/>
+          <w:sz w:val="22"/>
+          <w:szCs w:val="22"/>
+        </w:rPr>
+        <w:t>r</w:t>
+      </w:r>
+      <w:r>
+        <w:rPr>
+          <w:rFonts w:ascii="Monaco" w:hAnsi="Monaco" w:cs="Monaco"/>
+          <w:color w:val="000000"/>
+          <w:sz w:val="22"/>
+          <w:szCs w:val="22"/>
+        </w:rPr>
+        <w:t>:</w:t>
+      </w:r>
+      <w:r>
+        <w:rPr>
+          <w:rFonts w:ascii="Monaco" w:hAnsi="Monaco" w:cs="Monaco"/>
+          <w:color w:val="6A3E3E"/>
+          <w:sz w:val="22"/>
+          <w:szCs w:val="22"/>
+        </w:rPr>
+        <w:t>resp</w:t>
+      </w:r>
+      <w:proofErr w:type="spellEnd"/>
+      <w:r>
+        <w:rPr>
+          <w:rFonts w:ascii="Monaco" w:hAnsi="Monaco" w:cs="Monaco"/>
+          <w:color w:val="000000"/>
+          <w:sz w:val="22"/>
+          <w:szCs w:val="22"/>
+        </w:rPr>
+        <w:t>)</w:t>
+      </w:r>
+    </w:p>
+    <w:p>
+      <w:pPr>
+        <w:widowControl w:val="0"/>
+        <w:autoSpaceDE w:val="0"/>
+        <w:autoSpaceDN w:val="0"/>
+        <w:adjustRightInd w:val="0"/>
+        <w:rPr>
+          <w:rFonts w:ascii="Monaco" w:hAnsi="Monaco" w:cs="Monaco"/>
+          <w:sz w:val="22"/>
+          <w:szCs w:val="22"/>
+        </w:rPr>
+      </w:pPr>
+      <w:r>
+        <w:rPr>
+          <w:rFonts w:ascii="Monaco" w:hAnsi="Monaco" w:cs="Monaco"/>
+          <w:color w:val="000000"/>
+          <w:sz w:val="22"/>
+          <w:szCs w:val="22"/>
+        </w:rPr>
+        <w:tab/>
+      </w:r>
+      <w:r>
+        <w:rPr>
+          <w:rFonts w:ascii="Monaco" w:hAnsi="Monaco" w:cs="Monaco"/>
+          <w:color w:val="000000"/>
+          <w:sz w:val="22"/>
+          <w:szCs w:val="22"/>
+        </w:rPr>
+        <w:tab/>
+      </w:r>
+      <w:r>
+        <w:rPr>
+          <w:rFonts w:ascii="Monaco" w:hAnsi="Monaco" w:cs="Monaco"/>
+          <w:color w:val="000000"/>
+          <w:sz w:val="22"/>
+          <w:szCs w:val="22"/>
+        </w:rPr>
+        <w:tab/>
+      </w:r>
+      <w:r>
+        <w:rPr>
+          <w:rFonts w:ascii="Monaco" w:hAnsi="Monaco" w:cs="Monaco"/>
+          <w:color w:val="000000"/>
+          <w:sz w:val="22"/>
+          <w:szCs w:val="22"/>
+        </w:rPr>
+        <w:tab/>
+      </w:r>
+      <w:proofErr w:type="spellStart"/>
+      <w:r>
+        <w:rPr>
+          <w:rFonts w:ascii="Monaco" w:hAnsi="Monaco" w:cs="Monaco"/>
+          <w:color w:val="000000"/>
+          <w:sz w:val="22"/>
+          <w:szCs w:val="22"/>
+        </w:rPr>
+        <w:t>System.</w:t>
+      </w:r>
+      <w:r>
+        <w:rPr>
+          <w:rFonts w:ascii="Monaco" w:hAnsi="Monaco" w:cs="Monaco"/>
+          <w:b/>
+          <w:bCs/>
+          <w:i/>
+          <w:iCs/>
+          <w:color w:val="0000C0"/>
+          <w:sz w:val="22"/>
+          <w:szCs w:val="22"/>
+        </w:rPr>
+        <w:t>out</w:t>
+      </w:r>
+      <w:r>
+        <w:rPr>
+          <w:rFonts w:ascii="Monaco" w:hAnsi="Monaco" w:cs="Monaco"/>
+          <w:color w:val="000000"/>
+          <w:sz w:val="22"/>
+          <w:szCs w:val="22"/>
+        </w:rPr>
+        <w:t>.println</w:t>
+      </w:r>
+      <w:proofErr w:type="spellEnd"/>
+      <w:r>
+        <w:rPr>
+          <w:rFonts w:ascii="Monaco" w:hAnsi="Monaco" w:cs="Monaco"/>
+          <w:color w:val="000000"/>
+          <w:sz w:val="22"/>
+          <w:szCs w:val="22"/>
+        </w:rPr>
+        <w:t>(</w:t>
+      </w:r>
+      <w:r>
+        <w:rPr>
+          <w:rFonts w:ascii="Monaco" w:hAnsi="Monaco" w:cs="Monaco"/>
+          <w:color w:val="6A3E3E"/>
+          <w:sz w:val="22"/>
+          <w:szCs w:val="22"/>
+        </w:rPr>
+        <w:t>r</w:t>
+      </w:r>
+      <w:r>
+        <w:rPr>
+          <w:rFonts w:ascii="Monaco" w:hAnsi="Monaco" w:cs="Monaco"/>
+          <w:color w:val="000000"/>
+          <w:sz w:val="22"/>
+          <w:szCs w:val="22"/>
+        </w:rPr>
+        <w:t>);</w:t>
+      </w:r>
+    </w:p>
+    <w:p>
+      <w:pPr>
+        <w:widowControl w:val="0"/>
+        <w:autoSpaceDE w:val="0"/>
+        <w:autoSpaceDN w:val="0"/>
+        <w:adjustRightInd w:val="0"/>
+        <w:rPr>
+          <w:rFonts w:ascii="Monaco" w:hAnsi="Monaco" w:cs="Monaco"/>
+          <w:sz w:val="22"/>
+          <w:szCs w:val="22"/>
+        </w:rPr>
+      </w:pPr>
+    </w:p>
+    <w:p>
+      <w:pPr>
+        <w:widowControl w:val="0"/>
+        <w:autoSpaceDE w:val="0"/>
+        <w:autoSpaceDN w:val="0"/>
+        <w:adjustRightInd w:val="0"/>
+        <w:rPr>
+          <w:rFonts w:ascii="Monaco" w:hAnsi="Monaco" w:cs="Monaco"/>
+          <w:sz w:val="22"/>
+          <w:szCs w:val="22"/>
+        </w:rPr>
+      </w:pPr>
+      <w:r>
+        <w:rPr>
+          <w:rFonts w:ascii="Monaco" w:hAnsi="Monaco" w:cs="Monaco"/>
+          <w:color w:val="000000"/>
+          <w:sz w:val="22"/>
+          <w:szCs w:val="22"/>
+        </w:rPr>
+        <w:tab/>
+      </w:r>
+      <w:r>
+        <w:rPr>
+          <w:rFonts w:ascii="Monaco" w:hAnsi="Monaco" w:cs="Monaco"/>
+          <w:color w:val="000000"/>
+          <w:sz w:val="22"/>
+          <w:szCs w:val="22"/>
+        </w:rPr>
+        <w:tab/>
+        <w:t>}</w:t>
+      </w:r>
+    </w:p>
+    <w:p>
+      <w:pPr>
+        <w:widowControl w:val="0"/>
+        <w:autoSpaceDE w:val="0"/>
+        <w:autoSpaceDN w:val="0"/>
+        <w:adjustRightInd w:val="0"/>
+        <w:rPr>
+          <w:rFonts w:ascii="Monaco" w:hAnsi="Monaco" w:cs="Monaco"/>
+          <w:sz w:val="22"/>
+          <w:szCs w:val="22"/>
+        </w:rPr>
+      </w:pPr>
+    </w:p>
+    <w:p>
+      <w:pPr>
+        <w:widowControl w:val="0"/>
+        <w:autoSpaceDE w:val="0"/>
+        <w:autoSpaceDN w:val="0"/>
+        <w:adjustRightInd w:val="0"/>
+        <w:rPr>
+          <w:rFonts w:ascii="Monaco" w:hAnsi="Monaco" w:cs="Monaco"/>
+          <w:sz w:val="22"/>
+          <w:szCs w:val="22"/>
+        </w:rPr>
+      </w:pPr>
+      <w:r>
+        <w:rPr>
+          <w:rFonts w:ascii="Monaco" w:hAnsi="Monaco" w:cs="Monaco"/>
+          <w:color w:val="000000"/>
+          <w:sz w:val="22"/>
+          <w:szCs w:val="22"/>
+        </w:rPr>
+        <w:tab/>
+        <w:t>}</w:t>
+      </w:r>
+    </w:p>
+    <w:p>
+      <w:pPr>
+        <w:rPr>
+          <w:rFonts w:ascii="Monaco" w:hAnsi="Monaco" w:cs="Monaco"/>
+          <w:b/>
+          <w:bCs/>
+          <w:color w:val="7F0055"/>
+          <w:sz w:val="22"/>
+          <w:szCs w:val="22"/>
+        </w:rPr>
+      </w:pPr>
+      <w:r>
+        <w:rPr>
+          <w:rFonts w:ascii="Monaco" w:hAnsi="Monaco" w:cs="Monaco"/>
+          <w:color w:val="000000"/>
+          <w:sz w:val="22"/>
+          <w:szCs w:val="22"/>
+        </w:rPr>
+        <w:t>}</w:t>
       </w:r>
     </w:p>
     <w:p>
@@ -589,48 +6098,48 @@
           <w:lang w:val="es-ES"/>
         </w:rPr>
       </w:pPr>
+    </w:p>
+    <w:p>
+      <w:pPr>
+        <w:rPr>
+          <w:lang w:val="es-ES"/>
+        </w:rPr>
+      </w:pPr>
+    </w:p>
+    <w:p>
+      <w:pPr>
+        <w:rPr>
+          <w:lang w:val="es-ES"/>
+        </w:rPr>
+      </w:pPr>
+      <w:r>
+        <w:rPr>
+          <w:lang w:val="es-ES"/>
+        </w:rPr>
+        <w:t>3. Comentarios finales</w:t>
+      </w:r>
+    </w:p>
+    <w:p>
+      <w:pPr>
+        <w:rPr>
+          <w:lang w:val="es-ES"/>
+        </w:rPr>
+      </w:pPr>
+    </w:p>
+    <w:p>
+      <w:pPr>
+        <w:rPr>
+          <w:lang w:val="es-ES"/>
+        </w:rPr>
+      </w:pPr>
+      <w:r>
+        <w:rPr>
+          <w:lang w:val="es-ES"/>
+        </w:rPr>
+        <w:t>La solución cumple con priorizar la complejidad espacial, además la complejidad temporal es lo suficientemente efectiva.</w:t>
+      </w:r>
       <w:bookmarkStart w:id="0" w:name="_GoBack"/>
       <w:bookmarkEnd w:id="0"/>
-    </w:p>
-    <w:p>
-      <w:pPr>
-        <w:rPr>
-          <w:lang w:val="es-ES"/>
-        </w:rPr>
-      </w:pPr>
-    </w:p>
-    <w:p>
-      <w:pPr>
-        <w:rPr>
-          <w:lang w:val="es-ES"/>
-        </w:rPr>
-      </w:pPr>
-      <w:r>
-        <w:rPr>
-          <w:lang w:val="es-ES"/>
-        </w:rPr>
-        <w:t>3. Comentarios finales</w:t>
-      </w:r>
-    </w:p>
-    <w:p>
-      <w:pPr>
-        <w:rPr>
-          <w:lang w:val="es-ES"/>
-        </w:rPr>
-      </w:pPr>
-    </w:p>
-    <w:p>
-      <w:pPr>
-        <w:rPr>
-          <w:lang w:val="es-ES"/>
-        </w:rPr>
-      </w:pPr>
-      <w:r>
-        <w:rPr>
-          <w:lang w:val="es-ES"/>
-        </w:rPr>
-        <w:t>La solución cumple con priorizar la complejidad espacial, además la complejidad temporal es lo suficientemente efectiva.</w:t>
-      </w:r>
     </w:p>
     <w:sectPr>
       <w:pgSz w:w="12240" w:h="15840"/>
